--- a/docassemble/LLAW33012020S1P12/data/templates/NDIS_Form.docx
+++ b/docassemble/LLAW33012020S1P12/data/templates/NDIS_Form.docx
@@ -6,24 +6,24 @@
       <w:pPr>
         <w:jc w:val="center"/>
         <w:rPr>
-          <w:rFonts w:ascii="Calibri" w:hAnsi="Calibri" w:cs="Calibri"/>
-          <w:sz w:val="36"/>
-          <w:szCs w:val="36"/>
+          <w:rFonts w:ascii="Calibri" w:hAnsi="Calibri" w:cs="Arial"/>
+          <w:sz w:val="32"/>
+          <w:szCs w:val="32"/>
         </w:rPr>
       </w:pPr>
       <w:r>
         <w:rPr>
-          <w:rFonts w:ascii="Calibri" w:hAnsi="Calibri" w:cs="Calibri"/>
-          <w:sz w:val="36"/>
-          <w:szCs w:val="36"/>
+          <w:rFonts w:ascii="Calibri" w:hAnsi="Calibri" w:cs="Arial"/>
+          <w:sz w:val="32"/>
+          <w:szCs w:val="32"/>
         </w:rPr>
         <w:t xml:space="preserve">NDIS </w:t>
       </w:r>
       <w:r>
         <w:rPr>
-          <w:rFonts w:ascii="Calibri" w:hAnsi="Calibri" w:cs="Calibri"/>
-          <w:sz w:val="36"/>
-          <w:szCs w:val="36"/>
+          <w:rFonts w:ascii="Calibri" w:hAnsi="Calibri" w:cs="Arial"/>
+          <w:sz w:val="32"/>
+          <w:szCs w:val="32"/>
         </w:rPr>
         <w:t xml:space="preserve">Navigator – Client Response </w:t>
       </w:r>
@@ -32,7 +32,7 @@
       <w:pPr>
         <w:jc w:val="center"/>
         <w:rPr>
-          <w:rFonts w:ascii="Calibri" w:hAnsi="Calibri" w:cs="Calibri"/>
+          <w:rFonts w:ascii="Calibri" w:hAnsi="Calibri" w:cs="Arial"/>
         </w:rPr>
       </w:pPr>
     </w:p>
@@ -40,45 +40,31 @@
       <w:pPr>
         <w:spacing w:line="276" w:lineRule="auto"/>
         <w:rPr>
-          <w:rFonts w:ascii="Calibri" w:hAnsi="Calibri" w:cs="Calibri"/>
+          <w:rFonts w:ascii="Calibri" w:hAnsi="Calibri" w:cs="Arial"/>
           <w:b/>
           <w:bCs/>
+          <w:sz w:val="22"/>
+          <w:szCs w:val="22"/>
           <w:lang w:val="en-GB"/>
         </w:rPr>
       </w:pPr>
       <w:r>
         <w:rPr>
-          <w:rFonts w:ascii="Calibri" w:hAnsi="Calibri" w:cs="Calibri"/>
+          <w:rFonts w:ascii="Calibri" w:hAnsi="Calibri" w:cs="Arial"/>
           <w:b/>
           <w:bCs/>
+          <w:sz w:val="22"/>
+          <w:szCs w:val="22"/>
           <w:lang w:val="en-GB"/>
         </w:rPr>
-        <w:t xml:space="preserve">Thank you for using the NDIS </w:t>
-      </w:r>
-      <w:r>
-        <w:rPr>
-          <w:rFonts w:ascii="Calibri" w:hAnsi="Calibri" w:cs="Calibri"/>
-          <w:b/>
-          <w:bCs/>
-          <w:lang w:val="en-GB"/>
-        </w:rPr>
-        <w:t>Navigator</w:t>
-      </w:r>
-      <w:r>
-        <w:rPr>
-          <w:rFonts w:ascii="Calibri" w:hAnsi="Calibri" w:cs="Calibri"/>
-          <w:b/>
-          <w:bCs/>
-          <w:lang w:val="en-GB"/>
-        </w:rPr>
-        <w:t>.</w:t>
+        <w:t>Thank you for using the NDIS Navigator.</w:t>
       </w:r>
     </w:p>
     <w:p>
       <w:pPr>
         <w:spacing w:line="276" w:lineRule="auto"/>
         <w:rPr>
-          <w:rFonts w:ascii="Calibri" w:hAnsi="Calibri" w:cs="Calibri"/>
+          <w:rFonts w:ascii="Calibri" w:hAnsi="Calibri" w:cs="Arial"/>
           <w:b/>
           <w:bCs/>
           <w:sz w:val="10"/>
@@ -91,13 +77,17 @@
       <w:pPr>
         <w:spacing w:line="276" w:lineRule="auto"/>
         <w:rPr>
-          <w:rFonts w:ascii="Calibri" w:hAnsi="Calibri" w:cs="Calibri"/>
+          <w:rFonts w:ascii="Calibri" w:hAnsi="Calibri" w:cs="Arial"/>
+          <w:sz w:val="22"/>
+          <w:szCs w:val="22"/>
           <w:lang w:val="en-GB"/>
         </w:rPr>
       </w:pPr>
       <w:r>
         <w:rPr>
-          <w:rFonts w:ascii="Calibri" w:hAnsi="Calibri" w:cs="Calibri"/>
+          <w:rFonts w:ascii="Calibri" w:hAnsi="Calibri" w:cs="Arial"/>
+          <w:sz w:val="22"/>
+          <w:szCs w:val="22"/>
           <w:lang w:val="en-GB"/>
         </w:rPr>
         <w:t>Here is a summary of the questions we asked you, and your answers to them.</w:t>
@@ -107,11 +97,11 @@
       <w:pPr>
         <w:spacing w:line="276" w:lineRule="auto"/>
         <w:rPr>
-          <w:rFonts w:ascii="Calibri" w:hAnsi="Calibri" w:cs="Calibri"/>
+          <w:rFonts w:ascii="Calibri" w:hAnsi="Calibri" w:cs="Arial"/>
           <w:b/>
           <w:bCs/>
-          <w:sz w:val="10"/>
-          <w:szCs w:val="10"/>
+          <w:sz w:val="22"/>
+          <w:szCs w:val="22"/>
           <w:lang w:val="en-GB"/>
         </w:rPr>
       </w:pPr>
@@ -120,48 +110,52 @@
       <w:pPr>
         <w:spacing w:line="276" w:lineRule="auto"/>
         <w:rPr>
-          <w:rFonts w:ascii="Calibri" w:hAnsi="Calibri" w:cs="Calibri"/>
+          <w:rFonts w:ascii="Calibri" w:hAnsi="Calibri" w:cs="Arial"/>
+          <w:sz w:val="22"/>
+          <w:szCs w:val="22"/>
         </w:rPr>
       </w:pPr>
       <w:r>
         <w:rPr>
-          <w:rFonts w:ascii="Calibri" w:hAnsi="Calibri" w:cs="Calibri"/>
+          <w:rFonts w:ascii="Calibri" w:hAnsi="Calibri" w:cs="Arial"/>
+          <w:sz w:val="22"/>
+          <w:szCs w:val="22"/>
           <w:lang w:val="en-GB"/>
         </w:rPr>
         <w:t xml:space="preserve">Please keep in mind the NDIA </w:t>
       </w:r>
       <w:r>
         <w:rPr>
-          <w:rFonts w:ascii="Calibri" w:hAnsi="Calibri" w:cs="Calibri"/>
+          <w:rFonts w:ascii="Calibri" w:hAnsi="Calibri" w:cs="Arial"/>
+          <w:sz w:val="22"/>
+          <w:szCs w:val="22"/>
         </w:rPr>
-        <w:t xml:space="preserve">is responsible for determining </w:t>
+        <w:t xml:space="preserve">is responsible for determining if you are eligible to access the NDIS and they may require evidence of your disability as part of your </w:t>
       </w:r>
       <w:r>
         <w:rPr>
-          <w:rFonts w:ascii="Calibri" w:hAnsi="Calibri" w:cs="Calibri"/>
+          <w:rFonts w:ascii="Calibri" w:hAnsi="Calibri" w:cs="Arial"/>
+          <w:sz w:val="22"/>
+          <w:szCs w:val="22"/>
         </w:rPr>
-        <w:t xml:space="preserve">if you are eligible to access the NDIS and they may require evidence of your disability </w:t>
+        <w:t xml:space="preserve">NDIS </w:t>
       </w:r>
       <w:r>
         <w:rPr>
-          <w:rFonts w:ascii="Calibri" w:hAnsi="Calibri" w:cs="Calibri"/>
+          <w:rFonts w:ascii="Calibri" w:hAnsi="Calibri" w:cs="Arial"/>
+          <w:sz w:val="22"/>
+          <w:szCs w:val="22"/>
         </w:rPr>
-        <w:t>as part of your access request</w:t>
-      </w:r>
-      <w:r>
-        <w:rPr>
-          <w:rFonts w:ascii="Calibri" w:hAnsi="Calibri" w:cs="Calibri"/>
-        </w:rPr>
-        <w:t xml:space="preserve">. </w:t>
+        <w:t xml:space="preserve">access request. </w:t>
       </w:r>
     </w:p>
     <w:p>
       <w:pPr>
         <w:spacing w:line="276" w:lineRule="auto"/>
         <w:rPr>
-          <w:rFonts w:ascii="Calibri" w:hAnsi="Calibri" w:cs="Calibri"/>
-          <w:sz w:val="10"/>
-          <w:szCs w:val="10"/>
+          <w:rFonts w:ascii="Calibri" w:hAnsi="Calibri" w:cs="Arial"/>
+          <w:sz w:val="22"/>
+          <w:szCs w:val="22"/>
         </w:rPr>
       </w:pPr>
     </w:p>
@@ -169,30 +163,54 @@
       <w:pPr>
         <w:spacing w:line="276" w:lineRule="auto"/>
         <w:rPr>
-          <w:rFonts w:ascii="Calibri" w:hAnsi="Calibri" w:cs="Calibri"/>
+          <w:rFonts w:ascii="Calibri" w:hAnsi="Calibri" w:cs="Arial"/>
+          <w:sz w:val="22"/>
+          <w:szCs w:val="22"/>
           <w:lang w:val="en-GB"/>
         </w:rPr>
       </w:pPr>
       <w:r>
         <w:rPr>
-          <w:rFonts w:ascii="Calibri" w:hAnsi="Calibri" w:cs="Calibri"/>
+          <w:rFonts w:ascii="Calibri" w:hAnsi="Calibri" w:cs="Arial"/>
+          <w:sz w:val="22"/>
+          <w:szCs w:val="22"/>
           <w:lang w:val="en-GB"/>
         </w:rPr>
         <w:t xml:space="preserve">This document </w:t>
       </w:r>
       <w:r>
         <w:rPr>
-          <w:rFonts w:ascii="Calibri" w:hAnsi="Calibri" w:cs="Calibri"/>
+          <w:rFonts w:ascii="Calibri" w:hAnsi="Calibri" w:cs="Arial"/>
+          <w:sz w:val="22"/>
+          <w:szCs w:val="22"/>
           <w:lang w:val="en-GB"/>
         </w:rPr>
-        <w:t xml:space="preserve">can be provided as evidence of your disability as part of your access request. </w:t>
+        <w:t xml:space="preserve">can be provided as evidence of your disability as part of your </w:t>
+      </w:r>
+      <w:r>
+        <w:rPr>
+          <w:rFonts w:ascii="Calibri" w:hAnsi="Calibri" w:cs="Arial"/>
+          <w:sz w:val="22"/>
+          <w:szCs w:val="22"/>
+          <w:lang w:val="en-GB"/>
+        </w:rPr>
+        <w:t xml:space="preserve">NDIS </w:t>
+      </w:r>
+      <w:r>
+        <w:rPr>
+          <w:rFonts w:ascii="Calibri" w:hAnsi="Calibri" w:cs="Arial"/>
+          <w:sz w:val="22"/>
+          <w:szCs w:val="22"/>
+          <w:lang w:val="en-GB"/>
+        </w:rPr>
+        <w:t xml:space="preserve">access request. </w:t>
       </w:r>
     </w:p>
     <w:p>
       <w:pPr>
         <w:spacing w:line="276" w:lineRule="auto"/>
         <w:rPr>
-          <w:rFonts w:ascii="Calibri" w:hAnsi="Calibri" w:cs="Calibri"/>
+          <w:rFonts w:ascii="Calibri" w:hAnsi="Calibri" w:cs="Arial"/>
           <w:lang w:val="en-GB"/>
         </w:rPr>
       </w:pPr>
@@ -200,16 +218,12 @@
     <w:p>
       <w:pPr>
         <w:rPr>
-          <w:rFonts w:ascii="Calibri" w:hAnsi="Calibri" w:cs="Calibri"/>
-          <w:sz w:val="28"/>
-          <w:szCs w:val="28"/>
+          <w:rFonts w:ascii="Calibri" w:hAnsi="Calibri" w:cs="Arial"/>
         </w:rPr>
       </w:pPr>
       <w:r>
         <w:rPr>
-          <w:rFonts w:ascii="Calibri" w:hAnsi="Calibri" w:cs="Calibri"/>
-          <w:sz w:val="28"/>
-          <w:szCs w:val="28"/>
+          <w:rFonts w:ascii="Calibri" w:hAnsi="Calibri" w:cs="Arial"/>
         </w:rPr>
         <w:t>Part A: Your Details</w:t>
       </w:r>
@@ -231,15 +245,16 @@
           </w:tcPr>
           <w:p>
             <w:pPr>
-              <w:rPr>
-                <w:rFonts w:ascii="Calibri" w:hAnsi="Calibri" w:cs="Calibri"/>
-                <w:b/>
-                <w:bCs/>
-              </w:rPr>
-            </w:pPr>
-            <w:r>
-              <w:rPr>
-                <w:rFonts w:ascii="Calibri" w:hAnsi="Calibri" w:cs="Calibri"/>
+              <w:spacing w:line="276" w:lineRule="auto"/>
+              <w:rPr>
+                <w:rFonts w:ascii="Calibri" w:hAnsi="Calibri" w:cs="Arial"/>
+                <w:b/>
+                <w:bCs/>
+              </w:rPr>
+            </w:pPr>
+            <w:r>
+              <w:rPr>
+                <w:rFonts w:ascii="Calibri" w:hAnsi="Calibri" w:cs="Arial"/>
                 <w:b/>
                 <w:bCs/>
               </w:rPr>
@@ -253,77 +268,86 @@
           </w:tcPr>
           <w:p>
             <w:pPr>
-              <w:rPr>
-                <w:rFonts w:ascii="Calibri" w:hAnsi="Calibri" w:cs="Calibri"/>
-              </w:rPr>
-            </w:pPr>
-            <w:r>
-              <w:rPr>
-                <w:rFonts w:ascii="Calibri" w:hAnsi="Calibri" w:cs="Calibri"/>
+              <w:spacing w:line="276" w:lineRule="auto"/>
+              <w:rPr>
+                <w:rFonts w:ascii="Calibri" w:hAnsi="Calibri" w:cs="Arial"/>
+              </w:rPr>
+            </w:pPr>
+            <w:proofErr w:type="gramStart"/>
+            <w:r>
+              <w:rPr>
+                <w:rFonts w:ascii="Calibri" w:hAnsi="Calibri" w:cs="Arial"/>
               </w:rPr>
               <w:t>{</w:t>
             </w:r>
             <w:r>
               <w:rPr>
-                <w:rFonts w:ascii="Calibri" w:hAnsi="Calibri" w:cs="Calibri"/>
+                <w:rFonts w:ascii="Calibri" w:hAnsi="Calibri" w:cs="Arial"/>
               </w:rPr>
               <w:t xml:space="preserve">{ </w:t>
             </w:r>
             <w:proofErr w:type="spellStart"/>
             <w:r>
               <w:rPr>
-                <w:rFonts w:ascii="Calibri" w:hAnsi="Calibri" w:cs="Calibri"/>
-              </w:rPr>
-              <w:t>client_firstname</w:t>
+                <w:rFonts w:ascii="Calibri" w:hAnsi="Calibri" w:cs="Arial"/>
+              </w:rPr>
+              <w:t>client</w:t>
+            </w:r>
+            <w:proofErr w:type="gramEnd"/>
+            <w:r>
+              <w:rPr>
+                <w:rFonts w:ascii="Calibri" w:hAnsi="Calibri" w:cs="Arial"/>
+              </w:rPr>
+              <w:t>_firstname</w:t>
             </w:r>
             <w:proofErr w:type="spellEnd"/>
             <w:r>
               <w:rPr>
-                <w:rFonts w:ascii="Calibri" w:hAnsi="Calibri" w:cs="Calibri"/>
+                <w:rFonts w:ascii="Calibri" w:hAnsi="Calibri" w:cs="Arial"/>
               </w:rPr>
               <w:t xml:space="preserve"> </w:t>
             </w:r>
             <w:r>
               <w:rPr>
-                <w:rFonts w:ascii="Calibri" w:hAnsi="Calibri" w:cs="Calibri"/>
+                <w:rFonts w:ascii="Calibri" w:hAnsi="Calibri" w:cs="Arial"/>
               </w:rPr>
               <w:t>}</w:t>
             </w:r>
             <w:r>
               <w:rPr>
-                <w:rFonts w:ascii="Calibri" w:hAnsi="Calibri" w:cs="Calibri"/>
+                <w:rFonts w:ascii="Calibri" w:hAnsi="Calibri" w:cs="Arial"/>
               </w:rPr>
               <w:t>} {</w:t>
             </w:r>
             <w:r>
               <w:rPr>
-                <w:rFonts w:ascii="Calibri" w:hAnsi="Calibri" w:cs="Calibri"/>
+                <w:rFonts w:ascii="Calibri" w:hAnsi="Calibri" w:cs="Arial"/>
               </w:rPr>
               <w:t>{</w:t>
             </w:r>
             <w:r>
               <w:rPr>
-                <w:rFonts w:ascii="Calibri" w:hAnsi="Calibri" w:cs="Calibri"/>
+                <w:rFonts w:ascii="Calibri" w:hAnsi="Calibri" w:cs="Arial"/>
               </w:rPr>
               <w:t xml:space="preserve"> </w:t>
             </w:r>
             <w:proofErr w:type="spellStart"/>
             <w:r>
               <w:rPr>
-                <w:rFonts w:ascii="Calibri" w:hAnsi="Calibri" w:cs="Calibri"/>
+                <w:rFonts w:ascii="Calibri" w:hAnsi="Calibri" w:cs="Arial"/>
               </w:rPr>
               <w:t>client_lastname</w:t>
             </w:r>
             <w:proofErr w:type="spellEnd"/>
             <w:r>
               <w:rPr>
-                <w:rFonts w:ascii="Calibri" w:hAnsi="Calibri" w:cs="Calibri"/>
+                <w:rFonts w:ascii="Calibri" w:hAnsi="Calibri" w:cs="Arial"/>
               </w:rPr>
               <w:t xml:space="preserve"> }</w:t>
             </w:r>
             <w:r>
               <w:rPr>
-                <w:rFonts w:ascii="Calibri" w:hAnsi="Calibri" w:cs="Calibri"/>
+                <w:rFonts w:ascii="Calibri" w:hAnsi="Calibri" w:cs="Arial"/>
               </w:rPr>
               <w:t>}</w:t>
             </w:r>
@@ -337,15 +361,16 @@
           </w:tcPr>
           <w:p>
             <w:pPr>
-              <w:rPr>
-                <w:rFonts w:ascii="Calibri" w:hAnsi="Calibri" w:cs="Calibri"/>
-                <w:b/>
-                <w:bCs/>
-              </w:rPr>
-            </w:pPr>
-            <w:r>
-              <w:rPr>
-                <w:rFonts w:ascii="Calibri" w:hAnsi="Calibri" w:cs="Calibri"/>
+              <w:spacing w:line="276" w:lineRule="auto"/>
+              <w:rPr>
+                <w:rFonts w:ascii="Calibri" w:hAnsi="Calibri" w:cs="Arial"/>
+                <w:b/>
+                <w:bCs/>
+              </w:rPr>
+            </w:pPr>
+            <w:r>
+              <w:rPr>
+                <w:rFonts w:ascii="Calibri" w:hAnsi="Calibri" w:cs="Arial"/>
                 <w:b/>
                 <w:bCs/>
               </w:rPr>
@@ -359,491 +384,524 @@
           </w:tcPr>
           <w:p>
             <w:pPr>
-              <w:rPr>
-                <w:rFonts w:ascii="Calibri" w:hAnsi="Calibri" w:cs="Calibri"/>
-              </w:rPr>
-            </w:pPr>
-            <w:r>
-              <w:rPr>
-                <w:rFonts w:ascii="Calibri" w:hAnsi="Calibri" w:cs="Calibri"/>
-              </w:rPr>
-              <w:t>{</w:t>
-            </w:r>
-            <w:r>
-              <w:rPr>
-                <w:rFonts w:ascii="Calibri" w:hAnsi="Calibri" w:cs="Calibri"/>
+              <w:spacing w:line="276" w:lineRule="auto"/>
+              <w:rPr>
+                <w:rFonts w:ascii="Calibri" w:hAnsi="Calibri" w:cs="Arial"/>
+              </w:rPr>
+            </w:pPr>
+            <w:proofErr w:type="gramStart"/>
+            <w:r>
+              <w:rPr>
+                <w:rFonts w:ascii="Calibri" w:hAnsi="Calibri" w:cs="Arial"/>
+              </w:rPr>
+              <w:t xml:space="preserve">{{ </w:t>
+            </w:r>
+            <w:proofErr w:type="spellStart"/>
+            <w:r>
+              <w:rPr>
+                <w:rFonts w:ascii="Calibri" w:hAnsi="Calibri" w:cs="Arial"/>
+              </w:rPr>
+              <w:t>client</w:t>
+            </w:r>
+            <w:proofErr w:type="gramEnd"/>
+            <w:r>
+              <w:rPr>
+                <w:rFonts w:ascii="Calibri" w:hAnsi="Calibri" w:cs="Arial"/>
+              </w:rPr>
+              <w:t>.birthdate</w:t>
+            </w:r>
+            <w:proofErr w:type="spellEnd"/>
+            <w:r>
+              <w:rPr>
+                <w:rFonts w:ascii="Calibri" w:hAnsi="Calibri" w:cs="Arial"/>
+              </w:rPr>
+              <w:t xml:space="preserve"> </w:t>
+            </w:r>
+            <w:r>
+              <w:rPr>
+                <w:rFonts w:ascii="Calibri" w:hAnsi="Calibri" w:cs="Arial"/>
+              </w:rPr>
+              <w:t>}}</w:t>
+            </w:r>
+          </w:p>
+        </w:tc>
+      </w:tr>
+      <w:tr>
+        <w:tc>
+          <w:tcPr>
+            <w:tcW w:w="4505" w:type="dxa"/>
+          </w:tcPr>
+          <w:p>
+            <w:pPr>
+              <w:spacing w:line="276" w:lineRule="auto"/>
+              <w:rPr>
+                <w:rFonts w:ascii="Calibri" w:hAnsi="Calibri" w:cs="Arial"/>
+                <w:b/>
+                <w:bCs/>
+              </w:rPr>
+            </w:pPr>
+            <w:r>
+              <w:rPr>
+                <w:rFonts w:ascii="Calibri" w:hAnsi="Calibri" w:cs="Arial"/>
+                <w:b/>
+                <w:bCs/>
+              </w:rPr>
+              <w:t>Gender</w:t>
+            </w:r>
+          </w:p>
+        </w:tc>
+        <w:tc>
+          <w:tcPr>
+            <w:tcW w:w="4505" w:type="dxa"/>
+          </w:tcPr>
+          <w:p>
+            <w:pPr>
+              <w:spacing w:line="276" w:lineRule="auto"/>
+              <w:rPr>
+                <w:rFonts w:ascii="Calibri" w:hAnsi="Calibri" w:cs="Arial"/>
+              </w:rPr>
+            </w:pPr>
+            <w:proofErr w:type="gramStart"/>
+            <w:r>
+              <w:rPr>
+                <w:rFonts w:ascii="Calibri" w:hAnsi="Calibri" w:cs="Arial"/>
+              </w:rPr>
+              <w:t xml:space="preserve">{{ </w:t>
+            </w:r>
+            <w:proofErr w:type="spellStart"/>
+            <w:r>
+              <w:rPr>
+                <w:rFonts w:ascii="Calibri" w:hAnsi="Calibri" w:cs="Arial"/>
+              </w:rPr>
+              <w:t>client</w:t>
+            </w:r>
+            <w:proofErr w:type="gramEnd"/>
+            <w:r>
+              <w:rPr>
+                <w:rFonts w:ascii="Calibri" w:hAnsi="Calibri" w:cs="Arial"/>
+              </w:rPr>
+              <w:t>_gender</w:t>
+            </w:r>
+            <w:proofErr w:type="spellEnd"/>
+            <w:r>
+              <w:rPr>
+                <w:rFonts w:ascii="Calibri" w:hAnsi="Calibri" w:cs="Arial"/>
+              </w:rPr>
+              <w:t xml:space="preserve"> </w:t>
+            </w:r>
+            <w:r>
+              <w:rPr>
+                <w:rFonts w:ascii="Calibri" w:hAnsi="Calibri" w:cs="Arial"/>
+              </w:rPr>
+              <w:t>}}</w:t>
+            </w:r>
+          </w:p>
+        </w:tc>
+      </w:tr>
+      <w:tr>
+        <w:tc>
+          <w:tcPr>
+            <w:tcW w:w="4505" w:type="dxa"/>
+          </w:tcPr>
+          <w:p>
+            <w:pPr>
+              <w:spacing w:line="276" w:lineRule="auto"/>
+              <w:rPr>
+                <w:rFonts w:ascii="Calibri" w:hAnsi="Calibri" w:cs="Arial"/>
+                <w:b/>
+                <w:bCs/>
+              </w:rPr>
+            </w:pPr>
+            <w:r>
+              <w:rPr>
+                <w:rFonts w:ascii="Calibri" w:hAnsi="Calibri" w:cs="Arial"/>
+                <w:b/>
+                <w:bCs/>
+              </w:rPr>
+              <w:t xml:space="preserve">Are you of Aboriginal or Torres Strait Islander origin? </w:t>
+            </w:r>
+          </w:p>
+        </w:tc>
+        <w:tc>
+          <w:tcPr>
+            <w:tcW w:w="4505" w:type="dxa"/>
+          </w:tcPr>
+          <w:p>
+            <w:pPr>
+              <w:spacing w:line="276" w:lineRule="auto"/>
+              <w:rPr>
+                <w:rFonts w:ascii="Calibri" w:hAnsi="Calibri" w:cs="Arial"/>
+              </w:rPr>
+            </w:pPr>
+            <w:proofErr w:type="gramStart"/>
+            <w:r>
+              <w:rPr>
+                <w:rFonts w:ascii="Calibri" w:hAnsi="Calibri" w:cs="Arial"/>
+              </w:rPr>
+              <w:t xml:space="preserve">{{ </w:t>
+            </w:r>
+            <w:proofErr w:type="spellStart"/>
+            <w:r>
+              <w:rPr>
+                <w:rFonts w:ascii="Calibri" w:hAnsi="Calibri" w:cs="Arial"/>
+              </w:rPr>
+              <w:t>client</w:t>
+            </w:r>
+            <w:proofErr w:type="gramEnd"/>
+            <w:r>
+              <w:rPr>
+                <w:rFonts w:ascii="Calibri" w:hAnsi="Calibri" w:cs="Arial"/>
+              </w:rPr>
+              <w:t>_origin</w:t>
+            </w:r>
+            <w:proofErr w:type="spellEnd"/>
+            <w:r>
+              <w:rPr>
+                <w:rFonts w:ascii="Calibri" w:hAnsi="Calibri" w:cs="Arial"/>
+              </w:rPr>
+              <w:t xml:space="preserve"> </w:t>
+            </w:r>
+            <w:r>
+              <w:rPr>
+                <w:rFonts w:ascii="Calibri" w:hAnsi="Calibri" w:cs="Arial"/>
+              </w:rPr>
+              <w:t>}}</w:t>
+            </w:r>
+          </w:p>
+        </w:tc>
+      </w:tr>
+      <w:tr>
+        <w:tc>
+          <w:tcPr>
+            <w:tcW w:w="4505" w:type="dxa"/>
+          </w:tcPr>
+          <w:p>
+            <w:pPr>
+              <w:spacing w:line="276" w:lineRule="auto"/>
+              <w:rPr>
+                <w:rFonts w:ascii="Calibri" w:hAnsi="Calibri" w:cs="Arial"/>
+                <w:b/>
+                <w:bCs/>
+              </w:rPr>
+            </w:pPr>
+            <w:r>
+              <w:rPr>
+                <w:rFonts w:ascii="Calibri" w:hAnsi="Calibri" w:cs="Arial"/>
+                <w:b/>
+                <w:bCs/>
+              </w:rPr>
+              <w:t>Country of Birth</w:t>
+            </w:r>
+          </w:p>
+        </w:tc>
+        <w:tc>
+          <w:tcPr>
+            <w:tcW w:w="4505" w:type="dxa"/>
+          </w:tcPr>
+          <w:p>
+            <w:pPr>
+              <w:spacing w:line="276" w:lineRule="auto"/>
+              <w:rPr>
+                <w:rFonts w:ascii="Calibri" w:hAnsi="Calibri" w:cs="Arial"/>
+              </w:rPr>
+            </w:pPr>
+            <w:proofErr w:type="gramStart"/>
+            <w:r>
+              <w:rPr>
+                <w:rFonts w:ascii="Calibri" w:hAnsi="Calibri" w:cs="Arial"/>
+              </w:rPr>
+              <w:t xml:space="preserve">{{ </w:t>
+            </w:r>
+            <w:proofErr w:type="spellStart"/>
+            <w:r>
+              <w:rPr>
+                <w:rFonts w:ascii="Calibri" w:hAnsi="Calibri" w:cs="Arial"/>
+              </w:rPr>
+              <w:t>client</w:t>
+            </w:r>
+            <w:proofErr w:type="gramEnd"/>
+            <w:r>
+              <w:rPr>
+                <w:rFonts w:ascii="Calibri" w:hAnsi="Calibri" w:cs="Arial"/>
+              </w:rPr>
+              <w:t>_birthcountry</w:t>
+            </w:r>
+            <w:proofErr w:type="spellEnd"/>
+            <w:r>
+              <w:rPr>
+                <w:rFonts w:ascii="Calibri" w:hAnsi="Calibri" w:cs="Arial"/>
+              </w:rPr>
+              <w:t xml:space="preserve"> </w:t>
+            </w:r>
+            <w:r>
+              <w:rPr>
+                <w:rFonts w:ascii="Calibri" w:hAnsi="Calibri" w:cs="Arial"/>
+              </w:rPr>
+              <w:t>}}</w:t>
+            </w:r>
+          </w:p>
+        </w:tc>
+      </w:tr>
+      <w:tr>
+        <w:tc>
+          <w:tcPr>
+            <w:tcW w:w="4505" w:type="dxa"/>
+          </w:tcPr>
+          <w:p>
+            <w:pPr>
+              <w:spacing w:line="276" w:lineRule="auto"/>
+              <w:rPr>
+                <w:rFonts w:ascii="Calibri" w:hAnsi="Calibri" w:cs="Arial"/>
+                <w:b/>
+                <w:bCs/>
+              </w:rPr>
+            </w:pPr>
+            <w:r>
+              <w:rPr>
+                <w:rFonts w:ascii="Calibri" w:hAnsi="Calibri" w:cs="Arial"/>
+                <w:b/>
+                <w:bCs/>
+              </w:rPr>
+              <w:t xml:space="preserve">Are you living in Australia permanently? </w:t>
+            </w:r>
+          </w:p>
+        </w:tc>
+        <w:tc>
+          <w:tcPr>
+            <w:tcW w:w="4505" w:type="dxa"/>
+          </w:tcPr>
+          <w:p>
+            <w:pPr>
+              <w:spacing w:line="276" w:lineRule="auto"/>
+              <w:rPr>
+                <w:rFonts w:ascii="Calibri" w:hAnsi="Calibri" w:cs="Arial"/>
+              </w:rPr>
+            </w:pPr>
+            <w:proofErr w:type="gramStart"/>
+            <w:r>
+              <w:rPr>
+                <w:rFonts w:ascii="Calibri" w:hAnsi="Calibri" w:cs="Arial"/>
+              </w:rPr>
+              <w:t>{{</w:t>
+            </w:r>
+            <w:r>
+              <w:rPr>
+                <w:rFonts w:ascii="Calibri" w:hAnsi="Calibri" w:cs="Arial"/>
+              </w:rPr>
+              <w:t xml:space="preserve"> </w:t>
+            </w:r>
+            <w:proofErr w:type="spellStart"/>
+            <w:r>
+              <w:rPr>
+                <w:rFonts w:ascii="Calibri" w:hAnsi="Calibri" w:cs="Arial"/>
+              </w:rPr>
+              <w:t>client</w:t>
+            </w:r>
+            <w:proofErr w:type="gramEnd"/>
+            <w:r>
+              <w:rPr>
+                <w:rFonts w:ascii="Calibri" w:hAnsi="Calibri" w:cs="Arial"/>
+              </w:rPr>
+              <w:t>_</w:t>
+            </w:r>
+            <w:r>
+              <w:rPr>
+                <w:rFonts w:ascii="Calibri" w:hAnsi="Calibri" w:cs="Arial"/>
+              </w:rPr>
+              <w:t>display</w:t>
+            </w:r>
+            <w:r>
+              <w:rPr>
+                <w:rFonts w:ascii="Calibri" w:hAnsi="Calibri" w:cs="Arial"/>
+              </w:rPr>
+              <w:t>permanent</w:t>
+            </w:r>
+            <w:proofErr w:type="spellEnd"/>
+            <w:r>
+              <w:rPr>
+                <w:rFonts w:ascii="Calibri" w:hAnsi="Calibri" w:cs="Arial"/>
+              </w:rPr>
+              <w:t xml:space="preserve"> </w:t>
+            </w:r>
+            <w:r>
+              <w:rPr>
+                <w:rFonts w:ascii="Calibri" w:hAnsi="Calibri" w:cs="Arial"/>
+              </w:rPr>
+              <w:t>}}</w:t>
+            </w:r>
+          </w:p>
+        </w:tc>
+      </w:tr>
+      <w:tr>
+        <w:tc>
+          <w:tcPr>
+            <w:tcW w:w="4505" w:type="dxa"/>
+          </w:tcPr>
+          <w:p>
+            <w:pPr>
+              <w:spacing w:line="276" w:lineRule="auto"/>
+              <w:rPr>
+                <w:rFonts w:ascii="Calibri" w:hAnsi="Calibri" w:cs="Arial"/>
+                <w:b/>
+                <w:bCs/>
+              </w:rPr>
+            </w:pPr>
+            <w:r>
+              <w:rPr>
+                <w:rFonts w:ascii="Calibri" w:hAnsi="Calibri" w:cs="Arial"/>
+                <w:b/>
+                <w:bCs/>
+              </w:rPr>
+              <w:t xml:space="preserve">Are you an Australian citizen? </w:t>
+            </w:r>
+          </w:p>
+        </w:tc>
+        <w:tc>
+          <w:tcPr>
+            <w:tcW w:w="4505" w:type="dxa"/>
+          </w:tcPr>
+          <w:p>
+            <w:pPr>
+              <w:spacing w:line="276" w:lineRule="auto"/>
+              <w:rPr>
+                <w:rFonts w:ascii="Calibri" w:hAnsi="Calibri" w:cs="Arial"/>
+              </w:rPr>
+            </w:pPr>
+            <w:proofErr w:type="gramStart"/>
+            <w:r>
+              <w:rPr>
+                <w:rFonts w:ascii="Calibri" w:hAnsi="Calibri" w:cs="Arial"/>
+              </w:rPr>
+              <w:t>{{</w:t>
+            </w:r>
+            <w:r>
+              <w:rPr>
+                <w:rFonts w:ascii="Calibri" w:hAnsi="Calibri" w:cs="Arial"/>
+              </w:rPr>
+              <w:t xml:space="preserve"> </w:t>
+            </w:r>
+            <w:proofErr w:type="spellStart"/>
+            <w:r>
+              <w:rPr>
+                <w:rFonts w:ascii="Calibri" w:hAnsi="Calibri" w:cs="Arial"/>
+              </w:rPr>
+              <w:t>client</w:t>
+            </w:r>
+            <w:proofErr w:type="gramEnd"/>
+            <w:r>
+              <w:rPr>
+                <w:rFonts w:ascii="Calibri" w:hAnsi="Calibri" w:cs="Arial"/>
+              </w:rPr>
+              <w:t>_citizen</w:t>
+            </w:r>
+            <w:proofErr w:type="spellEnd"/>
+            <w:r>
+              <w:rPr>
+                <w:rFonts w:ascii="Calibri" w:hAnsi="Calibri" w:cs="Arial"/>
+              </w:rPr>
+              <w:t>}}</w:t>
+            </w:r>
+          </w:p>
+        </w:tc>
+      </w:tr>
+      <w:tr>
+        <w:tc>
+          <w:tcPr>
+            <w:tcW w:w="4505" w:type="dxa"/>
+          </w:tcPr>
+          <w:p>
+            <w:pPr>
+              <w:spacing w:line="276" w:lineRule="auto"/>
+              <w:rPr>
+                <w:rFonts w:ascii="Calibri" w:hAnsi="Calibri" w:cs="Arial"/>
+                <w:b/>
+                <w:bCs/>
+              </w:rPr>
+            </w:pPr>
+            <w:r>
+              <w:rPr>
+                <w:rFonts w:ascii="Calibri" w:hAnsi="Calibri" w:cs="Arial"/>
+                <w:b/>
+                <w:bCs/>
+              </w:rPr>
+              <w:t xml:space="preserve">If no, what type of visa do you have? </w:t>
+            </w:r>
+          </w:p>
+        </w:tc>
+        <w:tc>
+          <w:tcPr>
+            <w:tcW w:w="4505" w:type="dxa"/>
+          </w:tcPr>
+          <w:p>
+            <w:pPr>
+              <w:spacing w:line="276" w:lineRule="auto"/>
+              <w:rPr>
+                <w:rFonts w:ascii="Calibri" w:hAnsi="Calibri" w:cs="Arial"/>
+              </w:rPr>
+            </w:pPr>
+            <w:r>
+              <w:rPr>
+                <w:rFonts w:ascii="Calibri" w:hAnsi="Calibri" w:cs="Arial"/>
+              </w:rPr>
+              <w:t xml:space="preserve">{%if </w:t>
+            </w:r>
+            <w:proofErr w:type="spellStart"/>
+            <w:r>
+              <w:rPr>
+                <w:rFonts w:ascii="Calibri" w:hAnsi="Calibri" w:cs="Arial"/>
+              </w:rPr>
+              <w:t>client_citizen</w:t>
+            </w:r>
+            <w:proofErr w:type="spellEnd"/>
+            <w:r>
+              <w:rPr>
+                <w:rFonts w:ascii="Calibri" w:hAnsi="Calibri" w:cs="Arial"/>
+              </w:rPr>
+              <w:t xml:space="preserve"> == ‘No’ </w:t>
+            </w:r>
+            <w:proofErr w:type="gramStart"/>
+            <w:r>
+              <w:rPr>
+                <w:rFonts w:ascii="Calibri" w:hAnsi="Calibri" w:cs="Arial"/>
+              </w:rPr>
+              <w:t>%}{</w:t>
+            </w:r>
+            <w:proofErr w:type="gramEnd"/>
+            <w:r>
+              <w:rPr>
+                <w:rFonts w:ascii="Calibri" w:hAnsi="Calibri" w:cs="Arial"/>
               </w:rPr>
               <w:t xml:space="preserve">{ </w:t>
             </w:r>
             <w:proofErr w:type="spellStart"/>
             <w:r>
               <w:rPr>
-                <w:rFonts w:ascii="Calibri" w:hAnsi="Calibri" w:cs="Calibri"/>
-              </w:rPr>
-              <w:t>client.birthdate</w:t>
+                <w:rFonts w:ascii="Calibri" w:hAnsi="Calibri" w:cs="Arial"/>
+              </w:rPr>
+              <w:t>client_noncitizen</w:t>
             </w:r>
             <w:proofErr w:type="spellEnd"/>
             <w:r>
               <w:rPr>
-                <w:rFonts w:ascii="Calibri" w:hAnsi="Calibri" w:cs="Calibri"/>
+                <w:rFonts w:ascii="Calibri" w:hAnsi="Calibri" w:cs="Arial"/>
+              </w:rPr>
+              <w:t xml:space="preserve"> }}{% else %}</w:t>
+            </w:r>
+            <w:r>
+              <w:rPr>
+                <w:rFonts w:ascii="Calibri" w:hAnsi="Calibri" w:cs="Arial"/>
               </w:rPr>
               <w:t xml:space="preserve"> </w:t>
             </w:r>
             <w:r>
               <w:rPr>
-                <w:rFonts w:ascii="Calibri" w:hAnsi="Calibri" w:cs="Calibri"/>
-              </w:rPr>
-              <w:t>}}</w:t>
-            </w:r>
-          </w:p>
-        </w:tc>
-      </w:tr>
-      <w:tr>
-        <w:tc>
-          <w:tcPr>
-            <w:tcW w:w="4505" w:type="dxa"/>
-          </w:tcPr>
-          <w:p>
-            <w:pPr>
-              <w:rPr>
-                <w:rFonts w:ascii="Calibri" w:hAnsi="Calibri" w:cs="Calibri"/>
-                <w:b/>
-                <w:bCs/>
-              </w:rPr>
-            </w:pPr>
-            <w:r>
-              <w:rPr>
-                <w:rFonts w:ascii="Calibri" w:hAnsi="Calibri" w:cs="Calibri"/>
-                <w:b/>
-                <w:bCs/>
-              </w:rPr>
-              <w:t>Gender</w:t>
-            </w:r>
-          </w:p>
-        </w:tc>
-        <w:tc>
-          <w:tcPr>
-            <w:tcW w:w="4505" w:type="dxa"/>
-          </w:tcPr>
-          <w:p>
-            <w:pPr>
-              <w:rPr>
-                <w:rFonts w:ascii="Calibri" w:hAnsi="Calibri" w:cs="Calibri"/>
-              </w:rPr>
-            </w:pPr>
-            <w:r>
-              <w:rPr>
-                <w:rFonts w:ascii="Calibri" w:hAnsi="Calibri" w:cs="Calibri"/>
-              </w:rPr>
-              <w:t>{</w:t>
-            </w:r>
-            <w:r>
-              <w:rPr>
-                <w:rFonts w:ascii="Calibri" w:hAnsi="Calibri" w:cs="Calibri"/>
-              </w:rPr>
-              <w:t xml:space="preserve">{ </w:t>
-            </w:r>
-            <w:proofErr w:type="spellStart"/>
-            <w:r>
-              <w:rPr>
-                <w:rFonts w:ascii="Calibri" w:hAnsi="Calibri" w:cs="Calibri"/>
-              </w:rPr>
-              <w:t>client_gender</w:t>
-            </w:r>
-            <w:proofErr w:type="spellEnd"/>
-            <w:r>
-              <w:rPr>
-                <w:rFonts w:ascii="Calibri" w:hAnsi="Calibri" w:cs="Calibri"/>
-              </w:rPr>
-              <w:t xml:space="preserve"> </w:t>
-            </w:r>
-            <w:r>
-              <w:rPr>
-                <w:rFonts w:ascii="Calibri" w:hAnsi="Calibri" w:cs="Calibri"/>
-              </w:rPr>
-              <w:t>}}</w:t>
-            </w:r>
-          </w:p>
-        </w:tc>
-      </w:tr>
-      <w:tr>
-        <w:tc>
-          <w:tcPr>
-            <w:tcW w:w="4505" w:type="dxa"/>
-          </w:tcPr>
-          <w:p>
-            <w:pPr>
-              <w:rPr>
-                <w:rFonts w:ascii="Calibri" w:hAnsi="Calibri" w:cs="Calibri"/>
-                <w:b/>
-                <w:bCs/>
-              </w:rPr>
-            </w:pPr>
-            <w:r>
-              <w:rPr>
-                <w:rFonts w:ascii="Calibri" w:hAnsi="Calibri" w:cs="Calibri"/>
-                <w:b/>
-                <w:bCs/>
-              </w:rPr>
-              <w:t xml:space="preserve">Are you of Aboriginal or Torres Strait Islander origin? </w:t>
-            </w:r>
-          </w:p>
-        </w:tc>
-        <w:tc>
-          <w:tcPr>
-            <w:tcW w:w="4505" w:type="dxa"/>
-          </w:tcPr>
-          <w:p>
-            <w:pPr>
-              <w:rPr>
-                <w:rFonts w:ascii="Calibri" w:hAnsi="Calibri" w:cs="Calibri"/>
-              </w:rPr>
-            </w:pPr>
-            <w:r>
-              <w:rPr>
-                <w:rFonts w:ascii="Calibri" w:hAnsi="Calibri" w:cs="Calibri"/>
-              </w:rPr>
-              <w:t>{</w:t>
-            </w:r>
-            <w:r>
-              <w:rPr>
-                <w:rFonts w:ascii="Calibri" w:hAnsi="Calibri" w:cs="Calibri"/>
-              </w:rPr>
-              <w:t xml:space="preserve">{ </w:t>
-            </w:r>
-            <w:proofErr w:type="spellStart"/>
-            <w:r>
-              <w:rPr>
-                <w:rFonts w:ascii="Calibri" w:hAnsi="Calibri" w:cs="Calibri"/>
-              </w:rPr>
-              <w:t>client_origin</w:t>
-            </w:r>
-            <w:proofErr w:type="spellEnd"/>
-            <w:r>
-              <w:rPr>
-                <w:rFonts w:ascii="Calibri" w:hAnsi="Calibri" w:cs="Calibri"/>
-              </w:rPr>
-              <w:t xml:space="preserve"> </w:t>
-            </w:r>
-            <w:r>
-              <w:rPr>
-                <w:rFonts w:ascii="Calibri" w:hAnsi="Calibri" w:cs="Calibri"/>
-              </w:rPr>
-              <w:t>}}</w:t>
-            </w:r>
-          </w:p>
-        </w:tc>
-      </w:tr>
-      <w:tr>
-        <w:tc>
-          <w:tcPr>
-            <w:tcW w:w="4505" w:type="dxa"/>
-          </w:tcPr>
-          <w:p>
-            <w:pPr>
-              <w:rPr>
-                <w:rFonts w:ascii="Calibri" w:hAnsi="Calibri" w:cs="Calibri"/>
-                <w:b/>
-                <w:bCs/>
-              </w:rPr>
-            </w:pPr>
-            <w:r>
-              <w:rPr>
-                <w:rFonts w:ascii="Calibri" w:hAnsi="Calibri" w:cs="Calibri"/>
-                <w:b/>
-                <w:bCs/>
-              </w:rPr>
-              <w:t>Country of Birth</w:t>
-            </w:r>
-          </w:p>
-        </w:tc>
-        <w:tc>
-          <w:tcPr>
-            <w:tcW w:w="4505" w:type="dxa"/>
-          </w:tcPr>
-          <w:p>
-            <w:pPr>
-              <w:rPr>
-                <w:rFonts w:ascii="Calibri" w:hAnsi="Calibri" w:cs="Calibri"/>
-              </w:rPr>
-            </w:pPr>
-            <w:r>
-              <w:rPr>
-                <w:rFonts w:ascii="Calibri" w:hAnsi="Calibri" w:cs="Calibri"/>
-              </w:rPr>
-              <w:t>{</w:t>
-            </w:r>
-            <w:r>
-              <w:rPr>
-                <w:rFonts w:ascii="Calibri" w:hAnsi="Calibri" w:cs="Calibri"/>
-              </w:rPr>
-              <w:t xml:space="preserve">{ </w:t>
-            </w:r>
-            <w:proofErr w:type="spellStart"/>
-            <w:r>
-              <w:rPr>
-                <w:rFonts w:ascii="Calibri" w:hAnsi="Calibri" w:cs="Calibri"/>
-              </w:rPr>
-              <w:t>client_birthcountry</w:t>
-            </w:r>
-            <w:proofErr w:type="spellEnd"/>
-            <w:r>
-              <w:rPr>
-                <w:rFonts w:ascii="Calibri" w:hAnsi="Calibri" w:cs="Calibri"/>
-              </w:rPr>
-              <w:t xml:space="preserve"> </w:t>
-            </w:r>
-            <w:r>
-              <w:rPr>
-                <w:rFonts w:ascii="Calibri" w:hAnsi="Calibri" w:cs="Calibri"/>
-              </w:rPr>
-              <w:t>}}</w:t>
-            </w:r>
-          </w:p>
-        </w:tc>
-      </w:tr>
-      <w:tr>
-        <w:tc>
-          <w:tcPr>
-            <w:tcW w:w="4505" w:type="dxa"/>
-          </w:tcPr>
-          <w:p>
-            <w:pPr>
-              <w:rPr>
-                <w:rFonts w:ascii="Calibri" w:hAnsi="Calibri" w:cs="Calibri"/>
-                <w:b/>
-                <w:bCs/>
-              </w:rPr>
-            </w:pPr>
-            <w:r>
-              <w:rPr>
-                <w:rFonts w:ascii="Calibri" w:hAnsi="Calibri" w:cs="Calibri"/>
-                <w:b/>
-                <w:bCs/>
-              </w:rPr>
-              <w:t xml:space="preserve">Are you living in Australia permanently? </w:t>
-            </w:r>
-          </w:p>
-        </w:tc>
-        <w:tc>
-          <w:tcPr>
-            <w:tcW w:w="4505" w:type="dxa"/>
-          </w:tcPr>
-          <w:p>
-            <w:pPr>
-              <w:rPr>
-                <w:rFonts w:ascii="Calibri" w:hAnsi="Calibri" w:cs="Calibri"/>
-              </w:rPr>
-            </w:pPr>
-            <w:r>
-              <w:rPr>
-                <w:rFonts w:ascii="Calibri" w:hAnsi="Calibri" w:cs="Calibri"/>
-              </w:rPr>
-              <w:t>{</w:t>
-            </w:r>
-            <w:r>
-              <w:rPr>
-                <w:rFonts w:ascii="Calibri" w:hAnsi="Calibri" w:cs="Calibri"/>
-              </w:rPr>
-              <w:t>{</w:t>
-            </w:r>
-            <w:r>
-              <w:rPr>
-                <w:rFonts w:ascii="Calibri" w:hAnsi="Calibri" w:cs="Calibri"/>
-              </w:rPr>
-              <w:t xml:space="preserve"> </w:t>
-            </w:r>
-            <w:proofErr w:type="spellStart"/>
-            <w:r>
-              <w:rPr>
-                <w:rFonts w:ascii="Calibri" w:hAnsi="Calibri" w:cs="Calibri"/>
-              </w:rPr>
-              <w:t>client_</w:t>
-            </w:r>
-            <w:r>
-              <w:rPr>
-                <w:rFonts w:ascii="Calibri" w:hAnsi="Calibri" w:cs="Calibri"/>
-              </w:rPr>
-              <w:t>display</w:t>
-            </w:r>
-            <w:r>
-              <w:rPr>
-                <w:rFonts w:ascii="Calibri" w:hAnsi="Calibri" w:cs="Calibri"/>
-              </w:rPr>
-              <w:t>permanent</w:t>
-            </w:r>
-            <w:proofErr w:type="spellEnd"/>
-            <w:r>
-              <w:rPr>
-                <w:rFonts w:ascii="Calibri" w:hAnsi="Calibri" w:cs="Calibri"/>
-              </w:rPr>
-              <w:t xml:space="preserve"> </w:t>
-            </w:r>
-            <w:r>
-              <w:rPr>
-                <w:rFonts w:ascii="Calibri" w:hAnsi="Calibri" w:cs="Calibri"/>
-              </w:rPr>
-              <w:t>}}</w:t>
-            </w:r>
-          </w:p>
-        </w:tc>
-      </w:tr>
-      <w:tr>
-        <w:tc>
-          <w:tcPr>
-            <w:tcW w:w="4505" w:type="dxa"/>
-          </w:tcPr>
-          <w:p>
-            <w:pPr>
-              <w:rPr>
-                <w:rFonts w:ascii="Calibri" w:hAnsi="Calibri" w:cs="Calibri"/>
-                <w:b/>
-                <w:bCs/>
-              </w:rPr>
-            </w:pPr>
-            <w:r>
-              <w:rPr>
-                <w:rFonts w:ascii="Calibri" w:hAnsi="Calibri" w:cs="Calibri"/>
-                <w:b/>
-                <w:bCs/>
-              </w:rPr>
-              <w:t xml:space="preserve">Are you an Australian citizen? </w:t>
-            </w:r>
-          </w:p>
-        </w:tc>
-        <w:tc>
-          <w:tcPr>
-            <w:tcW w:w="4505" w:type="dxa"/>
-          </w:tcPr>
-          <w:p>
-            <w:pPr>
-              <w:rPr>
-                <w:rFonts w:ascii="Calibri" w:hAnsi="Calibri" w:cs="Calibri"/>
-              </w:rPr>
-            </w:pPr>
-            <w:r>
-              <w:rPr>
-                <w:rFonts w:ascii="Calibri" w:hAnsi="Calibri" w:cs="Calibri"/>
-              </w:rPr>
-              <w:t>{</w:t>
-            </w:r>
-            <w:r>
-              <w:rPr>
-                <w:rFonts w:ascii="Calibri" w:hAnsi="Calibri" w:cs="Calibri"/>
-              </w:rPr>
-              <w:t>{</w:t>
-            </w:r>
-            <w:r>
-              <w:rPr>
-                <w:rFonts w:ascii="Calibri" w:hAnsi="Calibri" w:cs="Calibri"/>
-              </w:rPr>
-              <w:t xml:space="preserve"> </w:t>
-            </w:r>
-            <w:proofErr w:type="spellStart"/>
-            <w:r>
-              <w:rPr>
-                <w:rFonts w:ascii="Calibri" w:hAnsi="Calibri" w:cs="Calibri"/>
-              </w:rPr>
-              <w:t>client_citizen</w:t>
-            </w:r>
-            <w:proofErr w:type="spellEnd"/>
-            <w:r>
-              <w:rPr>
-                <w:rFonts w:ascii="Calibri" w:hAnsi="Calibri" w:cs="Calibri"/>
-              </w:rPr>
-              <w:t>}}</w:t>
-            </w:r>
-          </w:p>
-        </w:tc>
-      </w:tr>
-      <w:tr>
-        <w:tc>
-          <w:tcPr>
-            <w:tcW w:w="4505" w:type="dxa"/>
-          </w:tcPr>
-          <w:p>
-            <w:pPr>
-              <w:rPr>
-                <w:rFonts w:ascii="Calibri" w:hAnsi="Calibri" w:cs="Calibri"/>
-                <w:b/>
-                <w:bCs/>
-              </w:rPr>
-            </w:pPr>
-            <w:r>
-              <w:rPr>
-                <w:rFonts w:ascii="Calibri" w:hAnsi="Calibri" w:cs="Calibri"/>
-                <w:b/>
-                <w:bCs/>
-              </w:rPr>
-              <w:t xml:space="preserve">If no, what type of visa do you have? </w:t>
-            </w:r>
-          </w:p>
-        </w:tc>
-        <w:tc>
-          <w:tcPr>
-            <w:tcW w:w="4505" w:type="dxa"/>
-          </w:tcPr>
-          <w:p>
-            <w:pPr>
-              <w:rPr>
-                <w:rFonts w:ascii="Calibri" w:hAnsi="Calibri" w:cs="Calibri"/>
-              </w:rPr>
-            </w:pPr>
-            <w:r>
-              <w:rPr>
-                <w:rFonts w:ascii="Calibri" w:hAnsi="Calibri" w:cs="Calibri"/>
-              </w:rPr>
-              <w:t xml:space="preserve">{%if </w:t>
-            </w:r>
-            <w:proofErr w:type="spellStart"/>
-            <w:r>
-              <w:rPr>
-                <w:rFonts w:ascii="Calibri" w:hAnsi="Calibri" w:cs="Calibri"/>
-              </w:rPr>
-              <w:t>client_citizen</w:t>
-            </w:r>
-            <w:proofErr w:type="spellEnd"/>
-            <w:r>
-              <w:rPr>
-                <w:rFonts w:ascii="Calibri" w:hAnsi="Calibri" w:cs="Calibri"/>
-              </w:rPr>
-              <w:t xml:space="preserve"> == ‘No’ </w:t>
-            </w:r>
-            <w:r>
-              <w:rPr>
-                <w:rFonts w:ascii="Calibri" w:hAnsi="Calibri" w:cs="Calibri"/>
-              </w:rPr>
-              <w:t xml:space="preserve">%}{{ </w:t>
-            </w:r>
-            <w:proofErr w:type="spellStart"/>
-            <w:r>
-              <w:rPr>
-                <w:rFonts w:ascii="Calibri" w:hAnsi="Calibri" w:cs="Calibri"/>
-              </w:rPr>
-              <w:t>client_noncitizen</w:t>
-            </w:r>
-            <w:proofErr w:type="spellEnd"/>
-            <w:r>
-              <w:rPr>
-                <w:rFonts w:ascii="Calibri" w:hAnsi="Calibri" w:cs="Calibri"/>
-              </w:rPr>
-              <w:t xml:space="preserve"> }}{% else %}</w:t>
-            </w:r>
-            <w:r>
-              <w:rPr>
-                <w:rFonts w:ascii="Calibri" w:hAnsi="Calibri" w:cs="Calibri"/>
-              </w:rPr>
-              <w:t xml:space="preserve"> </w:t>
-            </w:r>
-            <w:r>
-              <w:rPr>
-                <w:rFonts w:ascii="Calibri" w:hAnsi="Calibri" w:cs="Calibri"/>
+                <w:rFonts w:ascii="Calibri" w:hAnsi="Calibri" w:cs="Arial"/>
               </w:rPr>
               <w:t>Not Applicable</w:t>
             </w:r>
             <w:r>
               <w:rPr>
-                <w:rFonts w:ascii="Calibri" w:hAnsi="Calibri" w:cs="Calibri"/>
+                <w:rFonts w:ascii="Calibri" w:hAnsi="Calibri" w:cs="Arial"/>
                 <w:i/>
                 <w:iCs/>
               </w:rPr>
@@ -851,7 +909,7 @@
             </w:r>
             <w:r>
               <w:rPr>
-                <w:rFonts w:ascii="Calibri" w:hAnsi="Calibri" w:cs="Calibri"/>
+                <w:rFonts w:ascii="Calibri" w:hAnsi="Calibri" w:cs="Arial"/>
               </w:rPr>
               <w:t xml:space="preserve">{% endif %} </w:t>
             </w:r>
@@ -865,15 +923,16 @@
           </w:tcPr>
           <w:p>
             <w:pPr>
-              <w:rPr>
-                <w:rFonts w:ascii="Calibri" w:hAnsi="Calibri" w:cs="Calibri"/>
-                <w:b/>
-                <w:bCs/>
-              </w:rPr>
-            </w:pPr>
-            <w:r>
-              <w:rPr>
-                <w:rFonts w:ascii="Calibri" w:hAnsi="Calibri" w:cs="Calibri"/>
+              <w:spacing w:line="276" w:lineRule="auto"/>
+              <w:rPr>
+                <w:rFonts w:ascii="Calibri" w:hAnsi="Calibri" w:cs="Arial"/>
+                <w:b/>
+                <w:bCs/>
+              </w:rPr>
+            </w:pPr>
+            <w:r>
+              <w:rPr>
+                <w:rFonts w:ascii="Calibri" w:hAnsi="Calibri" w:cs="Arial"/>
                 <w:b/>
                 <w:bCs/>
               </w:rPr>
@@ -887,83 +946,86 @@
           </w:tcPr>
           <w:p>
             <w:pPr>
-              <w:rPr>
-                <w:rFonts w:ascii="Calibri" w:hAnsi="Calibri" w:cs="Calibri"/>
-              </w:rPr>
-            </w:pPr>
-            <w:r>
-              <w:rPr>
-                <w:rFonts w:ascii="Calibri" w:hAnsi="Calibri" w:cs="Calibri"/>
+              <w:spacing w:line="276" w:lineRule="auto"/>
+              <w:rPr>
+                <w:rFonts w:ascii="Calibri" w:hAnsi="Calibri" w:cs="Arial"/>
+              </w:rPr>
+            </w:pPr>
+            <w:r>
+              <w:rPr>
+                <w:rFonts w:ascii="Calibri" w:hAnsi="Calibri" w:cs="Arial"/>
               </w:rPr>
               <w:t xml:space="preserve">{%if </w:t>
             </w:r>
             <w:proofErr w:type="spellStart"/>
             <w:r>
               <w:rPr>
-                <w:rFonts w:ascii="Calibri" w:hAnsi="Calibri" w:cs="Calibri"/>
+                <w:rFonts w:ascii="Calibri" w:hAnsi="Calibri" w:cs="Arial"/>
               </w:rPr>
               <w:t>client_address</w:t>
             </w:r>
             <w:proofErr w:type="spellEnd"/>
             <w:r>
               <w:rPr>
-                <w:rFonts w:ascii="Calibri" w:hAnsi="Calibri" w:cs="Calibri"/>
-              </w:rPr>
-              <w:t xml:space="preserve"> %}</w:t>
-            </w:r>
-            <w:r>
-              <w:rPr>
-                <w:rFonts w:ascii="Calibri" w:hAnsi="Calibri" w:cs="Calibri"/>
+                <w:rFonts w:ascii="Calibri" w:hAnsi="Calibri" w:cs="Arial"/>
+              </w:rPr>
+              <w:t xml:space="preserve"> </w:t>
+            </w:r>
+            <w:proofErr w:type="gramStart"/>
+            <w:r>
+              <w:rPr>
+                <w:rFonts w:ascii="Calibri" w:hAnsi="Calibri" w:cs="Arial"/>
+              </w:rPr>
+              <w:t>%}</w:t>
+            </w:r>
+            <w:r>
+              <w:rPr>
+                <w:rFonts w:ascii="Calibri" w:hAnsi="Calibri" w:cs="Arial"/>
               </w:rPr>
               <w:t>{</w:t>
             </w:r>
-            <w:r>
-              <w:rPr>
-                <w:rFonts w:ascii="Calibri" w:hAnsi="Calibri" w:cs="Calibri"/>
+            <w:proofErr w:type="gramEnd"/>
+            <w:r>
+              <w:rPr>
+                <w:rFonts w:ascii="Calibri" w:hAnsi="Calibri" w:cs="Arial"/>
               </w:rPr>
               <w:t>{</w:t>
             </w:r>
             <w:r>
               <w:rPr>
-                <w:rFonts w:ascii="Calibri" w:hAnsi="Calibri" w:cs="Calibri"/>
+                <w:rFonts w:ascii="Calibri" w:hAnsi="Calibri" w:cs="Arial"/>
               </w:rPr>
               <w:t xml:space="preserve"> </w:t>
             </w:r>
             <w:proofErr w:type="spellStart"/>
             <w:r>
               <w:rPr>
-                <w:rFonts w:ascii="Calibri" w:hAnsi="Calibri" w:cs="Calibri"/>
+                <w:rFonts w:ascii="Calibri" w:hAnsi="Calibri" w:cs="Arial"/>
               </w:rPr>
               <w:t>client_address</w:t>
             </w:r>
             <w:proofErr w:type="spellEnd"/>
             <w:r>
               <w:rPr>
-                <w:rFonts w:ascii="Calibri" w:hAnsi="Calibri" w:cs="Calibri"/>
+                <w:rFonts w:ascii="Calibri" w:hAnsi="Calibri" w:cs="Arial"/>
               </w:rPr>
               <w:t xml:space="preserve"> </w:t>
             </w:r>
             <w:r>
               <w:rPr>
-                <w:rFonts w:ascii="Calibri" w:hAnsi="Calibri" w:cs="Calibri"/>
+                <w:rFonts w:ascii="Calibri" w:hAnsi="Calibri" w:cs="Arial"/>
               </w:rPr>
               <w:t>}}</w:t>
             </w:r>
             <w:r>
               <w:rPr>
-                <w:rFonts w:ascii="Calibri" w:hAnsi="Calibri" w:cs="Calibri"/>
-              </w:rPr>
-              <w:t xml:space="preserve">{% else %} </w:t>
-            </w:r>
-            <w:r>
-              <w:rPr>
-                <w:rFonts w:ascii="Calibri" w:hAnsi="Calibri" w:cs="Calibri"/>
-              </w:rPr>
-              <w:t>Not Applicable</w:t>
-            </w:r>
-            <w:r>
-              <w:rPr>
-                <w:rFonts w:ascii="Calibri" w:hAnsi="Calibri" w:cs="Calibri"/>
+                <w:rFonts w:ascii="Calibri" w:hAnsi="Calibri" w:cs="Arial"/>
+              </w:rPr>
+              <w:t>{% else %} Not Applicable</w:t>
+            </w:r>
+            <w:r>
+              <w:rPr>
+                <w:rFonts w:ascii="Calibri" w:hAnsi="Calibri" w:cs="Arial"/>
                 <w:i/>
                 <w:iCs/>
               </w:rPr>
@@ -971,7 +1033,7 @@
             </w:r>
             <w:r>
               <w:rPr>
-                <w:rFonts w:ascii="Calibri" w:hAnsi="Calibri" w:cs="Calibri"/>
+                <w:rFonts w:ascii="Calibri" w:hAnsi="Calibri" w:cs="Arial"/>
               </w:rPr>
               <w:t>{% endif %}</w:t>
             </w:r>
@@ -985,15 +1047,16 @@
           </w:tcPr>
           <w:p>
             <w:pPr>
-              <w:rPr>
-                <w:rFonts w:ascii="Calibri" w:hAnsi="Calibri" w:cs="Calibri"/>
-                <w:b/>
-                <w:bCs/>
-              </w:rPr>
-            </w:pPr>
-            <w:r>
-              <w:rPr>
-                <w:rFonts w:ascii="Calibri" w:hAnsi="Calibri" w:cs="Calibri"/>
+              <w:spacing w:line="276" w:lineRule="auto"/>
+              <w:rPr>
+                <w:rFonts w:ascii="Calibri" w:hAnsi="Calibri" w:cs="Arial"/>
+                <w:b/>
+                <w:bCs/>
+              </w:rPr>
+            </w:pPr>
+            <w:r>
+              <w:rPr>
+                <w:rFonts w:ascii="Calibri" w:hAnsi="Calibri" w:cs="Arial"/>
                 <w:b/>
                 <w:bCs/>
               </w:rPr>
@@ -1007,163 +1070,170 @@
           </w:tcPr>
           <w:p>
             <w:pPr>
-              <w:rPr>
-                <w:rFonts w:ascii="Calibri" w:hAnsi="Calibri" w:cs="Calibri"/>
-              </w:rPr>
-            </w:pPr>
-            <w:r>
-              <w:rPr>
-                <w:rFonts w:ascii="Calibri" w:hAnsi="Calibri" w:cs="Calibri"/>
+              <w:spacing w:line="276" w:lineRule="auto"/>
+              <w:rPr>
+                <w:rFonts w:ascii="Calibri" w:hAnsi="Calibri" w:cs="Arial"/>
+              </w:rPr>
+            </w:pPr>
+            <w:proofErr w:type="gramStart"/>
+            <w:r>
+              <w:rPr>
+                <w:rFonts w:ascii="Calibri" w:hAnsi="Calibri" w:cs="Arial"/>
+              </w:rPr>
+              <w:t>{{</w:t>
+            </w:r>
+            <w:r>
+              <w:rPr>
+                <w:rFonts w:ascii="Calibri" w:hAnsi="Calibri" w:cs="Arial"/>
+              </w:rPr>
+              <w:t xml:space="preserve"> </w:t>
+            </w:r>
+            <w:proofErr w:type="spellStart"/>
+            <w:r>
+              <w:rPr>
+                <w:rFonts w:ascii="Calibri" w:hAnsi="Calibri" w:cs="Arial"/>
+              </w:rPr>
+              <w:t>client</w:t>
+            </w:r>
+            <w:proofErr w:type="gramEnd"/>
+            <w:r>
+              <w:rPr>
+                <w:rFonts w:ascii="Calibri" w:hAnsi="Calibri" w:cs="Arial"/>
+              </w:rPr>
+              <w:t>_</w:t>
+            </w:r>
+            <w:r>
+              <w:rPr>
+                <w:rFonts w:ascii="Calibri" w:hAnsi="Calibri" w:cs="Arial"/>
+              </w:rPr>
+              <w:t>state</w:t>
+            </w:r>
+            <w:proofErr w:type="spellEnd"/>
+            <w:r>
+              <w:rPr>
+                <w:rFonts w:ascii="Calibri" w:hAnsi="Calibri" w:cs="Arial"/>
+              </w:rPr>
+              <w:t xml:space="preserve"> </w:t>
+            </w:r>
+            <w:r>
+              <w:rPr>
+                <w:rFonts w:ascii="Calibri" w:hAnsi="Calibri" w:cs="Arial"/>
+              </w:rPr>
+              <w:t>}}</w:t>
+            </w:r>
+          </w:p>
+        </w:tc>
+      </w:tr>
+      <w:tr>
+        <w:tc>
+          <w:tcPr>
+            <w:tcW w:w="4505" w:type="dxa"/>
+          </w:tcPr>
+          <w:p>
+            <w:pPr>
+              <w:spacing w:line="276" w:lineRule="auto"/>
+              <w:rPr>
+                <w:rFonts w:ascii="Calibri" w:hAnsi="Calibri" w:cs="Arial"/>
+                <w:b/>
+                <w:bCs/>
+              </w:rPr>
+            </w:pPr>
+            <w:r>
+              <w:rPr>
+                <w:rFonts w:ascii="Calibri" w:hAnsi="Calibri" w:cs="Arial"/>
+                <w:b/>
+                <w:bCs/>
+              </w:rPr>
+              <w:t xml:space="preserve">Postcode </w:t>
+            </w:r>
+          </w:p>
+        </w:tc>
+        <w:tc>
+          <w:tcPr>
+            <w:tcW w:w="4505" w:type="dxa"/>
+          </w:tcPr>
+          <w:p>
+            <w:pPr>
+              <w:spacing w:line="276" w:lineRule="auto"/>
+              <w:rPr>
+                <w:rFonts w:ascii="Calibri" w:hAnsi="Calibri" w:cs="Arial"/>
+              </w:rPr>
+            </w:pPr>
+            <w:r>
+              <w:rPr>
+                <w:rFonts w:ascii="Calibri" w:hAnsi="Calibri" w:cs="Arial"/>
+              </w:rPr>
+              <w:t xml:space="preserve">{%if </w:t>
+            </w:r>
+            <w:proofErr w:type="spellStart"/>
+            <w:r>
+              <w:rPr>
+                <w:rFonts w:ascii="Calibri" w:hAnsi="Calibri" w:cs="Arial"/>
+              </w:rPr>
+              <w:t>client_postcode</w:t>
+            </w:r>
+            <w:proofErr w:type="spellEnd"/>
+            <w:r>
+              <w:rPr>
+                <w:rFonts w:ascii="Calibri" w:hAnsi="Calibri" w:cs="Arial"/>
+              </w:rPr>
+              <w:t xml:space="preserve"> </w:t>
+            </w:r>
+            <w:proofErr w:type="gramStart"/>
+            <w:r>
+              <w:rPr>
+                <w:rFonts w:ascii="Calibri" w:hAnsi="Calibri" w:cs="Arial"/>
+              </w:rPr>
+              <w:t>%}</w:t>
+            </w:r>
+            <w:r>
+              <w:rPr>
+                <w:rFonts w:ascii="Calibri" w:hAnsi="Calibri" w:cs="Arial"/>
               </w:rPr>
               <w:t>{</w:t>
             </w:r>
-            <w:r>
-              <w:rPr>
-                <w:rFonts w:ascii="Calibri" w:hAnsi="Calibri" w:cs="Calibri"/>
+            <w:proofErr w:type="gramEnd"/>
+            <w:r>
+              <w:rPr>
+                <w:rFonts w:ascii="Calibri" w:hAnsi="Calibri" w:cs="Arial"/>
               </w:rPr>
               <w:t>{</w:t>
             </w:r>
             <w:r>
               <w:rPr>
-                <w:rFonts w:ascii="Calibri" w:hAnsi="Calibri" w:cs="Calibri"/>
+                <w:rFonts w:ascii="Calibri" w:hAnsi="Calibri" w:cs="Arial"/>
               </w:rPr>
               <w:t xml:space="preserve"> </w:t>
             </w:r>
             <w:proofErr w:type="spellStart"/>
             <w:r>
               <w:rPr>
-                <w:rFonts w:ascii="Calibri" w:hAnsi="Calibri" w:cs="Calibri"/>
-              </w:rPr>
-              <w:t>client_</w:t>
-            </w:r>
-            <w:r>
-              <w:rPr>
-                <w:rFonts w:ascii="Calibri" w:hAnsi="Calibri" w:cs="Calibri"/>
-              </w:rPr>
-              <w:t>state</w:t>
+                <w:rFonts w:ascii="Calibri" w:hAnsi="Calibri" w:cs="Arial"/>
+              </w:rPr>
+              <w:t>client_postcode</w:t>
             </w:r>
             <w:proofErr w:type="spellEnd"/>
             <w:r>
               <w:rPr>
-                <w:rFonts w:ascii="Calibri" w:hAnsi="Calibri" w:cs="Calibri"/>
+                <w:rFonts w:ascii="Calibri" w:hAnsi="Calibri" w:cs="Arial"/>
               </w:rPr>
               <w:t xml:space="preserve"> </w:t>
             </w:r>
             <w:r>
               <w:rPr>
-                <w:rFonts w:ascii="Calibri" w:hAnsi="Calibri" w:cs="Calibri"/>
-              </w:rPr>
-              <w:t>}}</w:t>
-            </w:r>
-          </w:p>
-        </w:tc>
-      </w:tr>
-      <w:tr>
-        <w:tc>
-          <w:tcPr>
-            <w:tcW w:w="4505" w:type="dxa"/>
-          </w:tcPr>
-          <w:p>
-            <w:pPr>
-              <w:rPr>
-                <w:rFonts w:ascii="Calibri" w:hAnsi="Calibri" w:cs="Calibri"/>
-                <w:b/>
-                <w:bCs/>
-              </w:rPr>
-            </w:pPr>
-            <w:r>
-              <w:rPr>
-                <w:rFonts w:ascii="Calibri" w:hAnsi="Calibri" w:cs="Calibri"/>
-                <w:b/>
-                <w:bCs/>
-              </w:rPr>
-              <w:t xml:space="preserve">Postcode </w:t>
-            </w:r>
-          </w:p>
-        </w:tc>
-        <w:tc>
-          <w:tcPr>
-            <w:tcW w:w="4505" w:type="dxa"/>
-          </w:tcPr>
-          <w:p>
-            <w:pPr>
-              <w:rPr>
-                <w:rFonts w:ascii="Calibri" w:hAnsi="Calibri" w:cs="Calibri"/>
-              </w:rPr>
-            </w:pPr>
-            <w:r>
-              <w:rPr>
-                <w:rFonts w:ascii="Calibri" w:hAnsi="Calibri" w:cs="Calibri"/>
-              </w:rPr>
-              <w:t xml:space="preserve">{%if </w:t>
-            </w:r>
-            <w:proofErr w:type="spellStart"/>
-            <w:r>
-              <w:rPr>
-                <w:rFonts w:ascii="Calibri" w:hAnsi="Calibri" w:cs="Calibri"/>
-              </w:rPr>
-              <w:t>client_postcode</w:t>
-            </w:r>
-            <w:proofErr w:type="spellEnd"/>
-            <w:r>
-              <w:rPr>
-                <w:rFonts w:ascii="Calibri" w:hAnsi="Calibri" w:cs="Calibri"/>
-              </w:rPr>
-              <w:t xml:space="preserve"> %}</w:t>
-            </w:r>
-            <w:r>
-              <w:rPr>
-                <w:rFonts w:ascii="Calibri" w:hAnsi="Calibri" w:cs="Calibri"/>
-              </w:rPr>
-              <w:t>{</w:t>
-            </w:r>
-            <w:r>
-              <w:rPr>
-                <w:rFonts w:ascii="Calibri" w:hAnsi="Calibri" w:cs="Calibri"/>
-              </w:rPr>
-              <w:t>{</w:t>
-            </w:r>
-            <w:r>
-              <w:rPr>
-                <w:rFonts w:ascii="Calibri" w:hAnsi="Calibri" w:cs="Calibri"/>
-              </w:rPr>
-              <w:t xml:space="preserve"> </w:t>
-            </w:r>
-            <w:proofErr w:type="spellStart"/>
-            <w:r>
-              <w:rPr>
-                <w:rFonts w:ascii="Calibri" w:hAnsi="Calibri" w:cs="Calibri"/>
-              </w:rPr>
-              <w:t>client_postcode</w:t>
-            </w:r>
-            <w:proofErr w:type="spellEnd"/>
-            <w:r>
-              <w:rPr>
-                <w:rFonts w:ascii="Calibri" w:hAnsi="Calibri" w:cs="Calibri"/>
-              </w:rPr>
-              <w:t xml:space="preserve"> </w:t>
-            </w:r>
-            <w:r>
-              <w:rPr>
-                <w:rFonts w:ascii="Calibri" w:hAnsi="Calibri" w:cs="Calibri"/>
+                <w:rFonts w:ascii="Calibri" w:hAnsi="Calibri" w:cs="Arial"/>
               </w:rPr>
               <w:t>}</w:t>
             </w:r>
             <w:r>
               <w:rPr>
-                <w:rFonts w:ascii="Calibri" w:hAnsi="Calibri" w:cs="Calibri"/>
-              </w:rPr>
-              <w:t xml:space="preserve">}{% else %} </w:t>
-            </w:r>
-            <w:r>
-              <w:rPr>
-                <w:rFonts w:ascii="Calibri" w:hAnsi="Calibri" w:cs="Calibri"/>
-              </w:rPr>
-              <w:t>Not Applicable</w:t>
-            </w:r>
-            <w:r>
-              <w:rPr>
-                <w:rFonts w:ascii="Calibri" w:hAnsi="Calibri" w:cs="Calibri"/>
+                <w:rFonts w:ascii="Calibri" w:hAnsi="Calibri" w:cs="Arial"/>
+              </w:rPr>
+              <w:t>}{% else %} Not Applicable</w:t>
+            </w:r>
+            <w:r>
+              <w:rPr>
+                <w:rFonts w:ascii="Calibri" w:hAnsi="Calibri" w:cs="Arial"/>
                 <w:i/>
                 <w:iCs/>
               </w:rPr>
@@ -1171,7 +1241,7 @@
             </w:r>
             <w:r>
               <w:rPr>
-                <w:rFonts w:ascii="Calibri" w:hAnsi="Calibri" w:cs="Calibri"/>
+                <w:rFonts w:ascii="Calibri" w:hAnsi="Calibri" w:cs="Arial"/>
               </w:rPr>
               <w:t>{% endif %}</w:t>
             </w:r>
@@ -1182,25 +1252,19 @@
     <w:p>
       <w:pPr>
         <w:rPr>
-          <w:rFonts w:ascii="Calibri" w:hAnsi="Calibri" w:cs="Calibri"/>
-          <w:sz w:val="36"/>
-          <w:szCs w:val="36"/>
+          <w:rFonts w:ascii="Calibri" w:hAnsi="Calibri" w:cs="Arial"/>
         </w:rPr>
       </w:pPr>
     </w:p>
     <w:p>
       <w:pPr>
         <w:rPr>
-          <w:rFonts w:ascii="Calibri" w:hAnsi="Calibri" w:cs="Calibri"/>
-          <w:sz w:val="28"/>
-          <w:szCs w:val="28"/>
+          <w:rFonts w:ascii="Calibri" w:hAnsi="Calibri" w:cs="Arial"/>
         </w:rPr>
       </w:pPr>
       <w:r>
         <w:rPr>
-          <w:rFonts w:ascii="Calibri" w:hAnsi="Calibri" w:cs="Calibri"/>
-          <w:sz w:val="28"/>
-          <w:szCs w:val="28"/>
+          <w:rFonts w:ascii="Calibri" w:hAnsi="Calibri" w:cs="Arial"/>
         </w:rPr>
         <w:t xml:space="preserve">Part B: Disability Information </w:t>
       </w:r>
@@ -1222,15 +1286,16 @@
           </w:tcPr>
           <w:p>
             <w:pPr>
-              <w:rPr>
-                <w:rFonts w:ascii="Calibri" w:hAnsi="Calibri" w:cs="Calibri"/>
-                <w:b/>
-                <w:bCs/>
-              </w:rPr>
-            </w:pPr>
-            <w:r>
-              <w:rPr>
-                <w:rFonts w:ascii="Calibri" w:hAnsi="Calibri" w:cs="Calibri"/>
+              <w:spacing w:line="276" w:lineRule="auto"/>
+              <w:rPr>
+                <w:rFonts w:ascii="Calibri" w:hAnsi="Calibri" w:cs="Arial"/>
+                <w:b/>
+                <w:bCs/>
+              </w:rPr>
+            </w:pPr>
+            <w:r>
+              <w:rPr>
+                <w:rFonts w:ascii="Calibri" w:hAnsi="Calibri" w:cs="Arial"/>
                 <w:b/>
                 <w:bCs/>
               </w:rPr>
@@ -1238,7 +1303,7 @@
             </w:r>
             <w:r>
               <w:rPr>
-                <w:rFonts w:ascii="Calibri" w:hAnsi="Calibri" w:cs="Calibri"/>
+                <w:rFonts w:ascii="Calibri" w:hAnsi="Calibri" w:cs="Arial"/>
                 <w:b/>
                 <w:bCs/>
               </w:rPr>
@@ -1252,77 +1317,80 @@
           </w:tcPr>
           <w:p>
             <w:pPr>
-              <w:rPr>
-                <w:rFonts w:ascii="Calibri" w:hAnsi="Calibri" w:cs="Calibri"/>
-              </w:rPr>
-            </w:pPr>
-            <w:r>
-              <w:rPr>
-                <w:rFonts w:ascii="Calibri" w:hAnsi="Calibri" w:cs="Calibri"/>
+              <w:spacing w:line="276" w:lineRule="auto"/>
+              <w:rPr>
+                <w:rFonts w:ascii="Calibri" w:hAnsi="Calibri" w:cs="Arial"/>
+              </w:rPr>
+            </w:pPr>
+            <w:r>
+              <w:rPr>
+                <w:rFonts w:ascii="Calibri" w:hAnsi="Calibri" w:cs="Arial"/>
               </w:rPr>
               <w:t xml:space="preserve">{%if </w:t>
             </w:r>
             <w:proofErr w:type="spellStart"/>
             <w:r>
               <w:rPr>
-                <w:rFonts w:ascii="Calibri" w:hAnsi="Calibri" w:cs="Calibri"/>
+                <w:rFonts w:ascii="Calibri" w:hAnsi="Calibri" w:cs="Arial"/>
               </w:rPr>
               <w:t>primary_disability</w:t>
             </w:r>
             <w:proofErr w:type="spellEnd"/>
             <w:r>
               <w:rPr>
-                <w:rFonts w:ascii="Calibri" w:hAnsi="Calibri" w:cs="Calibri"/>
-              </w:rPr>
-              <w:t xml:space="preserve"> %}</w:t>
-            </w:r>
-            <w:r>
-              <w:rPr>
-                <w:rFonts w:ascii="Calibri" w:hAnsi="Calibri" w:cs="Calibri"/>
+                <w:rFonts w:ascii="Calibri" w:hAnsi="Calibri" w:cs="Arial"/>
+              </w:rPr>
+              <w:t xml:space="preserve"> </w:t>
+            </w:r>
+            <w:proofErr w:type="gramStart"/>
+            <w:r>
+              <w:rPr>
+                <w:rFonts w:ascii="Calibri" w:hAnsi="Calibri" w:cs="Arial"/>
+              </w:rPr>
+              <w:t>%}</w:t>
+            </w:r>
+            <w:r>
+              <w:rPr>
+                <w:rFonts w:ascii="Calibri" w:hAnsi="Calibri" w:cs="Arial"/>
               </w:rPr>
               <w:t>{</w:t>
             </w:r>
-            <w:r>
-              <w:rPr>
-                <w:rFonts w:ascii="Calibri" w:hAnsi="Calibri" w:cs="Calibri"/>
+            <w:proofErr w:type="gramEnd"/>
+            <w:r>
+              <w:rPr>
+                <w:rFonts w:ascii="Calibri" w:hAnsi="Calibri" w:cs="Arial"/>
               </w:rPr>
               <w:t xml:space="preserve">{ </w:t>
             </w:r>
             <w:proofErr w:type="spellStart"/>
             <w:r>
               <w:rPr>
-                <w:rFonts w:ascii="Calibri" w:hAnsi="Calibri" w:cs="Calibri"/>
+                <w:rFonts w:ascii="Calibri" w:hAnsi="Calibri" w:cs="Arial"/>
               </w:rPr>
               <w:t>primary_disability</w:t>
             </w:r>
             <w:proofErr w:type="spellEnd"/>
             <w:r>
               <w:rPr>
-                <w:rFonts w:ascii="Calibri" w:hAnsi="Calibri" w:cs="Calibri"/>
+                <w:rFonts w:ascii="Calibri" w:hAnsi="Calibri" w:cs="Arial"/>
               </w:rPr>
               <w:t xml:space="preserve"> </w:t>
             </w:r>
             <w:r>
               <w:rPr>
-                <w:rFonts w:ascii="Calibri" w:hAnsi="Calibri" w:cs="Calibri"/>
+                <w:rFonts w:ascii="Calibri" w:hAnsi="Calibri" w:cs="Arial"/>
               </w:rPr>
               <w:t>}}</w:t>
             </w:r>
             <w:r>
               <w:rPr>
-                <w:rFonts w:ascii="Calibri" w:hAnsi="Calibri" w:cs="Calibri"/>
-              </w:rPr>
-              <w:t xml:space="preserve">{% else %} </w:t>
-            </w:r>
-            <w:r>
-              <w:rPr>
-                <w:rFonts w:ascii="Calibri" w:hAnsi="Calibri" w:cs="Calibri"/>
-              </w:rPr>
-              <w:t>Not Applicable</w:t>
-            </w:r>
-            <w:r>
-              <w:rPr>
-                <w:rFonts w:ascii="Calibri" w:hAnsi="Calibri" w:cs="Calibri"/>
+                <w:rFonts w:ascii="Calibri" w:hAnsi="Calibri" w:cs="Arial"/>
+              </w:rPr>
+              <w:t>{% else %} Not Applicable</w:t>
+            </w:r>
+            <w:r>
+              <w:rPr>
+                <w:rFonts w:ascii="Calibri" w:hAnsi="Calibri" w:cs="Arial"/>
                 <w:i/>
                 <w:iCs/>
               </w:rPr>
@@ -1330,7 +1398,7 @@
             </w:r>
             <w:r>
               <w:rPr>
-                <w:rFonts w:ascii="Calibri" w:hAnsi="Calibri" w:cs="Calibri"/>
+                <w:rFonts w:ascii="Calibri" w:hAnsi="Calibri" w:cs="Arial"/>
               </w:rPr>
               <w:t>{% endif %}</w:t>
             </w:r>
@@ -1344,15 +1412,16 @@
           </w:tcPr>
           <w:p>
             <w:pPr>
-              <w:rPr>
-                <w:rFonts w:ascii="Calibri" w:hAnsi="Calibri" w:cs="Calibri"/>
-                <w:b/>
-                <w:bCs/>
-              </w:rPr>
-            </w:pPr>
-            <w:r>
-              <w:rPr>
-                <w:rFonts w:ascii="Calibri" w:hAnsi="Calibri" w:cs="Calibri"/>
+              <w:spacing w:line="276" w:lineRule="auto"/>
+              <w:rPr>
+                <w:rFonts w:ascii="Calibri" w:hAnsi="Calibri" w:cs="Arial"/>
+                <w:b/>
+                <w:bCs/>
+              </w:rPr>
+            </w:pPr>
+            <w:r>
+              <w:rPr>
+                <w:rFonts w:ascii="Calibri" w:hAnsi="Calibri" w:cs="Arial"/>
                 <w:b/>
                 <w:bCs/>
               </w:rPr>
@@ -1366,77 +1435,80 @@
           </w:tcPr>
           <w:p>
             <w:pPr>
-              <w:rPr>
-                <w:rFonts w:ascii="Calibri" w:hAnsi="Calibri" w:cs="Calibri"/>
-              </w:rPr>
-            </w:pPr>
-            <w:r>
-              <w:rPr>
-                <w:rFonts w:ascii="Calibri" w:hAnsi="Calibri" w:cs="Calibri"/>
+              <w:spacing w:line="276" w:lineRule="auto"/>
+              <w:rPr>
+                <w:rFonts w:ascii="Calibri" w:hAnsi="Calibri" w:cs="Arial"/>
+              </w:rPr>
+            </w:pPr>
+            <w:r>
+              <w:rPr>
+                <w:rFonts w:ascii="Calibri" w:hAnsi="Calibri" w:cs="Arial"/>
               </w:rPr>
               <w:t xml:space="preserve">{%if </w:t>
             </w:r>
             <w:proofErr w:type="spellStart"/>
             <w:r>
               <w:rPr>
-                <w:rFonts w:ascii="Calibri" w:hAnsi="Calibri" w:cs="Calibri"/>
+                <w:rFonts w:ascii="Calibri" w:hAnsi="Calibri" w:cs="Arial"/>
               </w:rPr>
               <w:t>other_disability</w:t>
             </w:r>
             <w:proofErr w:type="spellEnd"/>
             <w:r>
               <w:rPr>
-                <w:rFonts w:ascii="Calibri" w:hAnsi="Calibri" w:cs="Calibri"/>
-              </w:rPr>
-              <w:t xml:space="preserve"> %}</w:t>
-            </w:r>
-            <w:r>
-              <w:rPr>
-                <w:rFonts w:ascii="Calibri" w:hAnsi="Calibri" w:cs="Calibri"/>
+                <w:rFonts w:ascii="Calibri" w:hAnsi="Calibri" w:cs="Arial"/>
+              </w:rPr>
+              <w:t xml:space="preserve"> </w:t>
+            </w:r>
+            <w:proofErr w:type="gramStart"/>
+            <w:r>
+              <w:rPr>
+                <w:rFonts w:ascii="Calibri" w:hAnsi="Calibri" w:cs="Arial"/>
+              </w:rPr>
+              <w:t>%}</w:t>
+            </w:r>
+            <w:r>
+              <w:rPr>
+                <w:rFonts w:ascii="Calibri" w:hAnsi="Calibri" w:cs="Arial"/>
               </w:rPr>
               <w:t>{</w:t>
             </w:r>
-            <w:r>
-              <w:rPr>
-                <w:rFonts w:ascii="Calibri" w:hAnsi="Calibri" w:cs="Calibri"/>
+            <w:proofErr w:type="gramEnd"/>
+            <w:r>
+              <w:rPr>
+                <w:rFonts w:ascii="Calibri" w:hAnsi="Calibri" w:cs="Arial"/>
               </w:rPr>
               <w:t xml:space="preserve">{ </w:t>
             </w:r>
             <w:proofErr w:type="spellStart"/>
             <w:r>
               <w:rPr>
-                <w:rFonts w:ascii="Calibri" w:hAnsi="Calibri" w:cs="Calibri"/>
+                <w:rFonts w:ascii="Calibri" w:hAnsi="Calibri" w:cs="Arial"/>
               </w:rPr>
               <w:t>other_disability</w:t>
             </w:r>
             <w:proofErr w:type="spellEnd"/>
             <w:r>
               <w:rPr>
-                <w:rFonts w:ascii="Calibri" w:hAnsi="Calibri" w:cs="Calibri"/>
+                <w:rFonts w:ascii="Calibri" w:hAnsi="Calibri" w:cs="Arial"/>
               </w:rPr>
               <w:t xml:space="preserve"> </w:t>
             </w:r>
             <w:r>
               <w:rPr>
-                <w:rFonts w:ascii="Calibri" w:hAnsi="Calibri" w:cs="Calibri"/>
+                <w:rFonts w:ascii="Calibri" w:hAnsi="Calibri" w:cs="Arial"/>
               </w:rPr>
               <w:t>}}</w:t>
             </w:r>
             <w:r>
               <w:rPr>
-                <w:rFonts w:ascii="Calibri" w:hAnsi="Calibri" w:cs="Calibri"/>
-              </w:rPr>
-              <w:t xml:space="preserve">{% else %} </w:t>
-            </w:r>
-            <w:r>
-              <w:rPr>
-                <w:rFonts w:ascii="Calibri" w:hAnsi="Calibri" w:cs="Calibri"/>
-              </w:rPr>
-              <w:t>Not Applicable</w:t>
-            </w:r>
-            <w:r>
-              <w:rPr>
-                <w:rFonts w:ascii="Calibri" w:hAnsi="Calibri" w:cs="Calibri"/>
+                <w:rFonts w:ascii="Calibri" w:hAnsi="Calibri" w:cs="Arial"/>
+              </w:rPr>
+              <w:t>{% else %} Not Applicable</w:t>
+            </w:r>
+            <w:r>
+              <w:rPr>
+                <w:rFonts w:ascii="Calibri" w:hAnsi="Calibri" w:cs="Arial"/>
                 <w:i/>
                 <w:iCs/>
               </w:rPr>
@@ -1444,7 +1516,7 @@
             </w:r>
             <w:r>
               <w:rPr>
-                <w:rFonts w:ascii="Calibri" w:hAnsi="Calibri" w:cs="Calibri"/>
+                <w:rFonts w:ascii="Calibri" w:hAnsi="Calibri" w:cs="Arial"/>
               </w:rPr>
               <w:t>{% endif %}</w:t>
             </w:r>
@@ -1458,15 +1530,16 @@
           </w:tcPr>
           <w:p>
             <w:pPr>
-              <w:rPr>
-                <w:rFonts w:ascii="Calibri" w:hAnsi="Calibri" w:cs="Calibri"/>
-                <w:b/>
-                <w:bCs/>
-              </w:rPr>
-            </w:pPr>
-            <w:r>
-              <w:rPr>
-                <w:rFonts w:ascii="Calibri" w:hAnsi="Calibri" w:cs="Calibri"/>
+              <w:spacing w:line="276" w:lineRule="auto"/>
+              <w:rPr>
+                <w:rFonts w:ascii="Calibri" w:hAnsi="Calibri" w:cs="Arial"/>
+                <w:b/>
+                <w:bCs/>
+              </w:rPr>
+            </w:pPr>
+            <w:r>
+              <w:rPr>
+                <w:rFonts w:ascii="Calibri" w:hAnsi="Calibri" w:cs="Arial"/>
                 <w:b/>
                 <w:bCs/>
               </w:rPr>
@@ -1480,45 +1553,48 @@
           </w:tcPr>
           <w:p>
             <w:pPr>
-              <w:rPr>
-                <w:rFonts w:ascii="Calibri" w:hAnsi="Calibri" w:cs="Calibri"/>
-              </w:rPr>
-            </w:pPr>
-            <w:r>
-              <w:rPr>
-                <w:rFonts w:ascii="Calibri" w:hAnsi="Calibri" w:cs="Calibri"/>
-              </w:rPr>
-              <w:t>{</w:t>
-            </w:r>
-            <w:r>
-              <w:rPr>
-                <w:rFonts w:ascii="Calibri" w:hAnsi="Calibri" w:cs="Calibri"/>
-              </w:rPr>
-              <w:t xml:space="preserve">{ </w:t>
+              <w:spacing w:line="276" w:lineRule="auto"/>
+              <w:rPr>
+                <w:rFonts w:ascii="Calibri" w:hAnsi="Calibri" w:cs="Arial"/>
+              </w:rPr>
+            </w:pPr>
+            <w:proofErr w:type="gramStart"/>
+            <w:r>
+              <w:rPr>
+                <w:rFonts w:ascii="Calibri" w:hAnsi="Calibri" w:cs="Arial"/>
+              </w:rPr>
+              <w:t xml:space="preserve">{{ </w:t>
             </w:r>
             <w:proofErr w:type="spellStart"/>
             <w:r>
               <w:rPr>
-                <w:rFonts w:ascii="Calibri" w:hAnsi="Calibri" w:cs="Calibri"/>
-              </w:rPr>
-              <w:t>potential_dis</w:t>
-            </w:r>
-            <w:r>
-              <w:rPr>
-                <w:rFonts w:ascii="Calibri" w:hAnsi="Calibri" w:cs="Calibri"/>
+                <w:rFonts w:ascii="Calibri" w:hAnsi="Calibri" w:cs="Arial"/>
+              </w:rPr>
+              <w:t>potential</w:t>
+            </w:r>
+            <w:proofErr w:type="gramEnd"/>
+            <w:r>
+              <w:rPr>
+                <w:rFonts w:ascii="Calibri" w:hAnsi="Calibri" w:cs="Arial"/>
+              </w:rPr>
+              <w:t>_dis</w:t>
+            </w:r>
+            <w:r>
+              <w:rPr>
+                <w:rFonts w:ascii="Calibri" w:hAnsi="Calibri" w:cs="Arial"/>
               </w:rPr>
               <w:t>play</w:t>
             </w:r>
             <w:proofErr w:type="spellEnd"/>
             <w:r>
               <w:rPr>
-                <w:rFonts w:ascii="Calibri" w:hAnsi="Calibri" w:cs="Calibri"/>
+                <w:rFonts w:ascii="Calibri" w:hAnsi="Calibri" w:cs="Arial"/>
               </w:rPr>
               <w:t xml:space="preserve"> </w:t>
             </w:r>
             <w:r>
               <w:rPr>
-                <w:rFonts w:ascii="Calibri" w:hAnsi="Calibri" w:cs="Calibri"/>
+                <w:rFonts w:ascii="Calibri" w:hAnsi="Calibri" w:cs="Arial"/>
               </w:rPr>
               <w:t>}}</w:t>
             </w:r>
@@ -1528,20 +1604,27 @@
     </w:tbl>
     <w:p>
       <w:pPr>
+        <w:jc w:val="center"/>
         <w:rPr>
-          <w:rFonts w:ascii="Calibri" w:hAnsi="Calibri" w:cs="Calibri"/>
+          <w:rFonts w:ascii="Calibri" w:eastAsiaTheme="minorEastAsia" w:hAnsi="Calibri" w:cs="Arial"/>
+          <w:b/>
+          <w:bCs/>
         </w:rPr>
       </w:pPr>
     </w:p>
     <w:p>
       <w:pPr>
         <w:rPr>
-          <w:rFonts w:ascii="Calibri" w:hAnsi="Calibri" w:cs="Calibri"/>
+          <w:rFonts w:ascii="Calibri" w:eastAsiaTheme="minorEastAsia" w:hAnsi="Calibri" w:cs="Arial"/>
+          <w:b/>
+          <w:bCs/>
         </w:rPr>
       </w:pPr>
       <w:r>
         <w:rPr>
-          <w:rFonts w:ascii="Calibri" w:hAnsi="Calibri" w:cs="Calibri"/>
+          <w:rFonts w:ascii="Calibri" w:eastAsiaTheme="minorEastAsia" w:hAnsi="Calibri" w:cs="Arial"/>
+          <w:b/>
+          <w:bCs/>
         </w:rPr>
         <w:br w:type="page"/>
       </w:r>
@@ -1550,16 +1633,16 @@
       <w:pPr>
         <w:jc w:val="center"/>
         <w:rPr>
-          <w:rFonts w:ascii="Calibri" w:eastAsiaTheme="minorEastAsia" w:hAnsi="Calibri" w:cs="Calibri"/>
-          <w:sz w:val="26"/>
-          <w:szCs w:val="26"/>
+          <w:rFonts w:ascii="Calibri" w:eastAsiaTheme="minorEastAsia" w:hAnsi="Calibri" w:cs="Arial"/>
+          <w:b/>
+          <w:bCs/>
         </w:rPr>
       </w:pPr>
       <w:r>
         <w:rPr>
-          <w:rFonts w:ascii="Calibri" w:eastAsiaTheme="minorEastAsia" w:hAnsi="Calibri" w:cs="Calibri"/>
-          <w:sz w:val="26"/>
-          <w:szCs w:val="26"/>
+          <w:rFonts w:ascii="Calibri" w:eastAsiaTheme="minorEastAsia" w:hAnsi="Calibri" w:cs="Arial"/>
+          <w:b/>
+          <w:bCs/>
         </w:rPr>
         <w:lastRenderedPageBreak/>
         <w:t>World Health Organization Disability Assessment Schedule 2.0</w:t>
@@ -1569,14 +1652,18 @@
       <w:pPr>
         <w:jc w:val="center"/>
         <w:rPr>
-          <w:rFonts w:ascii="Calibri" w:hAnsi="Calibri" w:cs="Calibri"/>
+          <w:rFonts w:ascii="Calibri" w:hAnsi="Calibri" w:cs="Arial"/>
+          <w:b/>
+          <w:bCs/>
           <w:sz w:val="20"/>
           <w:szCs w:val="20"/>
         </w:rPr>
       </w:pPr>
       <w:r>
         <w:rPr>
-          <w:rFonts w:ascii="Calibri" w:hAnsi="Calibri" w:cs="Calibri"/>
+          <w:rFonts w:ascii="Calibri" w:hAnsi="Calibri" w:cs="Arial"/>
+          <w:b/>
+          <w:bCs/>
           <w:sz w:val="20"/>
           <w:szCs w:val="20"/>
         </w:rPr>
@@ -1586,23 +1673,23 @@
     <w:p>
       <w:pPr>
         <w:rPr>
-          <w:rFonts w:ascii="Calibri" w:hAnsi="Calibri" w:cs="Calibri"/>
-          <w:sz w:val="22"/>
-          <w:szCs w:val="22"/>
+          <w:rFonts w:ascii="Calibri" w:hAnsi="Calibri" w:cs="Arial"/>
+          <w:sz w:val="20"/>
+          <w:szCs w:val="20"/>
         </w:rPr>
       </w:pPr>
     </w:p>
     <w:p>
       <w:pPr>
         <w:rPr>
-          <w:rFonts w:ascii="Calibri" w:hAnsi="Calibri" w:cs="Calibri"/>
+          <w:rFonts w:ascii="Calibri" w:hAnsi="Calibri" w:cs="Arial"/>
           <w:sz w:val="22"/>
           <w:szCs w:val="22"/>
         </w:rPr>
       </w:pPr>
       <w:r>
         <w:rPr>
-          <w:rFonts w:ascii="Calibri" w:hAnsi="Calibri" w:cs="Calibri"/>
+          <w:rFonts w:ascii="Calibri" w:hAnsi="Calibri" w:cs="Arial"/>
           <w:sz w:val="22"/>
           <w:szCs w:val="22"/>
         </w:rPr>
@@ -1610,7 +1697,7 @@
       </w:r>
       <w:r>
         <w:rPr>
-          <w:rFonts w:ascii="Calibri" w:hAnsi="Calibri" w:cs="Calibri"/>
+          <w:rFonts w:ascii="Calibri" w:hAnsi="Calibri" w:cs="Arial"/>
           <w:sz w:val="22"/>
           <w:szCs w:val="22"/>
         </w:rPr>
@@ -1618,7 +1705,7 @@
       </w:r>
       <w:r>
         <w:rPr>
-          <w:rFonts w:ascii="Calibri" w:hAnsi="Calibri" w:cs="Calibri"/>
+          <w:rFonts w:ascii="Calibri" w:hAnsi="Calibri" w:cs="Arial"/>
           <w:sz w:val="22"/>
           <w:szCs w:val="22"/>
         </w:rPr>
@@ -1626,7 +1713,7 @@
       </w:r>
       <w:r>
         <w:rPr>
-          <w:rFonts w:ascii="Calibri" w:hAnsi="Calibri" w:cs="Calibri"/>
+          <w:rFonts w:ascii="Calibri" w:hAnsi="Calibri" w:cs="Arial"/>
           <w:sz w:val="22"/>
           <w:szCs w:val="22"/>
         </w:rPr>
@@ -1636,40 +1723,32 @@
     <w:p>
       <w:pPr>
         <w:rPr>
-          <w:rFonts w:ascii="Calibri" w:hAnsi="Calibri" w:cs="Calibri"/>
+          <w:rFonts w:ascii="Calibri" w:hAnsi="Calibri" w:cs="Arial"/>
           <w:sz w:val="22"/>
           <w:szCs w:val="22"/>
         </w:rPr>
       </w:pPr>
       <w:r>
         <w:rPr>
-          <w:rFonts w:ascii="Calibri" w:hAnsi="Calibri" w:cs="Calibri"/>
+          <w:rFonts w:ascii="Calibri" w:hAnsi="Calibri" w:cs="Arial"/>
           <w:sz w:val="22"/>
           <w:szCs w:val="22"/>
         </w:rPr>
         <w:tab/>
-        <w:t xml:space="preserve">0 = </w:t>
-      </w:r>
-      <w:r>
-        <w:rPr>
-          <w:rFonts w:ascii="Calibri" w:hAnsi="Calibri" w:cs="Calibri"/>
-          <w:sz w:val="22"/>
-          <w:szCs w:val="22"/>
-        </w:rPr>
-        <w:t xml:space="preserve">no difficulty </w:t>
+        <w:t xml:space="preserve">0 = no difficulty </w:t>
       </w:r>
     </w:p>
     <w:p>
       <w:pPr>
         <w:rPr>
-          <w:rFonts w:ascii="Calibri" w:hAnsi="Calibri" w:cs="Calibri"/>
+          <w:rFonts w:ascii="Calibri" w:hAnsi="Calibri" w:cs="Arial"/>
           <w:sz w:val="22"/>
           <w:szCs w:val="22"/>
         </w:rPr>
       </w:pPr>
       <w:r>
         <w:rPr>
-          <w:rFonts w:ascii="Calibri" w:hAnsi="Calibri" w:cs="Calibri"/>
+          <w:rFonts w:ascii="Calibri" w:hAnsi="Calibri" w:cs="Arial"/>
           <w:sz w:val="22"/>
           <w:szCs w:val="22"/>
         </w:rPr>
@@ -1680,14 +1759,14 @@
     <w:p>
       <w:pPr>
         <w:rPr>
-          <w:rFonts w:ascii="Calibri" w:hAnsi="Calibri" w:cs="Calibri"/>
+          <w:rFonts w:ascii="Calibri" w:hAnsi="Calibri" w:cs="Arial"/>
           <w:sz w:val="22"/>
           <w:szCs w:val="22"/>
         </w:rPr>
       </w:pPr>
       <w:r>
         <w:rPr>
-          <w:rFonts w:ascii="Calibri" w:hAnsi="Calibri" w:cs="Calibri"/>
+          <w:rFonts w:ascii="Calibri" w:hAnsi="Calibri" w:cs="Arial"/>
           <w:sz w:val="22"/>
           <w:szCs w:val="22"/>
         </w:rPr>
@@ -1698,14 +1777,14 @@
     <w:p>
       <w:pPr>
         <w:rPr>
-          <w:rFonts w:ascii="Calibri" w:hAnsi="Calibri" w:cs="Calibri"/>
+          <w:rFonts w:ascii="Calibri" w:hAnsi="Calibri" w:cs="Arial"/>
           <w:sz w:val="22"/>
           <w:szCs w:val="22"/>
         </w:rPr>
       </w:pPr>
       <w:r>
         <w:rPr>
-          <w:rFonts w:ascii="Calibri" w:hAnsi="Calibri" w:cs="Calibri"/>
+          <w:rFonts w:ascii="Calibri" w:hAnsi="Calibri" w:cs="Arial"/>
           <w:sz w:val="22"/>
           <w:szCs w:val="22"/>
         </w:rPr>
@@ -1716,14 +1795,14 @@
     <w:p>
       <w:pPr>
         <w:rPr>
-          <w:rFonts w:ascii="Calibri" w:hAnsi="Calibri" w:cs="Calibri"/>
+          <w:rFonts w:ascii="Calibri" w:hAnsi="Calibri" w:cs="Arial"/>
           <w:sz w:val="22"/>
           <w:szCs w:val="22"/>
         </w:rPr>
       </w:pPr>
       <w:r>
         <w:rPr>
-          <w:rFonts w:ascii="Calibri" w:hAnsi="Calibri" w:cs="Calibri"/>
+          <w:rFonts w:ascii="Calibri" w:hAnsi="Calibri" w:cs="Arial"/>
           <w:sz w:val="22"/>
           <w:szCs w:val="22"/>
         </w:rPr>
@@ -1734,19 +1813,44 @@
     <w:p>
       <w:pPr>
         <w:rPr>
-          <w:rFonts w:ascii="Calibri" w:hAnsi="Calibri" w:cs="Calibri"/>
+          <w:rFonts w:ascii="Calibri" w:hAnsi="Calibri" w:cs="Arial"/>
           <w:sz w:val="22"/>
           <w:szCs w:val="22"/>
         </w:rPr>
       </w:pPr>
       <w:r>
         <w:rPr>
-          <w:rFonts w:ascii="Calibri" w:hAnsi="Calibri" w:cs="Calibri"/>
+          <w:rFonts w:ascii="Calibri" w:hAnsi="Calibri" w:cs="Arial"/>
           <w:sz w:val="22"/>
           <w:szCs w:val="22"/>
         </w:rPr>
         <w:tab/>
         <w:t xml:space="preserve">N/A = not applicable </w:t>
+      </w:r>
+    </w:p>
+    <w:p>
+      <w:pPr>
+        <w:rPr>
+          <w:rFonts w:ascii="Calibri" w:hAnsi="Calibri" w:cs="Arial"/>
+          <w:sz w:val="22"/>
+          <w:szCs w:val="22"/>
+        </w:rPr>
+      </w:pPr>
+      <w:r>
+        <w:rPr>
+          <w:rFonts w:ascii="Calibri" w:hAnsi="Calibri" w:cs="Arial"/>
+          <w:sz w:val="22"/>
+          <w:szCs w:val="22"/>
+        </w:rPr>
+        <w:tab/>
+      </w:r>
+      <w:r>
+        <w:rPr>
+          <w:rFonts w:ascii="Calibri" w:hAnsi="Calibri" w:cs="Arial"/>
+          <w:sz w:val="22"/>
+          <w:szCs w:val="22"/>
+        </w:rPr>
+        <w:t xml:space="preserve"> </w:t>
       </w:r>
     </w:p>
     <w:tbl>
@@ -1769,11 +1873,9 @@
             <w:pPr>
               <w:spacing w:line="276" w:lineRule="auto"/>
               <w:rPr>
-                <w:rFonts w:ascii="Calibri" w:hAnsi="Calibri" w:cs="Calibri"/>
-                <w:b/>
-                <w:bCs/>
-                <w:sz w:val="28"/>
-                <w:szCs w:val="28"/>
+                <w:rFonts w:ascii="Calibri" w:hAnsi="Calibri" w:cs="Arial"/>
+                <w:b/>
+                <w:bCs/>
               </w:rPr>
             </w:pPr>
           </w:p>
@@ -1786,11 +1888,9 @@
             <w:pPr>
               <w:spacing w:line="276" w:lineRule="auto"/>
               <w:rPr>
-                <w:rFonts w:ascii="Calibri" w:hAnsi="Calibri" w:cs="Calibri"/>
-                <w:b/>
-                <w:bCs/>
-                <w:sz w:val="28"/>
-                <w:szCs w:val="28"/>
+                <w:rFonts w:ascii="Calibri" w:hAnsi="Calibri" w:cs="Arial"/>
+                <w:b/>
+                <w:bCs/>
               </w:rPr>
             </w:pPr>
           </w:p>
@@ -1804,20 +1904,16 @@
               <w:spacing w:line="276" w:lineRule="auto"/>
               <w:jc w:val="center"/>
               <w:rPr>
-                <w:rFonts w:ascii="Calibri" w:hAnsi="Calibri" w:cs="Calibri"/>
-                <w:b/>
-                <w:bCs/>
-                <w:sz w:val="28"/>
-                <w:szCs w:val="28"/>
-              </w:rPr>
-            </w:pPr>
-            <w:r>
-              <w:rPr>
-                <w:rFonts w:ascii="Calibri" w:hAnsi="Calibri" w:cs="Calibri"/>
-                <w:b/>
-                <w:bCs/>
-                <w:sz w:val="28"/>
-                <w:szCs w:val="28"/>
+                <w:rFonts w:ascii="Calibri" w:hAnsi="Calibri" w:cs="Arial"/>
+                <w:b/>
+                <w:bCs/>
+              </w:rPr>
+            </w:pPr>
+            <w:r>
+              <w:rPr>
+                <w:rFonts w:ascii="Calibri" w:hAnsi="Calibri" w:cs="Arial"/>
+                <w:b/>
+                <w:bCs/>
               </w:rPr>
               <w:t>Score</w:t>
             </w:r>
@@ -1835,14 +1931,22 @@
             <w:pPr>
               <w:spacing w:line="276" w:lineRule="auto"/>
               <w:rPr>
-                <w:rFonts w:ascii="Calibri" w:hAnsi="Calibri" w:cs="Calibri"/>
-                <w:b/>
-                <w:bCs/>
-              </w:rPr>
-            </w:pPr>
-            <w:r>
-              <w:rPr>
-                <w:rFonts w:ascii="Calibri" w:hAnsi="Calibri" w:cs="Calibri"/>
+                <w:rFonts w:ascii="Calibri" w:hAnsi="Calibri" w:cs="Arial"/>
+                <w:b/>
+                <w:bCs/>
+              </w:rPr>
+            </w:pPr>
+            <w:r>
+              <w:rPr>
+                <w:rFonts w:ascii="Calibri" w:hAnsi="Calibri" w:cs="Arial"/>
+                <w:b/>
+                <w:bCs/>
+              </w:rPr>
+              <w:t xml:space="preserve">Domain 1: </w:t>
+            </w:r>
+            <w:r>
+              <w:rPr>
+                <w:rFonts w:ascii="Calibri" w:hAnsi="Calibri" w:cs="Arial"/>
                 <w:b/>
                 <w:bCs/>
               </w:rPr>
@@ -1859,12 +1963,12 @@
           <w:p>
             <w:pPr>
               <w:rPr>
-                <w:rFonts w:ascii="Calibri" w:hAnsi="Calibri" w:cs="Calibri"/>
-              </w:rPr>
-            </w:pPr>
-            <w:r>
-              <w:rPr>
-                <w:rFonts w:ascii="Calibri" w:hAnsi="Calibri" w:cs="Calibri"/>
+                <w:rFonts w:ascii="Calibri" w:hAnsi="Calibri" w:cs="Arial"/>
+              </w:rPr>
+            </w:pPr>
+            <w:r>
+              <w:rPr>
+                <w:rFonts w:ascii="Calibri" w:hAnsi="Calibri" w:cs="Arial"/>
               </w:rPr>
               <w:t>D1.1</w:t>
             </w:r>
@@ -1877,12 +1981,12 @@
           <w:p>
             <w:pPr>
               <w:rPr>
-                <w:rFonts w:ascii="Calibri" w:hAnsi="Calibri" w:cs="Calibri"/>
-              </w:rPr>
-            </w:pPr>
-            <w:r>
-              <w:rPr>
-                <w:rFonts w:ascii="Calibri" w:hAnsi="Calibri" w:cs="Calibri"/>
+                <w:rFonts w:ascii="Calibri" w:hAnsi="Calibri" w:cs="Arial"/>
+              </w:rPr>
+            </w:pPr>
+            <w:r>
+              <w:rPr>
+                <w:rFonts w:ascii="Calibri" w:hAnsi="Calibri" w:cs="Arial"/>
               </w:rPr>
               <w:t xml:space="preserve">Concentrating on doing something for ten minutes? </w:t>
             </w:r>
@@ -1896,30 +2000,32 @@
             <w:pPr>
               <w:jc w:val="center"/>
               <w:rPr>
-                <w:rFonts w:ascii="Calibri" w:hAnsi="Calibri" w:cs="Calibri"/>
-              </w:rPr>
-            </w:pPr>
-            <w:r>
-              <w:rPr>
-                <w:rFonts w:ascii="Calibri" w:hAnsi="Calibri" w:cs="Calibri"/>
-              </w:rPr>
-              <w:t>{</w:t>
-            </w:r>
-            <w:r>
-              <w:rPr>
-                <w:rFonts w:ascii="Calibri" w:hAnsi="Calibri" w:cs="Calibri"/>
-              </w:rPr>
-              <w:t xml:space="preserve">{ </w:t>
-            </w:r>
-            <w:r>
-              <w:rPr>
-                <w:rFonts w:ascii="Calibri" w:hAnsi="Calibri" w:cs="Calibri"/>
-              </w:rPr>
-              <w:t xml:space="preserve">D1_1 </w:t>
-            </w:r>
-            <w:r>
-              <w:rPr>
-                <w:rFonts w:ascii="Calibri" w:hAnsi="Calibri" w:cs="Calibri"/>
+                <w:rFonts w:ascii="Calibri" w:hAnsi="Calibri" w:cs="Arial"/>
+              </w:rPr>
+            </w:pPr>
+            <w:proofErr w:type="gramStart"/>
+            <w:r>
+              <w:rPr>
+                <w:rFonts w:ascii="Calibri" w:hAnsi="Calibri" w:cs="Arial"/>
+              </w:rPr>
+              <w:t xml:space="preserve">{{ </w:t>
+            </w:r>
+            <w:r>
+              <w:rPr>
+                <w:rFonts w:ascii="Calibri" w:hAnsi="Calibri" w:cs="Arial"/>
+              </w:rPr>
+              <w:t>D</w:t>
+            </w:r>
+            <w:proofErr w:type="gramEnd"/>
+            <w:r>
+              <w:rPr>
+                <w:rFonts w:ascii="Calibri" w:hAnsi="Calibri" w:cs="Arial"/>
+              </w:rPr>
+              <w:t xml:space="preserve">1_1 </w:t>
+            </w:r>
+            <w:r>
+              <w:rPr>
+                <w:rFonts w:ascii="Calibri" w:hAnsi="Calibri" w:cs="Arial"/>
               </w:rPr>
               <w:t>}}</w:t>
             </w:r>
@@ -1934,12 +2040,12 @@
           <w:p>
             <w:pPr>
               <w:rPr>
-                <w:rFonts w:ascii="Calibri" w:hAnsi="Calibri" w:cs="Calibri"/>
-              </w:rPr>
-            </w:pPr>
-            <w:r>
-              <w:rPr>
-                <w:rFonts w:ascii="Calibri" w:hAnsi="Calibri" w:cs="Calibri"/>
+                <w:rFonts w:ascii="Calibri" w:hAnsi="Calibri" w:cs="Arial"/>
+              </w:rPr>
+            </w:pPr>
+            <w:r>
+              <w:rPr>
+                <w:rFonts w:ascii="Calibri" w:hAnsi="Calibri" w:cs="Arial"/>
               </w:rPr>
               <w:t>D1.2</w:t>
             </w:r>
@@ -1952,12 +2058,12 @@
           <w:p>
             <w:pPr>
               <w:rPr>
-                <w:rFonts w:ascii="Calibri" w:hAnsi="Calibri" w:cs="Calibri"/>
-              </w:rPr>
-            </w:pPr>
-            <w:r>
-              <w:rPr>
-                <w:rFonts w:ascii="Calibri" w:hAnsi="Calibri" w:cs="Calibri"/>
+                <w:rFonts w:ascii="Calibri" w:hAnsi="Calibri" w:cs="Arial"/>
+              </w:rPr>
+            </w:pPr>
+            <w:r>
+              <w:rPr>
+                <w:rFonts w:ascii="Calibri" w:hAnsi="Calibri" w:cs="Arial"/>
               </w:rPr>
               <w:t xml:space="preserve">Remembering to do important things? </w:t>
             </w:r>
@@ -1971,30 +2077,32 @@
             <w:pPr>
               <w:jc w:val="center"/>
               <w:rPr>
-                <w:rFonts w:ascii="Calibri" w:hAnsi="Calibri" w:cs="Calibri"/>
-              </w:rPr>
-            </w:pPr>
-            <w:r>
-              <w:rPr>
-                <w:rFonts w:ascii="Calibri" w:hAnsi="Calibri" w:cs="Calibri"/>
-              </w:rPr>
-              <w:t>{</w:t>
-            </w:r>
-            <w:r>
-              <w:rPr>
-                <w:rFonts w:ascii="Calibri" w:hAnsi="Calibri" w:cs="Calibri"/>
-              </w:rPr>
-              <w:t xml:space="preserve">{ </w:t>
-            </w:r>
-            <w:r>
-              <w:rPr>
-                <w:rFonts w:ascii="Calibri" w:hAnsi="Calibri" w:cs="Calibri"/>
-              </w:rPr>
-              <w:t xml:space="preserve">D1_2 </w:t>
-            </w:r>
-            <w:r>
-              <w:rPr>
-                <w:rFonts w:ascii="Calibri" w:hAnsi="Calibri" w:cs="Calibri"/>
+                <w:rFonts w:ascii="Calibri" w:hAnsi="Calibri" w:cs="Arial"/>
+              </w:rPr>
+            </w:pPr>
+            <w:proofErr w:type="gramStart"/>
+            <w:r>
+              <w:rPr>
+                <w:rFonts w:ascii="Calibri" w:hAnsi="Calibri" w:cs="Arial"/>
+              </w:rPr>
+              <w:t xml:space="preserve">{{ </w:t>
+            </w:r>
+            <w:r>
+              <w:rPr>
+                <w:rFonts w:ascii="Calibri" w:hAnsi="Calibri" w:cs="Arial"/>
+              </w:rPr>
+              <w:t>D</w:t>
+            </w:r>
+            <w:proofErr w:type="gramEnd"/>
+            <w:r>
+              <w:rPr>
+                <w:rFonts w:ascii="Calibri" w:hAnsi="Calibri" w:cs="Arial"/>
+              </w:rPr>
+              <w:t xml:space="preserve">1_2 </w:t>
+            </w:r>
+            <w:r>
+              <w:rPr>
+                <w:rFonts w:ascii="Calibri" w:hAnsi="Calibri" w:cs="Arial"/>
               </w:rPr>
               <w:t>}}</w:t>
             </w:r>
@@ -2009,12 +2117,12 @@
           <w:p>
             <w:pPr>
               <w:rPr>
-                <w:rFonts w:ascii="Calibri" w:hAnsi="Calibri" w:cs="Calibri"/>
-              </w:rPr>
-            </w:pPr>
-            <w:r>
-              <w:rPr>
-                <w:rFonts w:ascii="Calibri" w:hAnsi="Calibri" w:cs="Calibri"/>
+                <w:rFonts w:ascii="Calibri" w:hAnsi="Calibri" w:cs="Arial"/>
+              </w:rPr>
+            </w:pPr>
+            <w:r>
+              <w:rPr>
+                <w:rFonts w:ascii="Calibri" w:hAnsi="Calibri" w:cs="Arial"/>
               </w:rPr>
               <w:t>D1.3</w:t>
             </w:r>
@@ -2027,12 +2135,12 @@
           <w:p>
             <w:pPr>
               <w:rPr>
-                <w:rFonts w:ascii="Calibri" w:hAnsi="Calibri" w:cs="Calibri"/>
-              </w:rPr>
-            </w:pPr>
-            <w:r>
-              <w:rPr>
-                <w:rFonts w:ascii="Calibri" w:hAnsi="Calibri" w:cs="Calibri"/>
+                <w:rFonts w:ascii="Calibri" w:hAnsi="Calibri" w:cs="Arial"/>
+              </w:rPr>
+            </w:pPr>
+            <w:r>
+              <w:rPr>
+                <w:rFonts w:ascii="Calibri" w:hAnsi="Calibri" w:cs="Arial"/>
               </w:rPr>
               <w:t xml:space="preserve">Analysing and finding solutions to problems in day-to-day life? </w:t>
             </w:r>
@@ -2046,36 +2154,38 @@
             <w:pPr>
               <w:jc w:val="center"/>
               <w:rPr>
-                <w:rFonts w:ascii="Calibri" w:hAnsi="Calibri" w:cs="Calibri"/>
-              </w:rPr>
-            </w:pPr>
-            <w:r>
-              <w:rPr>
-                <w:rFonts w:ascii="Calibri" w:hAnsi="Calibri" w:cs="Calibri"/>
-              </w:rPr>
-              <w:t>{</w:t>
-            </w:r>
-            <w:r>
-              <w:rPr>
-                <w:rFonts w:ascii="Calibri" w:hAnsi="Calibri" w:cs="Calibri"/>
-              </w:rPr>
-              <w:t>{</w:t>
-            </w:r>
-            <w:r>
-              <w:rPr>
-                <w:rFonts w:ascii="Calibri" w:hAnsi="Calibri" w:cs="Calibri"/>
+                <w:rFonts w:ascii="Calibri" w:hAnsi="Calibri" w:cs="Arial"/>
+              </w:rPr>
+            </w:pPr>
+            <w:proofErr w:type="gramStart"/>
+            <w:r>
+              <w:rPr>
+                <w:rFonts w:ascii="Calibri" w:hAnsi="Calibri" w:cs="Arial"/>
+              </w:rPr>
+              <w:t>{{</w:t>
+            </w:r>
+            <w:r>
+              <w:rPr>
+                <w:rFonts w:ascii="Calibri" w:hAnsi="Calibri" w:cs="Arial"/>
               </w:rPr>
               <w:t xml:space="preserve"> </w:t>
             </w:r>
             <w:r>
               <w:rPr>
-                <w:rFonts w:ascii="Calibri" w:hAnsi="Calibri" w:cs="Calibri"/>
-              </w:rPr>
-              <w:t xml:space="preserve">D1_3 </w:t>
-            </w:r>
-            <w:r>
-              <w:rPr>
-                <w:rFonts w:ascii="Calibri" w:hAnsi="Calibri" w:cs="Calibri"/>
+                <w:rFonts w:ascii="Calibri" w:hAnsi="Calibri" w:cs="Arial"/>
+              </w:rPr>
+              <w:t>D</w:t>
+            </w:r>
+            <w:proofErr w:type="gramEnd"/>
+            <w:r>
+              <w:rPr>
+                <w:rFonts w:ascii="Calibri" w:hAnsi="Calibri" w:cs="Arial"/>
+              </w:rPr>
+              <w:t xml:space="preserve">1_3 </w:t>
+            </w:r>
+            <w:r>
+              <w:rPr>
+                <w:rFonts w:ascii="Calibri" w:hAnsi="Calibri" w:cs="Arial"/>
               </w:rPr>
               <w:t>}}</w:t>
             </w:r>
@@ -2090,12 +2200,12 @@
           <w:p>
             <w:pPr>
               <w:rPr>
-                <w:rFonts w:ascii="Calibri" w:hAnsi="Calibri" w:cs="Calibri"/>
-              </w:rPr>
-            </w:pPr>
-            <w:r>
-              <w:rPr>
-                <w:rFonts w:ascii="Calibri" w:hAnsi="Calibri" w:cs="Calibri"/>
+                <w:rFonts w:ascii="Calibri" w:hAnsi="Calibri" w:cs="Arial"/>
+              </w:rPr>
+            </w:pPr>
+            <w:r>
+              <w:rPr>
+                <w:rFonts w:ascii="Calibri" w:hAnsi="Calibri" w:cs="Arial"/>
               </w:rPr>
               <w:t>D1.4</w:t>
             </w:r>
@@ -2108,12 +2218,12 @@
           <w:p>
             <w:pPr>
               <w:rPr>
-                <w:rFonts w:ascii="Calibri" w:hAnsi="Calibri" w:cs="Calibri"/>
-              </w:rPr>
-            </w:pPr>
-            <w:r>
-              <w:rPr>
-                <w:rFonts w:ascii="Calibri" w:hAnsi="Calibri" w:cs="Calibri"/>
+                <w:rFonts w:ascii="Calibri" w:hAnsi="Calibri" w:cs="Arial"/>
+              </w:rPr>
+            </w:pPr>
+            <w:r>
+              <w:rPr>
+                <w:rFonts w:ascii="Calibri" w:hAnsi="Calibri" w:cs="Arial"/>
               </w:rPr>
               <w:t xml:space="preserve">Learning a new task, for example, learning how to get to a new place? </w:t>
             </w:r>
@@ -2127,30 +2237,32 @@
             <w:pPr>
               <w:jc w:val="center"/>
               <w:rPr>
-                <w:rFonts w:ascii="Calibri" w:hAnsi="Calibri" w:cs="Calibri"/>
-              </w:rPr>
-            </w:pPr>
-            <w:r>
-              <w:rPr>
-                <w:rFonts w:ascii="Calibri" w:hAnsi="Calibri" w:cs="Calibri"/>
-              </w:rPr>
-              <w:t>{</w:t>
-            </w:r>
-            <w:r>
-              <w:rPr>
-                <w:rFonts w:ascii="Calibri" w:hAnsi="Calibri" w:cs="Calibri"/>
-              </w:rPr>
-              <w:t xml:space="preserve">{ </w:t>
-            </w:r>
-            <w:r>
-              <w:rPr>
-                <w:rFonts w:ascii="Calibri" w:hAnsi="Calibri" w:cs="Calibri"/>
-              </w:rPr>
-              <w:t xml:space="preserve">D1_4 </w:t>
-            </w:r>
-            <w:r>
-              <w:rPr>
-                <w:rFonts w:ascii="Calibri" w:hAnsi="Calibri" w:cs="Calibri"/>
+                <w:rFonts w:ascii="Calibri" w:hAnsi="Calibri" w:cs="Arial"/>
+              </w:rPr>
+            </w:pPr>
+            <w:proofErr w:type="gramStart"/>
+            <w:r>
+              <w:rPr>
+                <w:rFonts w:ascii="Calibri" w:hAnsi="Calibri" w:cs="Arial"/>
+              </w:rPr>
+              <w:t xml:space="preserve">{{ </w:t>
+            </w:r>
+            <w:r>
+              <w:rPr>
+                <w:rFonts w:ascii="Calibri" w:hAnsi="Calibri" w:cs="Arial"/>
+              </w:rPr>
+              <w:t>D</w:t>
+            </w:r>
+            <w:proofErr w:type="gramEnd"/>
+            <w:r>
+              <w:rPr>
+                <w:rFonts w:ascii="Calibri" w:hAnsi="Calibri" w:cs="Arial"/>
+              </w:rPr>
+              <w:t xml:space="preserve">1_4 </w:t>
+            </w:r>
+            <w:r>
+              <w:rPr>
+                <w:rFonts w:ascii="Calibri" w:hAnsi="Calibri" w:cs="Arial"/>
               </w:rPr>
               <w:t>}}</w:t>
             </w:r>
@@ -2165,12 +2277,12 @@
           <w:p>
             <w:pPr>
               <w:rPr>
-                <w:rFonts w:ascii="Calibri" w:hAnsi="Calibri" w:cs="Calibri"/>
-              </w:rPr>
-            </w:pPr>
-            <w:r>
-              <w:rPr>
-                <w:rFonts w:ascii="Calibri" w:hAnsi="Calibri" w:cs="Calibri"/>
+                <w:rFonts w:ascii="Calibri" w:hAnsi="Calibri" w:cs="Arial"/>
+              </w:rPr>
+            </w:pPr>
+            <w:r>
+              <w:rPr>
+                <w:rFonts w:ascii="Calibri" w:hAnsi="Calibri" w:cs="Arial"/>
               </w:rPr>
               <w:t>D1.5</w:t>
             </w:r>
@@ -2183,14 +2295,28 @@
           <w:p>
             <w:pPr>
               <w:rPr>
-                <w:rFonts w:ascii="Calibri" w:hAnsi="Calibri" w:cs="Calibri"/>
-              </w:rPr>
-            </w:pPr>
-            <w:r>
-              <w:rPr>
-                <w:rFonts w:ascii="Calibri" w:hAnsi="Calibri" w:cs="Calibri"/>
-              </w:rPr>
-              <w:t xml:space="preserve">Generally understanding what people say? </w:t>
+                <w:rFonts w:ascii="Calibri" w:hAnsi="Calibri" w:cs="Arial"/>
+              </w:rPr>
+            </w:pPr>
+            <w:r>
+              <w:rPr>
+                <w:rFonts w:ascii="Calibri" w:hAnsi="Calibri" w:cs="Arial"/>
+              </w:rPr>
+              <w:t xml:space="preserve">Generally understanding what people </w:t>
+            </w:r>
+            <w:proofErr w:type="gramStart"/>
+            <w:r>
+              <w:rPr>
+                <w:rFonts w:ascii="Calibri" w:hAnsi="Calibri" w:cs="Arial"/>
+              </w:rPr>
+              <w:t>say?</w:t>
+            </w:r>
+            <w:proofErr w:type="gramEnd"/>
+            <w:r>
+              <w:rPr>
+                <w:rFonts w:ascii="Calibri" w:hAnsi="Calibri" w:cs="Arial"/>
+              </w:rPr>
+              <w:t xml:space="preserve"> </w:t>
             </w:r>
           </w:p>
         </w:tc>
@@ -2202,30 +2328,32 @@
             <w:pPr>
               <w:jc w:val="center"/>
               <w:rPr>
-                <w:rFonts w:ascii="Calibri" w:hAnsi="Calibri" w:cs="Calibri"/>
-              </w:rPr>
-            </w:pPr>
-            <w:r>
-              <w:rPr>
-                <w:rFonts w:ascii="Calibri" w:hAnsi="Calibri" w:cs="Calibri"/>
-              </w:rPr>
-              <w:t>{</w:t>
-            </w:r>
-            <w:r>
-              <w:rPr>
-                <w:rFonts w:ascii="Calibri" w:hAnsi="Calibri" w:cs="Calibri"/>
-              </w:rPr>
-              <w:t xml:space="preserve">{ </w:t>
-            </w:r>
-            <w:r>
-              <w:rPr>
-                <w:rFonts w:ascii="Calibri" w:hAnsi="Calibri" w:cs="Calibri"/>
-              </w:rPr>
-              <w:t xml:space="preserve">D1_5 </w:t>
-            </w:r>
-            <w:r>
-              <w:rPr>
-                <w:rFonts w:ascii="Calibri" w:hAnsi="Calibri" w:cs="Calibri"/>
+                <w:rFonts w:ascii="Calibri" w:hAnsi="Calibri" w:cs="Arial"/>
+              </w:rPr>
+            </w:pPr>
+            <w:proofErr w:type="gramStart"/>
+            <w:r>
+              <w:rPr>
+                <w:rFonts w:ascii="Calibri" w:hAnsi="Calibri" w:cs="Arial"/>
+              </w:rPr>
+              <w:t xml:space="preserve">{{ </w:t>
+            </w:r>
+            <w:r>
+              <w:rPr>
+                <w:rFonts w:ascii="Calibri" w:hAnsi="Calibri" w:cs="Arial"/>
+              </w:rPr>
+              <w:t>D</w:t>
+            </w:r>
+            <w:proofErr w:type="gramEnd"/>
+            <w:r>
+              <w:rPr>
+                <w:rFonts w:ascii="Calibri" w:hAnsi="Calibri" w:cs="Arial"/>
+              </w:rPr>
+              <w:t xml:space="preserve">1_5 </w:t>
+            </w:r>
+            <w:r>
+              <w:rPr>
+                <w:rFonts w:ascii="Calibri" w:hAnsi="Calibri" w:cs="Arial"/>
               </w:rPr>
               <w:t>}}</w:t>
             </w:r>
@@ -2240,12 +2368,12 @@
           <w:p>
             <w:pPr>
               <w:rPr>
-                <w:rFonts w:ascii="Calibri" w:hAnsi="Calibri" w:cs="Calibri"/>
-              </w:rPr>
-            </w:pPr>
-            <w:r>
-              <w:rPr>
-                <w:rFonts w:ascii="Calibri" w:hAnsi="Calibri" w:cs="Calibri"/>
+                <w:rFonts w:ascii="Calibri" w:hAnsi="Calibri" w:cs="Arial"/>
+              </w:rPr>
+            </w:pPr>
+            <w:r>
+              <w:rPr>
+                <w:rFonts w:ascii="Calibri" w:hAnsi="Calibri" w:cs="Arial"/>
               </w:rPr>
               <w:t>D1.6</w:t>
             </w:r>
@@ -2258,12 +2386,12 @@
           <w:p>
             <w:pPr>
               <w:rPr>
-                <w:rFonts w:ascii="Calibri" w:hAnsi="Calibri" w:cs="Calibri"/>
-              </w:rPr>
-            </w:pPr>
-            <w:r>
-              <w:rPr>
-                <w:rFonts w:ascii="Calibri" w:hAnsi="Calibri" w:cs="Calibri"/>
+                <w:rFonts w:ascii="Calibri" w:hAnsi="Calibri" w:cs="Arial"/>
+              </w:rPr>
+            </w:pPr>
+            <w:r>
+              <w:rPr>
+                <w:rFonts w:ascii="Calibri" w:hAnsi="Calibri" w:cs="Arial"/>
               </w:rPr>
               <w:t xml:space="preserve">Starting and maintaining a conversation? </w:t>
             </w:r>
@@ -2277,30 +2405,32 @@
             <w:pPr>
               <w:jc w:val="center"/>
               <w:rPr>
-                <w:rFonts w:ascii="Calibri" w:hAnsi="Calibri" w:cs="Calibri"/>
-              </w:rPr>
-            </w:pPr>
-            <w:r>
-              <w:rPr>
-                <w:rFonts w:ascii="Calibri" w:hAnsi="Calibri" w:cs="Calibri"/>
-              </w:rPr>
-              <w:t>{</w:t>
-            </w:r>
-            <w:r>
-              <w:rPr>
-                <w:rFonts w:ascii="Calibri" w:hAnsi="Calibri" w:cs="Calibri"/>
-              </w:rPr>
-              <w:t xml:space="preserve">{ </w:t>
-            </w:r>
-            <w:r>
-              <w:rPr>
-                <w:rFonts w:ascii="Calibri" w:hAnsi="Calibri" w:cs="Calibri"/>
-              </w:rPr>
-              <w:t xml:space="preserve">D1_6 </w:t>
-            </w:r>
-            <w:r>
-              <w:rPr>
-                <w:rFonts w:ascii="Calibri" w:hAnsi="Calibri" w:cs="Calibri"/>
+                <w:rFonts w:ascii="Calibri" w:hAnsi="Calibri" w:cs="Arial"/>
+              </w:rPr>
+            </w:pPr>
+            <w:proofErr w:type="gramStart"/>
+            <w:r>
+              <w:rPr>
+                <w:rFonts w:ascii="Calibri" w:hAnsi="Calibri" w:cs="Arial"/>
+              </w:rPr>
+              <w:t xml:space="preserve">{{ </w:t>
+            </w:r>
+            <w:r>
+              <w:rPr>
+                <w:rFonts w:ascii="Calibri" w:hAnsi="Calibri" w:cs="Arial"/>
+              </w:rPr>
+              <w:t>D</w:t>
+            </w:r>
+            <w:proofErr w:type="gramEnd"/>
+            <w:r>
+              <w:rPr>
+                <w:rFonts w:ascii="Calibri" w:hAnsi="Calibri" w:cs="Arial"/>
+              </w:rPr>
+              <w:t xml:space="preserve">1_6 </w:t>
+            </w:r>
+            <w:r>
+              <w:rPr>
+                <w:rFonts w:ascii="Calibri" w:hAnsi="Calibri" w:cs="Arial"/>
               </w:rPr>
               <w:t>}}</w:t>
             </w:r>
@@ -2316,7 +2446,7 @@
           <w:p>
             <w:pPr>
               <w:rPr>
-                <w:rFonts w:ascii="Calibri" w:hAnsi="Calibri" w:cs="Calibri"/>
+                <w:rFonts w:ascii="Calibri" w:hAnsi="Calibri" w:cs="Arial"/>
               </w:rPr>
             </w:pPr>
           </w:p>
@@ -2330,14 +2460,14 @@
             <w:pPr>
               <w:jc w:val="right"/>
               <w:rPr>
-                <w:rFonts w:ascii="Calibri" w:hAnsi="Calibri" w:cs="Calibri"/>
-                <w:b/>
-                <w:bCs/>
-              </w:rPr>
-            </w:pPr>
-            <w:r>
-              <w:rPr>
-                <w:rFonts w:ascii="Calibri" w:hAnsi="Calibri" w:cs="Calibri"/>
+                <w:rFonts w:ascii="Calibri" w:hAnsi="Calibri" w:cs="Arial"/>
+                <w:b/>
+                <w:bCs/>
+              </w:rPr>
+            </w:pPr>
+            <w:r>
+              <w:rPr>
+                <w:rFonts w:ascii="Calibri" w:hAnsi="Calibri" w:cs="Arial"/>
                 <w:b/>
                 <w:bCs/>
               </w:rPr>
@@ -2345,7 +2475,7 @@
             </w:r>
             <w:r>
               <w:rPr>
-                <w:rFonts w:ascii="Calibri" w:hAnsi="Calibri" w:cs="Calibri"/>
+                <w:rFonts w:ascii="Calibri" w:hAnsi="Calibri" w:cs="Arial"/>
                 <w:b/>
                 <w:bCs/>
               </w:rPr>
@@ -2362,14 +2492,15 @@
             <w:pPr>
               <w:jc w:val="center"/>
               <w:rPr>
-                <w:rFonts w:ascii="Calibri" w:hAnsi="Calibri" w:cs="Calibri"/>
-                <w:b/>
-                <w:bCs/>
-              </w:rPr>
-            </w:pPr>
-            <w:r>
-              <w:rPr>
-                <w:rFonts w:ascii="Calibri" w:hAnsi="Calibri" w:cs="Calibri"/>
+                <w:rFonts w:ascii="Calibri" w:hAnsi="Calibri" w:cs="Arial"/>
+                <w:b/>
+                <w:bCs/>
+              </w:rPr>
+            </w:pPr>
+            <w:proofErr w:type="gramStart"/>
+            <w:r>
+              <w:rPr>
+                <w:rFonts w:ascii="Calibri" w:hAnsi="Calibri" w:cs="Arial"/>
                 <w:b/>
                 <w:bCs/>
               </w:rPr>
@@ -2377,7 +2508,7 @@
             </w:r>
             <w:r>
               <w:rPr>
-                <w:rFonts w:ascii="Calibri" w:hAnsi="Calibri" w:cs="Calibri"/>
+                <w:rFonts w:ascii="Calibri" w:hAnsi="Calibri" w:cs="Arial"/>
                 <w:b/>
                 <w:bCs/>
               </w:rPr>
@@ -2385,15 +2516,24 @@
             </w:r>
             <w:r>
               <w:rPr>
-                <w:rFonts w:ascii="Calibri" w:hAnsi="Calibri" w:cs="Calibri"/>
-                <w:b/>
-                <w:bCs/>
-              </w:rPr>
-              <w:t>part_1_sum</w:t>
-            </w:r>
-            <w:r>
-              <w:rPr>
-                <w:rFonts w:ascii="Calibri" w:hAnsi="Calibri" w:cs="Calibri"/>
+                <w:rFonts w:ascii="Calibri" w:hAnsi="Calibri" w:cs="Arial"/>
+                <w:b/>
+                <w:bCs/>
+              </w:rPr>
+              <w:t>part</w:t>
+            </w:r>
+            <w:proofErr w:type="gramEnd"/>
+            <w:r>
+              <w:rPr>
+                <w:rFonts w:ascii="Calibri" w:hAnsi="Calibri" w:cs="Arial"/>
+                <w:b/>
+                <w:bCs/>
+              </w:rPr>
+              <w:t>_1_sum</w:t>
+            </w:r>
+            <w:r>
+              <w:rPr>
+                <w:rFonts w:ascii="Calibri" w:hAnsi="Calibri" w:cs="Arial"/>
                 <w:b/>
                 <w:bCs/>
               </w:rPr>
@@ -2401,7 +2541,7 @@
             </w:r>
             <w:r>
               <w:rPr>
-                <w:rFonts w:ascii="Calibri" w:hAnsi="Calibri" w:cs="Calibri"/>
+                <w:rFonts w:ascii="Calibri" w:hAnsi="Calibri" w:cs="Arial"/>
                 <w:b/>
                 <w:bCs/>
               </w:rPr>
@@ -2420,12 +2560,20 @@
           <w:p>
             <w:pPr>
               <w:rPr>
-                <w:rFonts w:ascii="Calibri" w:hAnsi="Calibri" w:cs="Calibri"/>
-              </w:rPr>
-            </w:pPr>
-            <w:r>
-              <w:rPr>
-                <w:rFonts w:ascii="Calibri" w:hAnsi="Calibri" w:cs="Calibri"/>
+                <w:rFonts w:ascii="Calibri" w:hAnsi="Calibri" w:cs="Arial"/>
+              </w:rPr>
+            </w:pPr>
+            <w:r>
+              <w:rPr>
+                <w:rFonts w:ascii="Calibri" w:hAnsi="Calibri" w:cs="Arial"/>
+                <w:b/>
+                <w:bCs/>
+              </w:rPr>
+              <w:t xml:space="preserve">Domain 2: </w:t>
+            </w:r>
+            <w:r>
+              <w:rPr>
+                <w:rFonts w:ascii="Calibri" w:hAnsi="Calibri" w:cs="Arial"/>
                 <w:b/>
                 <w:bCs/>
               </w:rPr>
@@ -2442,12 +2590,12 @@
           <w:p>
             <w:pPr>
               <w:rPr>
-                <w:rFonts w:ascii="Calibri" w:hAnsi="Calibri" w:cs="Calibri"/>
-              </w:rPr>
-            </w:pPr>
-            <w:r>
-              <w:rPr>
-                <w:rFonts w:ascii="Calibri" w:hAnsi="Calibri" w:cs="Calibri"/>
+                <w:rFonts w:ascii="Calibri" w:hAnsi="Calibri" w:cs="Arial"/>
+              </w:rPr>
+            </w:pPr>
+            <w:r>
+              <w:rPr>
+                <w:rFonts w:ascii="Calibri" w:hAnsi="Calibri" w:cs="Arial"/>
               </w:rPr>
               <w:t>D2.1</w:t>
             </w:r>
@@ -2460,12 +2608,12 @@
           <w:p>
             <w:pPr>
               <w:rPr>
-                <w:rFonts w:ascii="Calibri" w:hAnsi="Calibri" w:cs="Calibri"/>
-              </w:rPr>
-            </w:pPr>
-            <w:r>
-              <w:rPr>
-                <w:rFonts w:ascii="Calibri" w:hAnsi="Calibri" w:cs="Calibri"/>
+                <w:rFonts w:ascii="Calibri" w:hAnsi="Calibri" w:cs="Arial"/>
+              </w:rPr>
+            </w:pPr>
+            <w:r>
+              <w:rPr>
+                <w:rFonts w:ascii="Calibri" w:hAnsi="Calibri" w:cs="Arial"/>
               </w:rPr>
               <w:t xml:space="preserve">Standing for long periods such as 30 minutes? </w:t>
             </w:r>
@@ -2479,26 +2627,22 @@
             <w:pPr>
               <w:jc w:val="center"/>
               <w:rPr>
-                <w:rFonts w:ascii="Calibri" w:hAnsi="Calibri" w:cs="Calibri"/>
-              </w:rPr>
-            </w:pPr>
-            <w:r>
-              <w:rPr>
-                <w:rFonts w:ascii="Calibri" w:hAnsi="Calibri" w:cs="Calibri"/>
-              </w:rPr>
-              <w:t>{</w:t>
-            </w:r>
-            <w:r>
-              <w:rPr>
-                <w:rFonts w:ascii="Calibri" w:hAnsi="Calibri" w:cs="Calibri"/>
-              </w:rPr>
-              <w:t xml:space="preserve">{ </w:t>
-            </w:r>
-            <w:r>
-              <w:rPr>
-                <w:rFonts w:ascii="Calibri" w:hAnsi="Calibri" w:cs="Calibri"/>
-              </w:rPr>
-              <w:t>D2_1 }}</w:t>
+                <w:rFonts w:ascii="Calibri" w:hAnsi="Calibri" w:cs="Arial"/>
+              </w:rPr>
+            </w:pPr>
+            <w:proofErr w:type="gramStart"/>
+            <w:r>
+              <w:rPr>
+                <w:rFonts w:ascii="Calibri" w:hAnsi="Calibri" w:cs="Arial"/>
+              </w:rPr>
+              <w:t>{{ D</w:t>
+            </w:r>
+            <w:proofErr w:type="gramEnd"/>
+            <w:r>
+              <w:rPr>
+                <w:rFonts w:ascii="Calibri" w:hAnsi="Calibri" w:cs="Arial"/>
+              </w:rPr>
+              <w:t>2_1 }}</w:t>
             </w:r>
           </w:p>
         </w:tc>
@@ -2511,12 +2655,12 @@
           <w:p>
             <w:pPr>
               <w:rPr>
-                <w:rFonts w:ascii="Calibri" w:hAnsi="Calibri" w:cs="Calibri"/>
-              </w:rPr>
-            </w:pPr>
-            <w:r>
-              <w:rPr>
-                <w:rFonts w:ascii="Calibri" w:hAnsi="Calibri" w:cs="Calibri"/>
+                <w:rFonts w:ascii="Calibri" w:hAnsi="Calibri" w:cs="Arial"/>
+              </w:rPr>
+            </w:pPr>
+            <w:r>
+              <w:rPr>
+                <w:rFonts w:ascii="Calibri" w:hAnsi="Calibri" w:cs="Arial"/>
               </w:rPr>
               <w:t>D2.2</w:t>
             </w:r>
@@ -2529,12 +2673,12 @@
           <w:p>
             <w:pPr>
               <w:rPr>
-                <w:rFonts w:ascii="Calibri" w:hAnsi="Calibri" w:cs="Calibri"/>
-              </w:rPr>
-            </w:pPr>
-            <w:r>
-              <w:rPr>
-                <w:rFonts w:ascii="Calibri" w:hAnsi="Calibri" w:cs="Calibri"/>
+                <w:rFonts w:ascii="Calibri" w:hAnsi="Calibri" w:cs="Arial"/>
+              </w:rPr>
+            </w:pPr>
+            <w:r>
+              <w:rPr>
+                <w:rFonts w:ascii="Calibri" w:hAnsi="Calibri" w:cs="Arial"/>
               </w:rPr>
               <w:t xml:space="preserve">Standing up from sitting down? </w:t>
             </w:r>
@@ -2548,26 +2692,22 @@
             <w:pPr>
               <w:jc w:val="center"/>
               <w:rPr>
-                <w:rFonts w:ascii="Calibri" w:hAnsi="Calibri" w:cs="Calibri"/>
-              </w:rPr>
-            </w:pPr>
-            <w:r>
-              <w:rPr>
-                <w:rFonts w:ascii="Calibri" w:hAnsi="Calibri" w:cs="Calibri"/>
-              </w:rPr>
-              <w:t>{</w:t>
-            </w:r>
-            <w:r>
-              <w:rPr>
-                <w:rFonts w:ascii="Calibri" w:hAnsi="Calibri" w:cs="Calibri"/>
-              </w:rPr>
-              <w:t xml:space="preserve">{ </w:t>
-            </w:r>
-            <w:r>
-              <w:rPr>
-                <w:rFonts w:ascii="Calibri" w:hAnsi="Calibri" w:cs="Calibri"/>
-              </w:rPr>
-              <w:t>D2_2 }}</w:t>
+                <w:rFonts w:ascii="Calibri" w:hAnsi="Calibri" w:cs="Arial"/>
+              </w:rPr>
+            </w:pPr>
+            <w:proofErr w:type="gramStart"/>
+            <w:r>
+              <w:rPr>
+                <w:rFonts w:ascii="Calibri" w:hAnsi="Calibri" w:cs="Arial"/>
+              </w:rPr>
+              <w:t>{{ D</w:t>
+            </w:r>
+            <w:proofErr w:type="gramEnd"/>
+            <w:r>
+              <w:rPr>
+                <w:rFonts w:ascii="Calibri" w:hAnsi="Calibri" w:cs="Arial"/>
+              </w:rPr>
+              <w:t>2_2 }}</w:t>
             </w:r>
           </w:p>
         </w:tc>
@@ -2580,12 +2720,12 @@
           <w:p>
             <w:pPr>
               <w:rPr>
-                <w:rFonts w:ascii="Calibri" w:hAnsi="Calibri" w:cs="Calibri"/>
-              </w:rPr>
-            </w:pPr>
-            <w:r>
-              <w:rPr>
-                <w:rFonts w:ascii="Calibri" w:hAnsi="Calibri" w:cs="Calibri"/>
+                <w:rFonts w:ascii="Calibri" w:hAnsi="Calibri" w:cs="Arial"/>
+              </w:rPr>
+            </w:pPr>
+            <w:r>
+              <w:rPr>
+                <w:rFonts w:ascii="Calibri" w:hAnsi="Calibri" w:cs="Arial"/>
               </w:rPr>
               <w:t>D2.3</w:t>
             </w:r>
@@ -2598,12 +2738,12 @@
           <w:p>
             <w:pPr>
               <w:rPr>
-                <w:rFonts w:ascii="Calibri" w:hAnsi="Calibri" w:cs="Calibri"/>
-              </w:rPr>
-            </w:pPr>
-            <w:r>
-              <w:rPr>
-                <w:rFonts w:ascii="Calibri" w:hAnsi="Calibri" w:cs="Calibri"/>
+                <w:rFonts w:ascii="Calibri" w:hAnsi="Calibri" w:cs="Arial"/>
+              </w:rPr>
+            </w:pPr>
+            <w:r>
+              <w:rPr>
+                <w:rFonts w:ascii="Calibri" w:hAnsi="Calibri" w:cs="Arial"/>
               </w:rPr>
               <w:t xml:space="preserve">Moving around inside your home? </w:t>
             </w:r>
@@ -2617,26 +2757,22 @@
             <w:pPr>
               <w:jc w:val="center"/>
               <w:rPr>
-                <w:rFonts w:ascii="Calibri" w:hAnsi="Calibri" w:cs="Calibri"/>
-              </w:rPr>
-            </w:pPr>
-            <w:r>
-              <w:rPr>
-                <w:rFonts w:ascii="Calibri" w:hAnsi="Calibri" w:cs="Calibri"/>
-              </w:rPr>
-              <w:t>{</w:t>
-            </w:r>
-            <w:r>
-              <w:rPr>
-                <w:rFonts w:ascii="Calibri" w:hAnsi="Calibri" w:cs="Calibri"/>
-              </w:rPr>
-              <w:t xml:space="preserve">{ </w:t>
-            </w:r>
-            <w:r>
-              <w:rPr>
-                <w:rFonts w:ascii="Calibri" w:hAnsi="Calibri" w:cs="Calibri"/>
-              </w:rPr>
-              <w:t>D2_3 }}</w:t>
+                <w:rFonts w:ascii="Calibri" w:hAnsi="Calibri" w:cs="Arial"/>
+              </w:rPr>
+            </w:pPr>
+            <w:proofErr w:type="gramStart"/>
+            <w:r>
+              <w:rPr>
+                <w:rFonts w:ascii="Calibri" w:hAnsi="Calibri" w:cs="Arial"/>
+              </w:rPr>
+              <w:t>{{ D</w:t>
+            </w:r>
+            <w:proofErr w:type="gramEnd"/>
+            <w:r>
+              <w:rPr>
+                <w:rFonts w:ascii="Calibri" w:hAnsi="Calibri" w:cs="Arial"/>
+              </w:rPr>
+              <w:t>2_3 }}</w:t>
             </w:r>
           </w:p>
         </w:tc>
@@ -2649,12 +2785,12 @@
           <w:p>
             <w:pPr>
               <w:rPr>
-                <w:rFonts w:ascii="Calibri" w:hAnsi="Calibri" w:cs="Calibri"/>
-              </w:rPr>
-            </w:pPr>
-            <w:r>
-              <w:rPr>
-                <w:rFonts w:ascii="Calibri" w:hAnsi="Calibri" w:cs="Calibri"/>
+                <w:rFonts w:ascii="Calibri" w:hAnsi="Calibri" w:cs="Arial"/>
+              </w:rPr>
+            </w:pPr>
+            <w:r>
+              <w:rPr>
+                <w:rFonts w:ascii="Calibri" w:hAnsi="Calibri" w:cs="Arial"/>
               </w:rPr>
               <w:t>D2.4</w:t>
             </w:r>
@@ -2667,12 +2803,12 @@
           <w:p>
             <w:pPr>
               <w:rPr>
-                <w:rFonts w:ascii="Calibri" w:hAnsi="Calibri" w:cs="Calibri"/>
-              </w:rPr>
-            </w:pPr>
-            <w:r>
-              <w:rPr>
-                <w:rFonts w:ascii="Calibri" w:hAnsi="Calibri" w:cs="Calibri"/>
+                <w:rFonts w:ascii="Calibri" w:hAnsi="Calibri" w:cs="Arial"/>
+              </w:rPr>
+            </w:pPr>
+            <w:r>
+              <w:rPr>
+                <w:rFonts w:ascii="Calibri" w:hAnsi="Calibri" w:cs="Arial"/>
               </w:rPr>
               <w:t xml:space="preserve">Getting out of your home? </w:t>
             </w:r>
@@ -2686,26 +2822,22 @@
             <w:pPr>
               <w:jc w:val="center"/>
               <w:rPr>
-                <w:rFonts w:ascii="Calibri" w:hAnsi="Calibri" w:cs="Calibri"/>
-              </w:rPr>
-            </w:pPr>
-            <w:r>
-              <w:rPr>
-                <w:rFonts w:ascii="Calibri" w:hAnsi="Calibri" w:cs="Calibri"/>
-              </w:rPr>
-              <w:t>{</w:t>
-            </w:r>
-            <w:r>
-              <w:rPr>
-                <w:rFonts w:ascii="Calibri" w:hAnsi="Calibri" w:cs="Calibri"/>
-              </w:rPr>
-              <w:t xml:space="preserve">{ </w:t>
-            </w:r>
-            <w:r>
-              <w:rPr>
-                <w:rFonts w:ascii="Calibri" w:hAnsi="Calibri" w:cs="Calibri"/>
-              </w:rPr>
-              <w:t>D2_4 }}</w:t>
+                <w:rFonts w:ascii="Calibri" w:hAnsi="Calibri" w:cs="Arial"/>
+              </w:rPr>
+            </w:pPr>
+            <w:proofErr w:type="gramStart"/>
+            <w:r>
+              <w:rPr>
+                <w:rFonts w:ascii="Calibri" w:hAnsi="Calibri" w:cs="Arial"/>
+              </w:rPr>
+              <w:t>{{ D</w:t>
+            </w:r>
+            <w:proofErr w:type="gramEnd"/>
+            <w:r>
+              <w:rPr>
+                <w:rFonts w:ascii="Calibri" w:hAnsi="Calibri" w:cs="Arial"/>
+              </w:rPr>
+              <w:t>2_4 }}</w:t>
             </w:r>
           </w:p>
         </w:tc>
@@ -2718,12 +2850,12 @@
           <w:p>
             <w:pPr>
               <w:rPr>
-                <w:rFonts w:ascii="Calibri" w:hAnsi="Calibri" w:cs="Calibri"/>
-              </w:rPr>
-            </w:pPr>
-            <w:r>
-              <w:rPr>
-                <w:rFonts w:ascii="Calibri" w:hAnsi="Calibri" w:cs="Calibri"/>
+                <w:rFonts w:ascii="Calibri" w:hAnsi="Calibri" w:cs="Arial"/>
+              </w:rPr>
+            </w:pPr>
+            <w:r>
+              <w:rPr>
+                <w:rFonts w:ascii="Calibri" w:hAnsi="Calibri" w:cs="Arial"/>
               </w:rPr>
               <w:t>D2.5</w:t>
             </w:r>
@@ -2736,12 +2868,12 @@
           <w:p>
             <w:pPr>
               <w:rPr>
-                <w:rFonts w:ascii="Calibri" w:hAnsi="Calibri" w:cs="Calibri"/>
-              </w:rPr>
-            </w:pPr>
-            <w:r>
-              <w:rPr>
-                <w:rFonts w:ascii="Calibri" w:hAnsi="Calibri" w:cs="Calibri"/>
+                <w:rFonts w:ascii="Calibri" w:hAnsi="Calibri" w:cs="Arial"/>
+              </w:rPr>
+            </w:pPr>
+            <w:r>
+              <w:rPr>
+                <w:rFonts w:ascii="Calibri" w:hAnsi="Calibri" w:cs="Arial"/>
               </w:rPr>
               <w:t xml:space="preserve">Walking a long distance such as a kilometre [or equivalent]? </w:t>
             </w:r>
@@ -2755,26 +2887,22 @@
             <w:pPr>
               <w:jc w:val="center"/>
               <w:rPr>
-                <w:rFonts w:ascii="Calibri" w:hAnsi="Calibri" w:cs="Calibri"/>
-              </w:rPr>
-            </w:pPr>
-            <w:r>
-              <w:rPr>
-                <w:rFonts w:ascii="Calibri" w:hAnsi="Calibri" w:cs="Calibri"/>
-              </w:rPr>
-              <w:t>{</w:t>
-            </w:r>
-            <w:r>
-              <w:rPr>
-                <w:rFonts w:ascii="Calibri" w:hAnsi="Calibri" w:cs="Calibri"/>
-              </w:rPr>
-              <w:t xml:space="preserve">{ </w:t>
-            </w:r>
-            <w:r>
-              <w:rPr>
-                <w:rFonts w:ascii="Calibri" w:hAnsi="Calibri" w:cs="Calibri"/>
-              </w:rPr>
-              <w:t>D2_5 }}</w:t>
+                <w:rFonts w:ascii="Calibri" w:hAnsi="Calibri" w:cs="Arial"/>
+              </w:rPr>
+            </w:pPr>
+            <w:proofErr w:type="gramStart"/>
+            <w:r>
+              <w:rPr>
+                <w:rFonts w:ascii="Calibri" w:hAnsi="Calibri" w:cs="Arial"/>
+              </w:rPr>
+              <w:t>{{ D</w:t>
+            </w:r>
+            <w:proofErr w:type="gramEnd"/>
+            <w:r>
+              <w:rPr>
+                <w:rFonts w:ascii="Calibri" w:hAnsi="Calibri" w:cs="Arial"/>
+              </w:rPr>
+              <w:t>2_5 }}</w:t>
             </w:r>
           </w:p>
         </w:tc>
@@ -2788,7 +2916,7 @@
           <w:p>
             <w:pPr>
               <w:rPr>
-                <w:rFonts w:ascii="Calibri" w:hAnsi="Calibri" w:cs="Calibri"/>
+                <w:rFonts w:ascii="Calibri" w:hAnsi="Calibri" w:cs="Arial"/>
               </w:rPr>
             </w:pPr>
           </w:p>
@@ -2802,14 +2930,14 @@
             <w:pPr>
               <w:jc w:val="right"/>
               <w:rPr>
-                <w:rFonts w:ascii="Calibri" w:hAnsi="Calibri" w:cs="Calibri"/>
-                <w:b/>
-                <w:bCs/>
-              </w:rPr>
-            </w:pPr>
-            <w:r>
-              <w:rPr>
-                <w:rFonts w:ascii="Calibri" w:hAnsi="Calibri" w:cs="Calibri"/>
+                <w:rFonts w:ascii="Calibri" w:hAnsi="Calibri" w:cs="Arial"/>
+                <w:b/>
+                <w:bCs/>
+              </w:rPr>
+            </w:pPr>
+            <w:r>
+              <w:rPr>
+                <w:rFonts w:ascii="Calibri" w:hAnsi="Calibri" w:cs="Arial"/>
                 <w:b/>
                 <w:bCs/>
               </w:rPr>
@@ -2817,7 +2945,7 @@
             </w:r>
             <w:r>
               <w:rPr>
-                <w:rFonts w:ascii="Calibri" w:hAnsi="Calibri" w:cs="Calibri"/>
+                <w:rFonts w:ascii="Calibri" w:hAnsi="Calibri" w:cs="Arial"/>
                 <w:b/>
                 <w:bCs/>
               </w:rPr>
@@ -2834,14 +2962,15 @@
             <w:pPr>
               <w:jc w:val="center"/>
               <w:rPr>
-                <w:rFonts w:ascii="Calibri" w:hAnsi="Calibri" w:cs="Calibri"/>
-                <w:b/>
-                <w:bCs/>
-              </w:rPr>
-            </w:pPr>
-            <w:r>
-              <w:rPr>
-                <w:rFonts w:ascii="Calibri" w:hAnsi="Calibri" w:cs="Calibri"/>
+                <w:rFonts w:ascii="Calibri" w:hAnsi="Calibri" w:cs="Arial"/>
+                <w:b/>
+                <w:bCs/>
+              </w:rPr>
+            </w:pPr>
+            <w:proofErr w:type="gramStart"/>
+            <w:r>
+              <w:rPr>
+                <w:rFonts w:ascii="Calibri" w:hAnsi="Calibri" w:cs="Arial"/>
                 <w:b/>
                 <w:bCs/>
               </w:rPr>
@@ -2849,15 +2978,24 @@
             </w:r>
             <w:r>
               <w:rPr>
-                <w:rFonts w:ascii="Calibri" w:hAnsi="Calibri" w:cs="Calibri"/>
-                <w:b/>
-                <w:bCs/>
-              </w:rPr>
-              <w:t>part2_sum</w:t>
-            </w:r>
-            <w:r>
-              <w:rPr>
-                <w:rFonts w:ascii="Calibri" w:hAnsi="Calibri" w:cs="Calibri"/>
+                <w:rFonts w:ascii="Calibri" w:hAnsi="Calibri" w:cs="Arial"/>
+                <w:b/>
+                <w:bCs/>
+              </w:rPr>
+              <w:t>part</w:t>
+            </w:r>
+            <w:proofErr w:type="gramEnd"/>
+            <w:r>
+              <w:rPr>
+                <w:rFonts w:ascii="Calibri" w:hAnsi="Calibri" w:cs="Arial"/>
+                <w:b/>
+                <w:bCs/>
+              </w:rPr>
+              <w:t>2_sum</w:t>
+            </w:r>
+            <w:r>
+              <w:rPr>
+                <w:rFonts w:ascii="Calibri" w:hAnsi="Calibri" w:cs="Arial"/>
                 <w:b/>
                 <w:bCs/>
               </w:rPr>
@@ -2876,14 +3014,22 @@
           <w:p>
             <w:pPr>
               <w:rPr>
-                <w:rFonts w:ascii="Calibri" w:hAnsi="Calibri" w:cs="Calibri"/>
-                <w:b/>
-                <w:bCs/>
-              </w:rPr>
-            </w:pPr>
-            <w:r>
-              <w:rPr>
-                <w:rFonts w:ascii="Calibri" w:hAnsi="Calibri" w:cs="Calibri"/>
+                <w:rFonts w:ascii="Calibri" w:hAnsi="Calibri" w:cs="Arial"/>
+                <w:b/>
+                <w:bCs/>
+              </w:rPr>
+            </w:pPr>
+            <w:r>
+              <w:rPr>
+                <w:rFonts w:ascii="Calibri" w:hAnsi="Calibri" w:cs="Arial"/>
+                <w:b/>
+                <w:bCs/>
+              </w:rPr>
+              <w:t xml:space="preserve">Domain 3: </w:t>
+            </w:r>
+            <w:r>
+              <w:rPr>
+                <w:rFonts w:ascii="Calibri" w:hAnsi="Calibri" w:cs="Arial"/>
                 <w:b/>
                 <w:bCs/>
               </w:rPr>
@@ -2900,12 +3046,12 @@
           <w:p>
             <w:pPr>
               <w:rPr>
-                <w:rFonts w:ascii="Calibri" w:hAnsi="Calibri" w:cs="Calibri"/>
-              </w:rPr>
-            </w:pPr>
-            <w:r>
-              <w:rPr>
-                <w:rFonts w:ascii="Calibri" w:hAnsi="Calibri" w:cs="Calibri"/>
+                <w:rFonts w:ascii="Calibri" w:hAnsi="Calibri" w:cs="Arial"/>
+              </w:rPr>
+            </w:pPr>
+            <w:r>
+              <w:rPr>
+                <w:rFonts w:ascii="Calibri" w:hAnsi="Calibri" w:cs="Arial"/>
               </w:rPr>
               <w:t>D3.1</w:t>
             </w:r>
@@ -2918,12 +3064,12 @@
           <w:p>
             <w:pPr>
               <w:rPr>
-                <w:rFonts w:ascii="Calibri" w:hAnsi="Calibri" w:cs="Calibri"/>
-              </w:rPr>
-            </w:pPr>
-            <w:r>
-              <w:rPr>
-                <w:rFonts w:ascii="Calibri" w:hAnsi="Calibri" w:cs="Calibri"/>
+                <w:rFonts w:ascii="Calibri" w:hAnsi="Calibri" w:cs="Arial"/>
+              </w:rPr>
+            </w:pPr>
+            <w:r>
+              <w:rPr>
+                <w:rFonts w:ascii="Calibri" w:hAnsi="Calibri" w:cs="Arial"/>
               </w:rPr>
               <w:t xml:space="preserve">Washing your whole body? </w:t>
             </w:r>
@@ -2937,26 +3083,22 @@
             <w:pPr>
               <w:jc w:val="center"/>
               <w:rPr>
-                <w:rFonts w:ascii="Calibri" w:hAnsi="Calibri" w:cs="Calibri"/>
-              </w:rPr>
-            </w:pPr>
-            <w:r>
-              <w:rPr>
-                <w:rFonts w:ascii="Calibri" w:hAnsi="Calibri" w:cs="Calibri"/>
-              </w:rPr>
-              <w:t>{</w:t>
-            </w:r>
-            <w:r>
-              <w:rPr>
-                <w:rFonts w:ascii="Calibri" w:hAnsi="Calibri" w:cs="Calibri"/>
-              </w:rPr>
-              <w:t>{</w:t>
-            </w:r>
-            <w:r>
-              <w:rPr>
-                <w:rFonts w:ascii="Calibri" w:hAnsi="Calibri" w:cs="Calibri"/>
-              </w:rPr>
-              <w:t xml:space="preserve"> D3_1 }}</w:t>
+                <w:rFonts w:ascii="Calibri" w:hAnsi="Calibri" w:cs="Arial"/>
+              </w:rPr>
+            </w:pPr>
+            <w:proofErr w:type="gramStart"/>
+            <w:r>
+              <w:rPr>
+                <w:rFonts w:ascii="Calibri" w:hAnsi="Calibri" w:cs="Arial"/>
+              </w:rPr>
+              <w:t>{{ D</w:t>
+            </w:r>
+            <w:proofErr w:type="gramEnd"/>
+            <w:r>
+              <w:rPr>
+                <w:rFonts w:ascii="Calibri" w:hAnsi="Calibri" w:cs="Arial"/>
+              </w:rPr>
+              <w:t>3_1 }}</w:t>
             </w:r>
           </w:p>
         </w:tc>
@@ -2969,12 +3111,12 @@
           <w:p>
             <w:pPr>
               <w:rPr>
-                <w:rFonts w:ascii="Calibri" w:hAnsi="Calibri" w:cs="Calibri"/>
-              </w:rPr>
-            </w:pPr>
-            <w:r>
-              <w:rPr>
-                <w:rFonts w:ascii="Calibri" w:hAnsi="Calibri" w:cs="Calibri"/>
+                <w:rFonts w:ascii="Calibri" w:hAnsi="Calibri" w:cs="Arial"/>
+              </w:rPr>
+            </w:pPr>
+            <w:r>
+              <w:rPr>
+                <w:rFonts w:ascii="Calibri" w:hAnsi="Calibri" w:cs="Arial"/>
               </w:rPr>
               <w:t>D3.2</w:t>
             </w:r>
@@ -2987,12 +3129,12 @@
           <w:p>
             <w:pPr>
               <w:rPr>
-                <w:rFonts w:ascii="Calibri" w:hAnsi="Calibri" w:cs="Calibri"/>
-              </w:rPr>
-            </w:pPr>
-            <w:r>
-              <w:rPr>
-                <w:rFonts w:ascii="Calibri" w:hAnsi="Calibri" w:cs="Calibri"/>
+                <w:rFonts w:ascii="Calibri" w:hAnsi="Calibri" w:cs="Arial"/>
+              </w:rPr>
+            </w:pPr>
+            <w:r>
+              <w:rPr>
+                <w:rFonts w:ascii="Calibri" w:hAnsi="Calibri" w:cs="Arial"/>
               </w:rPr>
               <w:t xml:space="preserve">Getting dressed? </w:t>
             </w:r>
@@ -3006,26 +3148,22 @@
             <w:pPr>
               <w:jc w:val="center"/>
               <w:rPr>
-                <w:rFonts w:ascii="Calibri" w:hAnsi="Calibri" w:cs="Calibri"/>
-              </w:rPr>
-            </w:pPr>
-            <w:r>
-              <w:rPr>
-                <w:rFonts w:ascii="Calibri" w:hAnsi="Calibri" w:cs="Calibri"/>
-              </w:rPr>
-              <w:t>{</w:t>
-            </w:r>
-            <w:r>
-              <w:rPr>
-                <w:rFonts w:ascii="Calibri" w:hAnsi="Calibri" w:cs="Calibri"/>
-              </w:rPr>
-              <w:t xml:space="preserve">{ </w:t>
-            </w:r>
-            <w:r>
-              <w:rPr>
-                <w:rFonts w:ascii="Calibri" w:hAnsi="Calibri" w:cs="Calibri"/>
-              </w:rPr>
-              <w:t>D3_2 }}</w:t>
+                <w:rFonts w:ascii="Calibri" w:hAnsi="Calibri" w:cs="Arial"/>
+              </w:rPr>
+            </w:pPr>
+            <w:proofErr w:type="gramStart"/>
+            <w:r>
+              <w:rPr>
+                <w:rFonts w:ascii="Calibri" w:hAnsi="Calibri" w:cs="Arial"/>
+              </w:rPr>
+              <w:t>{{ D</w:t>
+            </w:r>
+            <w:proofErr w:type="gramEnd"/>
+            <w:r>
+              <w:rPr>
+                <w:rFonts w:ascii="Calibri" w:hAnsi="Calibri" w:cs="Arial"/>
+              </w:rPr>
+              <w:t>3_2 }}</w:t>
             </w:r>
           </w:p>
         </w:tc>
@@ -3038,12 +3176,12 @@
           <w:p>
             <w:pPr>
               <w:rPr>
-                <w:rFonts w:ascii="Calibri" w:hAnsi="Calibri" w:cs="Calibri"/>
-              </w:rPr>
-            </w:pPr>
-            <w:r>
-              <w:rPr>
-                <w:rFonts w:ascii="Calibri" w:hAnsi="Calibri" w:cs="Calibri"/>
+                <w:rFonts w:ascii="Calibri" w:hAnsi="Calibri" w:cs="Arial"/>
+              </w:rPr>
+            </w:pPr>
+            <w:r>
+              <w:rPr>
+                <w:rFonts w:ascii="Calibri" w:hAnsi="Calibri" w:cs="Arial"/>
               </w:rPr>
               <w:t>D3.3</w:t>
             </w:r>
@@ -3056,12 +3194,12 @@
           <w:p>
             <w:pPr>
               <w:rPr>
-                <w:rFonts w:ascii="Calibri" w:hAnsi="Calibri" w:cs="Calibri"/>
-              </w:rPr>
-            </w:pPr>
-            <w:r>
-              <w:rPr>
-                <w:rFonts w:ascii="Calibri" w:hAnsi="Calibri" w:cs="Calibri"/>
+                <w:rFonts w:ascii="Calibri" w:hAnsi="Calibri" w:cs="Arial"/>
+              </w:rPr>
+            </w:pPr>
+            <w:r>
+              <w:rPr>
+                <w:rFonts w:ascii="Calibri" w:hAnsi="Calibri" w:cs="Arial"/>
               </w:rPr>
               <w:t xml:space="preserve">Eating? </w:t>
             </w:r>
@@ -3075,26 +3213,22 @@
             <w:pPr>
               <w:jc w:val="center"/>
               <w:rPr>
-                <w:rFonts w:ascii="Calibri" w:hAnsi="Calibri" w:cs="Calibri"/>
-              </w:rPr>
-            </w:pPr>
-            <w:r>
-              <w:rPr>
-                <w:rFonts w:ascii="Calibri" w:hAnsi="Calibri" w:cs="Calibri"/>
-              </w:rPr>
-              <w:t>{</w:t>
-            </w:r>
-            <w:r>
-              <w:rPr>
-                <w:rFonts w:ascii="Calibri" w:hAnsi="Calibri" w:cs="Calibri"/>
-              </w:rPr>
-              <w:t xml:space="preserve">{ </w:t>
-            </w:r>
-            <w:r>
-              <w:rPr>
-                <w:rFonts w:ascii="Calibri" w:hAnsi="Calibri" w:cs="Calibri"/>
-              </w:rPr>
-              <w:t>D3_3 }}</w:t>
+                <w:rFonts w:ascii="Calibri" w:hAnsi="Calibri" w:cs="Arial"/>
+              </w:rPr>
+            </w:pPr>
+            <w:proofErr w:type="gramStart"/>
+            <w:r>
+              <w:rPr>
+                <w:rFonts w:ascii="Calibri" w:hAnsi="Calibri" w:cs="Arial"/>
+              </w:rPr>
+              <w:t>{{ D</w:t>
+            </w:r>
+            <w:proofErr w:type="gramEnd"/>
+            <w:r>
+              <w:rPr>
+                <w:rFonts w:ascii="Calibri" w:hAnsi="Calibri" w:cs="Arial"/>
+              </w:rPr>
+              <w:t>3_3 }}</w:t>
             </w:r>
           </w:p>
         </w:tc>
@@ -3107,12 +3241,12 @@
           <w:p>
             <w:pPr>
               <w:rPr>
-                <w:rFonts w:ascii="Calibri" w:hAnsi="Calibri" w:cs="Calibri"/>
-              </w:rPr>
-            </w:pPr>
-            <w:r>
-              <w:rPr>
-                <w:rFonts w:ascii="Calibri" w:hAnsi="Calibri" w:cs="Calibri"/>
+                <w:rFonts w:ascii="Calibri" w:hAnsi="Calibri" w:cs="Arial"/>
+              </w:rPr>
+            </w:pPr>
+            <w:r>
+              <w:rPr>
+                <w:rFonts w:ascii="Calibri" w:hAnsi="Calibri" w:cs="Arial"/>
               </w:rPr>
               <w:t>D3.4</w:t>
             </w:r>
@@ -3125,12 +3259,12 @@
           <w:p>
             <w:pPr>
               <w:rPr>
-                <w:rFonts w:ascii="Calibri" w:hAnsi="Calibri" w:cs="Calibri"/>
-              </w:rPr>
-            </w:pPr>
-            <w:r>
-              <w:rPr>
-                <w:rFonts w:ascii="Calibri" w:hAnsi="Calibri" w:cs="Calibri"/>
+                <w:rFonts w:ascii="Calibri" w:hAnsi="Calibri" w:cs="Arial"/>
+              </w:rPr>
+            </w:pPr>
+            <w:r>
+              <w:rPr>
+                <w:rFonts w:ascii="Calibri" w:hAnsi="Calibri" w:cs="Arial"/>
               </w:rPr>
               <w:t xml:space="preserve">Staying by yourself for a few days? </w:t>
             </w:r>
@@ -3144,26 +3278,22 @@
             <w:pPr>
               <w:jc w:val="center"/>
               <w:rPr>
-                <w:rFonts w:ascii="Calibri" w:hAnsi="Calibri" w:cs="Calibri"/>
-              </w:rPr>
-            </w:pPr>
-            <w:r>
-              <w:rPr>
-                <w:rFonts w:ascii="Calibri" w:hAnsi="Calibri" w:cs="Calibri"/>
-              </w:rPr>
-              <w:t>{</w:t>
-            </w:r>
-            <w:r>
-              <w:rPr>
-                <w:rFonts w:ascii="Calibri" w:hAnsi="Calibri" w:cs="Calibri"/>
-              </w:rPr>
-              <w:t xml:space="preserve">{ </w:t>
-            </w:r>
-            <w:r>
-              <w:rPr>
-                <w:rFonts w:ascii="Calibri" w:hAnsi="Calibri" w:cs="Calibri"/>
-              </w:rPr>
-              <w:t>D3_4 }}</w:t>
+                <w:rFonts w:ascii="Calibri" w:hAnsi="Calibri" w:cs="Arial"/>
+              </w:rPr>
+            </w:pPr>
+            <w:proofErr w:type="gramStart"/>
+            <w:r>
+              <w:rPr>
+                <w:rFonts w:ascii="Calibri" w:hAnsi="Calibri" w:cs="Arial"/>
+              </w:rPr>
+              <w:t>{{ D</w:t>
+            </w:r>
+            <w:proofErr w:type="gramEnd"/>
+            <w:r>
+              <w:rPr>
+                <w:rFonts w:ascii="Calibri" w:hAnsi="Calibri" w:cs="Arial"/>
+              </w:rPr>
+              <w:t>3_4 }}</w:t>
             </w:r>
           </w:p>
         </w:tc>
@@ -3177,7 +3307,7 @@
           <w:p>
             <w:pPr>
               <w:rPr>
-                <w:rFonts w:ascii="Calibri" w:hAnsi="Calibri" w:cs="Calibri"/>
+                <w:rFonts w:ascii="Calibri" w:hAnsi="Calibri" w:cs="Arial"/>
               </w:rPr>
             </w:pPr>
           </w:p>
@@ -3191,14 +3321,14 @@
             <w:pPr>
               <w:jc w:val="right"/>
               <w:rPr>
-                <w:rFonts w:ascii="Calibri" w:hAnsi="Calibri" w:cs="Calibri"/>
-                <w:b/>
-                <w:bCs/>
-              </w:rPr>
-            </w:pPr>
-            <w:r>
-              <w:rPr>
-                <w:rFonts w:ascii="Calibri" w:hAnsi="Calibri" w:cs="Calibri"/>
+                <w:rFonts w:ascii="Calibri" w:hAnsi="Calibri" w:cs="Arial"/>
+                <w:b/>
+                <w:bCs/>
+              </w:rPr>
+            </w:pPr>
+            <w:r>
+              <w:rPr>
+                <w:rFonts w:ascii="Calibri" w:hAnsi="Calibri" w:cs="Arial"/>
                 <w:b/>
                 <w:bCs/>
               </w:rPr>
@@ -3206,7 +3336,7 @@
             </w:r>
             <w:r>
               <w:rPr>
-                <w:rFonts w:ascii="Calibri" w:hAnsi="Calibri" w:cs="Calibri"/>
+                <w:rFonts w:ascii="Calibri" w:hAnsi="Calibri" w:cs="Arial"/>
                 <w:b/>
                 <w:bCs/>
               </w:rPr>
@@ -3223,14 +3353,15 @@
             <w:pPr>
               <w:jc w:val="center"/>
               <w:rPr>
-                <w:rFonts w:ascii="Calibri" w:hAnsi="Calibri" w:cs="Calibri"/>
-                <w:b/>
-                <w:bCs/>
-              </w:rPr>
-            </w:pPr>
-            <w:r>
-              <w:rPr>
-                <w:rFonts w:ascii="Calibri" w:hAnsi="Calibri" w:cs="Calibri"/>
+                <w:rFonts w:ascii="Calibri" w:hAnsi="Calibri" w:cs="Arial"/>
+                <w:b/>
+                <w:bCs/>
+              </w:rPr>
+            </w:pPr>
+            <w:proofErr w:type="gramStart"/>
+            <w:r>
+              <w:rPr>
+                <w:rFonts w:ascii="Calibri" w:hAnsi="Calibri" w:cs="Arial"/>
                 <w:b/>
                 <w:bCs/>
               </w:rPr>
@@ -3238,23 +3369,24 @@
             </w:r>
             <w:r>
               <w:rPr>
-                <w:rFonts w:ascii="Calibri" w:hAnsi="Calibri" w:cs="Calibri"/>
-                <w:b/>
-                <w:bCs/>
-              </w:rPr>
-              <w:t>part3_sum</w:t>
-            </w:r>
-            <w:r>
-              <w:rPr>
-                <w:rFonts w:ascii="Calibri" w:hAnsi="Calibri" w:cs="Calibri"/>
-                <w:b/>
-                <w:bCs/>
-              </w:rPr>
-              <w:t xml:space="preserve"> </w:t>
-            </w:r>
-            <w:r>
-              <w:rPr>
-                <w:rFonts w:ascii="Calibri" w:hAnsi="Calibri" w:cs="Calibri"/>
+                <w:rFonts w:ascii="Calibri" w:hAnsi="Calibri" w:cs="Arial"/>
+                <w:b/>
+                <w:bCs/>
+              </w:rPr>
+              <w:t>part</w:t>
+            </w:r>
+            <w:proofErr w:type="gramEnd"/>
+            <w:r>
+              <w:rPr>
+                <w:rFonts w:ascii="Calibri" w:hAnsi="Calibri" w:cs="Arial"/>
+                <w:b/>
+                <w:bCs/>
+              </w:rPr>
+              <w:t xml:space="preserve">3_sum </w:t>
+            </w:r>
+            <w:r>
+              <w:rPr>
+                <w:rFonts w:ascii="Calibri" w:hAnsi="Calibri" w:cs="Arial"/>
                 <w:b/>
                 <w:bCs/>
               </w:rPr>
@@ -3274,14 +3406,22 @@
             <w:pPr>
               <w:spacing w:line="276" w:lineRule="auto"/>
               <w:rPr>
-                <w:rFonts w:ascii="Calibri" w:hAnsi="Calibri" w:cs="Calibri"/>
-                <w:b/>
-                <w:bCs/>
-              </w:rPr>
-            </w:pPr>
-            <w:r>
-              <w:rPr>
-                <w:rFonts w:ascii="Calibri" w:hAnsi="Calibri" w:cs="Calibri"/>
+                <w:rFonts w:ascii="Calibri" w:hAnsi="Calibri" w:cs="Arial"/>
+                <w:b/>
+                <w:bCs/>
+              </w:rPr>
+            </w:pPr>
+            <w:r>
+              <w:rPr>
+                <w:rFonts w:ascii="Calibri" w:hAnsi="Calibri" w:cs="Arial"/>
+                <w:b/>
+                <w:bCs/>
+              </w:rPr>
+              <w:t xml:space="preserve">Domain 4: </w:t>
+            </w:r>
+            <w:r>
+              <w:rPr>
+                <w:rFonts w:ascii="Calibri" w:hAnsi="Calibri" w:cs="Arial"/>
                 <w:b/>
                 <w:bCs/>
               </w:rPr>
@@ -3300,12 +3440,12 @@
             <w:pPr>
               <w:spacing w:line="276" w:lineRule="auto"/>
               <w:rPr>
-                <w:rFonts w:ascii="Calibri" w:hAnsi="Calibri" w:cs="Calibri"/>
-              </w:rPr>
-            </w:pPr>
-            <w:r>
-              <w:rPr>
-                <w:rFonts w:ascii="Calibri" w:hAnsi="Calibri" w:cs="Calibri"/>
+                <w:rFonts w:ascii="Calibri" w:hAnsi="Calibri" w:cs="Arial"/>
+              </w:rPr>
+            </w:pPr>
+            <w:r>
+              <w:rPr>
+                <w:rFonts w:ascii="Calibri" w:hAnsi="Calibri" w:cs="Arial"/>
               </w:rPr>
               <w:t>D4.1</w:t>
             </w:r>
@@ -3320,12 +3460,12 @@
             <w:pPr>
               <w:spacing w:line="276" w:lineRule="auto"/>
               <w:rPr>
-                <w:rFonts w:ascii="Calibri" w:hAnsi="Calibri" w:cs="Calibri"/>
-              </w:rPr>
-            </w:pPr>
-            <w:r>
-              <w:rPr>
-                <w:rFonts w:ascii="Calibri" w:hAnsi="Calibri" w:cs="Calibri"/>
+                <w:rFonts w:ascii="Calibri" w:hAnsi="Calibri" w:cs="Arial"/>
+              </w:rPr>
+            </w:pPr>
+            <w:r>
+              <w:rPr>
+                <w:rFonts w:ascii="Calibri" w:hAnsi="Calibri" w:cs="Arial"/>
               </w:rPr>
               <w:t xml:space="preserve">Dealing with people you do not know? </w:t>
             </w:r>
@@ -3341,26 +3481,22 @@
               <w:spacing w:line="276" w:lineRule="auto"/>
               <w:jc w:val="center"/>
               <w:rPr>
-                <w:rFonts w:ascii="Calibri" w:hAnsi="Calibri" w:cs="Calibri"/>
-              </w:rPr>
-            </w:pPr>
-            <w:r>
-              <w:rPr>
-                <w:rFonts w:ascii="Calibri" w:hAnsi="Calibri" w:cs="Calibri"/>
-              </w:rPr>
-              <w:t>{</w:t>
-            </w:r>
-            <w:r>
-              <w:rPr>
-                <w:rFonts w:ascii="Calibri" w:hAnsi="Calibri" w:cs="Calibri"/>
-              </w:rPr>
-              <w:t>{</w:t>
-            </w:r>
-            <w:r>
-              <w:rPr>
-                <w:rFonts w:ascii="Calibri" w:hAnsi="Calibri" w:cs="Calibri"/>
-              </w:rPr>
-              <w:t xml:space="preserve"> D4_1 }}</w:t>
+                <w:rFonts w:ascii="Calibri" w:hAnsi="Calibri" w:cs="Arial"/>
+              </w:rPr>
+            </w:pPr>
+            <w:proofErr w:type="gramStart"/>
+            <w:r>
+              <w:rPr>
+                <w:rFonts w:ascii="Calibri" w:hAnsi="Calibri" w:cs="Arial"/>
+              </w:rPr>
+              <w:t>{{ D</w:t>
+            </w:r>
+            <w:proofErr w:type="gramEnd"/>
+            <w:r>
+              <w:rPr>
+                <w:rFonts w:ascii="Calibri" w:hAnsi="Calibri" w:cs="Arial"/>
+              </w:rPr>
+              <w:t>4_1 }}</w:t>
             </w:r>
           </w:p>
         </w:tc>
@@ -3375,12 +3511,12 @@
             <w:pPr>
               <w:spacing w:line="276" w:lineRule="auto"/>
               <w:rPr>
-                <w:rFonts w:ascii="Calibri" w:hAnsi="Calibri" w:cs="Calibri"/>
-              </w:rPr>
-            </w:pPr>
-            <w:r>
-              <w:rPr>
-                <w:rFonts w:ascii="Calibri" w:hAnsi="Calibri" w:cs="Calibri"/>
+                <w:rFonts w:ascii="Calibri" w:hAnsi="Calibri" w:cs="Arial"/>
+              </w:rPr>
+            </w:pPr>
+            <w:r>
+              <w:rPr>
+                <w:rFonts w:ascii="Calibri" w:hAnsi="Calibri" w:cs="Arial"/>
               </w:rPr>
               <w:t>D4.2</w:t>
             </w:r>
@@ -3395,12 +3531,12 @@
             <w:pPr>
               <w:spacing w:line="276" w:lineRule="auto"/>
               <w:rPr>
-                <w:rFonts w:ascii="Calibri" w:hAnsi="Calibri" w:cs="Calibri"/>
-              </w:rPr>
-            </w:pPr>
-            <w:r>
-              <w:rPr>
-                <w:rFonts w:ascii="Calibri" w:hAnsi="Calibri" w:cs="Calibri"/>
+                <w:rFonts w:ascii="Calibri" w:hAnsi="Calibri" w:cs="Arial"/>
+              </w:rPr>
+            </w:pPr>
+            <w:r>
+              <w:rPr>
+                <w:rFonts w:ascii="Calibri" w:hAnsi="Calibri" w:cs="Arial"/>
               </w:rPr>
               <w:t xml:space="preserve">Maintaining a friendship? </w:t>
             </w:r>
@@ -3416,26 +3552,22 @@
               <w:spacing w:line="276" w:lineRule="auto"/>
               <w:jc w:val="center"/>
               <w:rPr>
-                <w:rFonts w:ascii="Calibri" w:hAnsi="Calibri" w:cs="Calibri"/>
-              </w:rPr>
-            </w:pPr>
-            <w:r>
-              <w:rPr>
-                <w:rFonts w:ascii="Calibri" w:hAnsi="Calibri" w:cs="Calibri"/>
-              </w:rPr>
-              <w:t>{</w:t>
-            </w:r>
-            <w:r>
-              <w:rPr>
-                <w:rFonts w:ascii="Calibri" w:hAnsi="Calibri" w:cs="Calibri"/>
-              </w:rPr>
-              <w:t>{</w:t>
-            </w:r>
-            <w:r>
-              <w:rPr>
-                <w:rFonts w:ascii="Calibri" w:hAnsi="Calibri" w:cs="Calibri"/>
-              </w:rPr>
-              <w:t xml:space="preserve"> D4_2 }}</w:t>
+                <w:rFonts w:ascii="Calibri" w:hAnsi="Calibri" w:cs="Arial"/>
+              </w:rPr>
+            </w:pPr>
+            <w:proofErr w:type="gramStart"/>
+            <w:r>
+              <w:rPr>
+                <w:rFonts w:ascii="Calibri" w:hAnsi="Calibri" w:cs="Arial"/>
+              </w:rPr>
+              <w:t>{{ D</w:t>
+            </w:r>
+            <w:proofErr w:type="gramEnd"/>
+            <w:r>
+              <w:rPr>
+                <w:rFonts w:ascii="Calibri" w:hAnsi="Calibri" w:cs="Arial"/>
+              </w:rPr>
+              <w:t>4_2 }}</w:t>
             </w:r>
           </w:p>
         </w:tc>
@@ -3450,12 +3582,12 @@
             <w:pPr>
               <w:spacing w:line="276" w:lineRule="auto"/>
               <w:rPr>
-                <w:rFonts w:ascii="Calibri" w:hAnsi="Calibri" w:cs="Calibri"/>
-              </w:rPr>
-            </w:pPr>
-            <w:r>
-              <w:rPr>
-                <w:rFonts w:ascii="Calibri" w:hAnsi="Calibri" w:cs="Calibri"/>
+                <w:rFonts w:ascii="Calibri" w:hAnsi="Calibri" w:cs="Arial"/>
+              </w:rPr>
+            </w:pPr>
+            <w:r>
+              <w:rPr>
+                <w:rFonts w:ascii="Calibri" w:hAnsi="Calibri" w:cs="Arial"/>
               </w:rPr>
               <w:t>D4.3</w:t>
             </w:r>
@@ -3470,12 +3602,12 @@
             <w:pPr>
               <w:spacing w:line="276" w:lineRule="auto"/>
               <w:rPr>
-                <w:rFonts w:ascii="Calibri" w:hAnsi="Calibri" w:cs="Calibri"/>
-              </w:rPr>
-            </w:pPr>
-            <w:r>
-              <w:rPr>
-                <w:rFonts w:ascii="Calibri" w:hAnsi="Calibri" w:cs="Calibri"/>
+                <w:rFonts w:ascii="Calibri" w:hAnsi="Calibri" w:cs="Arial"/>
+              </w:rPr>
+            </w:pPr>
+            <w:r>
+              <w:rPr>
+                <w:rFonts w:ascii="Calibri" w:hAnsi="Calibri" w:cs="Arial"/>
               </w:rPr>
               <w:t xml:space="preserve">Getting along with people who are close to you? </w:t>
             </w:r>
@@ -3491,26 +3623,22 @@
               <w:spacing w:line="276" w:lineRule="auto"/>
               <w:jc w:val="center"/>
               <w:rPr>
-                <w:rFonts w:ascii="Calibri" w:hAnsi="Calibri" w:cs="Calibri"/>
-              </w:rPr>
-            </w:pPr>
-            <w:r>
-              <w:rPr>
-                <w:rFonts w:ascii="Calibri" w:hAnsi="Calibri" w:cs="Calibri"/>
-              </w:rPr>
-              <w:t>{</w:t>
-            </w:r>
-            <w:r>
-              <w:rPr>
-                <w:rFonts w:ascii="Calibri" w:hAnsi="Calibri" w:cs="Calibri"/>
-              </w:rPr>
-              <w:t>{</w:t>
-            </w:r>
-            <w:r>
-              <w:rPr>
-                <w:rFonts w:ascii="Calibri" w:hAnsi="Calibri" w:cs="Calibri"/>
-              </w:rPr>
-              <w:t xml:space="preserve"> D4_3 }}</w:t>
+                <w:rFonts w:ascii="Calibri" w:hAnsi="Calibri" w:cs="Arial"/>
+              </w:rPr>
+            </w:pPr>
+            <w:proofErr w:type="gramStart"/>
+            <w:r>
+              <w:rPr>
+                <w:rFonts w:ascii="Calibri" w:hAnsi="Calibri" w:cs="Arial"/>
+              </w:rPr>
+              <w:t>{{ D</w:t>
+            </w:r>
+            <w:proofErr w:type="gramEnd"/>
+            <w:r>
+              <w:rPr>
+                <w:rFonts w:ascii="Calibri" w:hAnsi="Calibri" w:cs="Arial"/>
+              </w:rPr>
+              <w:t>4_3 }}</w:t>
             </w:r>
           </w:p>
         </w:tc>
@@ -3525,12 +3653,12 @@
             <w:pPr>
               <w:spacing w:line="276" w:lineRule="auto"/>
               <w:rPr>
-                <w:rFonts w:ascii="Calibri" w:hAnsi="Calibri" w:cs="Calibri"/>
-              </w:rPr>
-            </w:pPr>
-            <w:r>
-              <w:rPr>
-                <w:rFonts w:ascii="Calibri" w:hAnsi="Calibri" w:cs="Calibri"/>
+                <w:rFonts w:ascii="Calibri" w:hAnsi="Calibri" w:cs="Arial"/>
+              </w:rPr>
+            </w:pPr>
+            <w:r>
+              <w:rPr>
+                <w:rFonts w:ascii="Calibri" w:hAnsi="Calibri" w:cs="Arial"/>
               </w:rPr>
               <w:t>D4.4</w:t>
             </w:r>
@@ -3545,12 +3673,12 @@
             <w:pPr>
               <w:spacing w:line="276" w:lineRule="auto"/>
               <w:rPr>
-                <w:rFonts w:ascii="Calibri" w:hAnsi="Calibri" w:cs="Calibri"/>
-              </w:rPr>
-            </w:pPr>
-            <w:r>
-              <w:rPr>
-                <w:rFonts w:ascii="Calibri" w:hAnsi="Calibri" w:cs="Calibri"/>
+                <w:rFonts w:ascii="Calibri" w:hAnsi="Calibri" w:cs="Arial"/>
+              </w:rPr>
+            </w:pPr>
+            <w:r>
+              <w:rPr>
+                <w:rFonts w:ascii="Calibri" w:hAnsi="Calibri" w:cs="Arial"/>
               </w:rPr>
               <w:t>Making new friends?</w:t>
             </w:r>
@@ -3566,26 +3694,22 @@
               <w:spacing w:line="276" w:lineRule="auto"/>
               <w:jc w:val="center"/>
               <w:rPr>
-                <w:rFonts w:ascii="Calibri" w:hAnsi="Calibri" w:cs="Calibri"/>
-              </w:rPr>
-            </w:pPr>
-            <w:r>
-              <w:rPr>
-                <w:rFonts w:ascii="Calibri" w:hAnsi="Calibri" w:cs="Calibri"/>
-              </w:rPr>
-              <w:t>{</w:t>
-            </w:r>
-            <w:r>
-              <w:rPr>
-                <w:rFonts w:ascii="Calibri" w:hAnsi="Calibri" w:cs="Calibri"/>
-              </w:rPr>
-              <w:t>{</w:t>
-            </w:r>
-            <w:r>
-              <w:rPr>
-                <w:rFonts w:ascii="Calibri" w:hAnsi="Calibri" w:cs="Calibri"/>
-              </w:rPr>
-              <w:t xml:space="preserve"> D4_4 }}</w:t>
+                <w:rFonts w:ascii="Calibri" w:hAnsi="Calibri" w:cs="Arial"/>
+              </w:rPr>
+            </w:pPr>
+            <w:proofErr w:type="gramStart"/>
+            <w:r>
+              <w:rPr>
+                <w:rFonts w:ascii="Calibri" w:hAnsi="Calibri" w:cs="Arial"/>
+              </w:rPr>
+              <w:t>{{ D</w:t>
+            </w:r>
+            <w:proofErr w:type="gramEnd"/>
+            <w:r>
+              <w:rPr>
+                <w:rFonts w:ascii="Calibri" w:hAnsi="Calibri" w:cs="Arial"/>
+              </w:rPr>
+              <w:t>4_4 }}</w:t>
             </w:r>
           </w:p>
         </w:tc>
@@ -3600,12 +3724,12 @@
             <w:pPr>
               <w:spacing w:line="276" w:lineRule="auto"/>
               <w:rPr>
-                <w:rFonts w:ascii="Calibri" w:hAnsi="Calibri" w:cs="Calibri"/>
-              </w:rPr>
-            </w:pPr>
-            <w:r>
-              <w:rPr>
-                <w:rFonts w:ascii="Calibri" w:hAnsi="Calibri" w:cs="Calibri"/>
+                <w:rFonts w:ascii="Calibri" w:hAnsi="Calibri" w:cs="Arial"/>
+              </w:rPr>
+            </w:pPr>
+            <w:r>
+              <w:rPr>
+                <w:rFonts w:ascii="Calibri" w:hAnsi="Calibri" w:cs="Arial"/>
               </w:rPr>
               <w:t>D4.5</w:t>
             </w:r>
@@ -3620,12 +3744,12 @@
             <w:pPr>
               <w:spacing w:line="276" w:lineRule="auto"/>
               <w:rPr>
-                <w:rFonts w:ascii="Calibri" w:hAnsi="Calibri" w:cs="Calibri"/>
-              </w:rPr>
-            </w:pPr>
-            <w:r>
-              <w:rPr>
-                <w:rFonts w:ascii="Calibri" w:hAnsi="Calibri" w:cs="Calibri"/>
+                <w:rFonts w:ascii="Calibri" w:hAnsi="Calibri" w:cs="Arial"/>
+              </w:rPr>
+            </w:pPr>
+            <w:r>
+              <w:rPr>
+                <w:rFonts w:ascii="Calibri" w:hAnsi="Calibri" w:cs="Arial"/>
               </w:rPr>
               <w:t xml:space="preserve">Sexual activities? </w:t>
             </w:r>
@@ -3641,26 +3765,22 @@
               <w:spacing w:line="276" w:lineRule="auto"/>
               <w:jc w:val="center"/>
               <w:rPr>
-                <w:rFonts w:ascii="Calibri" w:hAnsi="Calibri" w:cs="Calibri"/>
-              </w:rPr>
-            </w:pPr>
-            <w:r>
-              <w:rPr>
-                <w:rFonts w:ascii="Calibri" w:hAnsi="Calibri" w:cs="Calibri"/>
-              </w:rPr>
-              <w:t>{</w:t>
-            </w:r>
-            <w:r>
-              <w:rPr>
-                <w:rFonts w:ascii="Calibri" w:hAnsi="Calibri" w:cs="Calibri"/>
-              </w:rPr>
-              <w:t>{</w:t>
-            </w:r>
-            <w:r>
-              <w:rPr>
-                <w:rFonts w:ascii="Calibri" w:hAnsi="Calibri" w:cs="Calibri"/>
-              </w:rPr>
-              <w:t xml:space="preserve"> D4_5 }}</w:t>
+                <w:rFonts w:ascii="Calibri" w:hAnsi="Calibri" w:cs="Arial"/>
+              </w:rPr>
+            </w:pPr>
+            <w:proofErr w:type="gramStart"/>
+            <w:r>
+              <w:rPr>
+                <w:rFonts w:ascii="Calibri" w:hAnsi="Calibri" w:cs="Arial"/>
+              </w:rPr>
+              <w:t>{{ D</w:t>
+            </w:r>
+            <w:proofErr w:type="gramEnd"/>
+            <w:r>
+              <w:rPr>
+                <w:rFonts w:ascii="Calibri" w:hAnsi="Calibri" w:cs="Arial"/>
+              </w:rPr>
+              <w:t>4_5 }}</w:t>
             </w:r>
           </w:p>
         </w:tc>
@@ -3675,7 +3795,7 @@
             <w:pPr>
               <w:spacing w:line="276" w:lineRule="auto"/>
               <w:rPr>
-                <w:rFonts w:ascii="Calibri" w:hAnsi="Calibri" w:cs="Calibri"/>
+                <w:rFonts w:ascii="Calibri" w:hAnsi="Calibri" w:cs="Arial"/>
               </w:rPr>
             </w:pPr>
           </w:p>
@@ -3690,12 +3810,12 @@
               <w:spacing w:line="276" w:lineRule="auto"/>
               <w:jc w:val="right"/>
               <w:rPr>
-                <w:rFonts w:ascii="Calibri" w:hAnsi="Calibri" w:cs="Calibri"/>
-              </w:rPr>
-            </w:pPr>
-            <w:r>
-              <w:rPr>
-                <w:rFonts w:ascii="Calibri" w:hAnsi="Calibri" w:cs="Calibri"/>
+                <w:rFonts w:ascii="Calibri" w:hAnsi="Calibri" w:cs="Arial"/>
+              </w:rPr>
+            </w:pPr>
+            <w:r>
+              <w:rPr>
+                <w:rFonts w:ascii="Calibri" w:hAnsi="Calibri" w:cs="Arial"/>
                 <w:b/>
                 <w:bCs/>
               </w:rPr>
@@ -3713,14 +3833,15 @@
               <w:spacing w:line="276" w:lineRule="auto"/>
               <w:jc w:val="center"/>
               <w:rPr>
-                <w:rFonts w:ascii="Calibri" w:hAnsi="Calibri" w:cs="Calibri"/>
-                <w:b/>
-                <w:bCs/>
-              </w:rPr>
-            </w:pPr>
-            <w:r>
-              <w:rPr>
-                <w:rFonts w:ascii="Calibri" w:hAnsi="Calibri" w:cs="Calibri"/>
+                <w:rFonts w:ascii="Calibri" w:hAnsi="Calibri" w:cs="Arial"/>
+                <w:b/>
+                <w:bCs/>
+              </w:rPr>
+            </w:pPr>
+            <w:proofErr w:type="gramStart"/>
+            <w:r>
+              <w:rPr>
+                <w:rFonts w:ascii="Calibri" w:hAnsi="Calibri" w:cs="Arial"/>
                 <w:b/>
                 <w:bCs/>
               </w:rPr>
@@ -3728,23 +3849,24 @@
             </w:r>
             <w:r>
               <w:rPr>
-                <w:rFonts w:ascii="Calibri" w:hAnsi="Calibri" w:cs="Calibri"/>
-                <w:b/>
-                <w:bCs/>
-              </w:rPr>
-              <w:t>part4_sum</w:t>
-            </w:r>
-            <w:r>
-              <w:rPr>
-                <w:rFonts w:ascii="Calibri" w:hAnsi="Calibri" w:cs="Calibri"/>
-                <w:b/>
-                <w:bCs/>
-              </w:rPr>
-              <w:t xml:space="preserve"> </w:t>
-            </w:r>
-            <w:r>
-              <w:rPr>
-                <w:rFonts w:ascii="Calibri" w:hAnsi="Calibri" w:cs="Calibri"/>
+                <w:rFonts w:ascii="Calibri" w:hAnsi="Calibri" w:cs="Arial"/>
+                <w:b/>
+                <w:bCs/>
+              </w:rPr>
+              <w:t>part</w:t>
+            </w:r>
+            <w:proofErr w:type="gramEnd"/>
+            <w:r>
+              <w:rPr>
+                <w:rFonts w:ascii="Calibri" w:hAnsi="Calibri" w:cs="Arial"/>
+                <w:b/>
+                <w:bCs/>
+              </w:rPr>
+              <w:t xml:space="preserve">4_sum </w:t>
+            </w:r>
+            <w:r>
+              <w:rPr>
+                <w:rFonts w:ascii="Calibri" w:hAnsi="Calibri" w:cs="Arial"/>
                 <w:b/>
                 <w:bCs/>
               </w:rPr>
@@ -3754,7 +3876,13 @@
         </w:tc>
       </w:tr>
     </w:tbl>
-    <w:p/>
+    <w:p>
+      <w:pPr>
+        <w:rPr>
+          <w:rFonts w:ascii="Calibri" w:hAnsi="Calibri" w:cs="Arial"/>
+        </w:rPr>
+      </w:pPr>
+    </w:p>
     <w:tbl>
       <w:tblPr>
         <w:tblStyle w:val="TableGrid"/>
@@ -3777,14 +3905,22 @@
             <w:pPr>
               <w:spacing w:line="276" w:lineRule="auto"/>
               <w:rPr>
-                <w:rFonts w:ascii="Calibri" w:hAnsi="Calibri" w:cs="Calibri"/>
-                <w:b/>
-                <w:bCs/>
-              </w:rPr>
-            </w:pPr>
-            <w:r>
-              <w:rPr>
-                <w:rFonts w:ascii="Calibri" w:hAnsi="Calibri" w:cs="Calibri"/>
+                <w:rFonts w:ascii="Calibri" w:hAnsi="Calibri" w:cs="Arial"/>
+                <w:b/>
+                <w:bCs/>
+              </w:rPr>
+            </w:pPr>
+            <w:r>
+              <w:rPr>
+                <w:rFonts w:ascii="Calibri" w:hAnsi="Calibri" w:cs="Arial"/>
+                <w:b/>
+                <w:bCs/>
+              </w:rPr>
+              <w:t xml:space="preserve">Domain 5: </w:t>
+            </w:r>
+            <w:r>
+              <w:rPr>
+                <w:rFonts w:ascii="Calibri" w:hAnsi="Calibri" w:cs="Arial"/>
                 <w:b/>
                 <w:bCs/>
               </w:rPr>
@@ -3803,12 +3939,12 @@
             <w:pPr>
               <w:spacing w:line="276" w:lineRule="auto"/>
               <w:rPr>
-                <w:rFonts w:ascii="Calibri" w:hAnsi="Calibri" w:cs="Calibri"/>
-              </w:rPr>
-            </w:pPr>
-            <w:r>
-              <w:rPr>
-                <w:rFonts w:ascii="Calibri" w:hAnsi="Calibri" w:cs="Calibri"/>
+                <w:rFonts w:ascii="Calibri" w:hAnsi="Calibri" w:cs="Arial"/>
+              </w:rPr>
+            </w:pPr>
+            <w:r>
+              <w:rPr>
+                <w:rFonts w:ascii="Calibri" w:hAnsi="Calibri" w:cs="Arial"/>
               </w:rPr>
               <w:t>D5.1</w:t>
             </w:r>
@@ -3823,14 +3959,14 @@
             <w:pPr>
               <w:spacing w:line="276" w:lineRule="auto"/>
               <w:rPr>
-                <w:rFonts w:ascii="Calibri" w:hAnsi="Calibri" w:cs="Calibri"/>
-                <w:b/>
-                <w:bCs/>
-              </w:rPr>
-            </w:pPr>
-            <w:r>
-              <w:rPr>
-                <w:rFonts w:ascii="Calibri" w:hAnsi="Calibri" w:cs="Calibri"/>
+                <w:rFonts w:ascii="Calibri" w:hAnsi="Calibri" w:cs="Arial"/>
+                <w:b/>
+                <w:bCs/>
+              </w:rPr>
+            </w:pPr>
+            <w:r>
+              <w:rPr>
+                <w:rFonts w:ascii="Calibri" w:hAnsi="Calibri" w:cs="Arial"/>
               </w:rPr>
               <w:t xml:space="preserve">Taking care of your household responsibilities? </w:t>
             </w:r>
@@ -3846,26 +3982,22 @@
               <w:spacing w:line="276" w:lineRule="auto"/>
               <w:jc w:val="center"/>
               <w:rPr>
-                <w:rFonts w:ascii="Calibri" w:hAnsi="Calibri" w:cs="Calibri"/>
-              </w:rPr>
-            </w:pPr>
-            <w:r>
-              <w:rPr>
-                <w:rFonts w:ascii="Calibri" w:hAnsi="Calibri" w:cs="Calibri"/>
-              </w:rPr>
-              <w:t>{</w:t>
-            </w:r>
-            <w:r>
-              <w:rPr>
-                <w:rFonts w:ascii="Calibri" w:hAnsi="Calibri" w:cs="Calibri"/>
-              </w:rPr>
-              <w:t xml:space="preserve">{ </w:t>
-            </w:r>
-            <w:r>
-              <w:rPr>
-                <w:rFonts w:ascii="Calibri" w:hAnsi="Calibri" w:cs="Calibri"/>
-              </w:rPr>
-              <w:t>D5_1 }}</w:t>
+                <w:rFonts w:ascii="Calibri" w:hAnsi="Calibri" w:cs="Arial"/>
+              </w:rPr>
+            </w:pPr>
+            <w:proofErr w:type="gramStart"/>
+            <w:r>
+              <w:rPr>
+                <w:rFonts w:ascii="Calibri" w:hAnsi="Calibri" w:cs="Arial"/>
+              </w:rPr>
+              <w:t>{{ D</w:t>
+            </w:r>
+            <w:proofErr w:type="gramEnd"/>
+            <w:r>
+              <w:rPr>
+                <w:rFonts w:ascii="Calibri" w:hAnsi="Calibri" w:cs="Arial"/>
+              </w:rPr>
+              <w:t>5_1 }}</w:t>
             </w:r>
           </w:p>
         </w:tc>
@@ -3880,12 +4012,12 @@
             <w:pPr>
               <w:spacing w:line="276" w:lineRule="auto"/>
               <w:rPr>
-                <w:rFonts w:ascii="Calibri" w:hAnsi="Calibri" w:cs="Calibri"/>
-              </w:rPr>
-            </w:pPr>
-            <w:r>
-              <w:rPr>
-                <w:rFonts w:ascii="Calibri" w:hAnsi="Calibri" w:cs="Calibri"/>
+                <w:rFonts w:ascii="Calibri" w:hAnsi="Calibri" w:cs="Arial"/>
+              </w:rPr>
+            </w:pPr>
+            <w:r>
+              <w:rPr>
+                <w:rFonts w:ascii="Calibri" w:hAnsi="Calibri" w:cs="Arial"/>
               </w:rPr>
               <w:t>D5.2</w:t>
             </w:r>
@@ -3900,12 +4032,12 @@
             <w:pPr>
               <w:spacing w:line="276" w:lineRule="auto"/>
               <w:rPr>
-                <w:rFonts w:ascii="Calibri" w:hAnsi="Calibri" w:cs="Calibri"/>
-              </w:rPr>
-            </w:pPr>
-            <w:r>
-              <w:rPr>
-                <w:rFonts w:ascii="Calibri" w:hAnsi="Calibri" w:cs="Calibri"/>
+                <w:rFonts w:ascii="Calibri" w:hAnsi="Calibri" w:cs="Arial"/>
+              </w:rPr>
+            </w:pPr>
+            <w:r>
+              <w:rPr>
+                <w:rFonts w:ascii="Calibri" w:hAnsi="Calibri" w:cs="Arial"/>
               </w:rPr>
               <w:t xml:space="preserve">Doing your most important household tasks well? </w:t>
             </w:r>
@@ -3921,26 +4053,22 @@
               <w:spacing w:line="276" w:lineRule="auto"/>
               <w:jc w:val="center"/>
               <w:rPr>
-                <w:rFonts w:ascii="Calibri" w:hAnsi="Calibri" w:cs="Calibri"/>
-              </w:rPr>
-            </w:pPr>
-            <w:r>
-              <w:rPr>
-                <w:rFonts w:ascii="Calibri" w:hAnsi="Calibri" w:cs="Calibri"/>
-              </w:rPr>
-              <w:t>{</w:t>
-            </w:r>
-            <w:r>
-              <w:rPr>
-                <w:rFonts w:ascii="Calibri" w:hAnsi="Calibri" w:cs="Calibri"/>
-              </w:rPr>
-              <w:t xml:space="preserve">{ </w:t>
-            </w:r>
-            <w:r>
-              <w:rPr>
-                <w:rFonts w:ascii="Calibri" w:hAnsi="Calibri" w:cs="Calibri"/>
-              </w:rPr>
-              <w:t>D5_2 }}</w:t>
+                <w:rFonts w:ascii="Calibri" w:hAnsi="Calibri" w:cs="Arial"/>
+              </w:rPr>
+            </w:pPr>
+            <w:proofErr w:type="gramStart"/>
+            <w:r>
+              <w:rPr>
+                <w:rFonts w:ascii="Calibri" w:hAnsi="Calibri" w:cs="Arial"/>
+              </w:rPr>
+              <w:t>{{ D</w:t>
+            </w:r>
+            <w:proofErr w:type="gramEnd"/>
+            <w:r>
+              <w:rPr>
+                <w:rFonts w:ascii="Calibri" w:hAnsi="Calibri" w:cs="Arial"/>
+              </w:rPr>
+              <w:t>5_2 }}</w:t>
             </w:r>
           </w:p>
         </w:tc>
@@ -3955,12 +4083,12 @@
             <w:pPr>
               <w:spacing w:line="276" w:lineRule="auto"/>
               <w:rPr>
-                <w:rFonts w:ascii="Calibri" w:hAnsi="Calibri" w:cs="Calibri"/>
-              </w:rPr>
-            </w:pPr>
-            <w:r>
-              <w:rPr>
-                <w:rFonts w:ascii="Calibri" w:hAnsi="Calibri" w:cs="Calibri"/>
+                <w:rFonts w:ascii="Calibri" w:hAnsi="Calibri" w:cs="Arial"/>
+              </w:rPr>
+            </w:pPr>
+            <w:r>
+              <w:rPr>
+                <w:rFonts w:ascii="Calibri" w:hAnsi="Calibri" w:cs="Arial"/>
               </w:rPr>
               <w:t>D5.3</w:t>
             </w:r>
@@ -3975,12 +4103,12 @@
             <w:pPr>
               <w:spacing w:line="276" w:lineRule="auto"/>
               <w:rPr>
-                <w:rFonts w:ascii="Calibri" w:hAnsi="Calibri" w:cs="Calibri"/>
-              </w:rPr>
-            </w:pPr>
-            <w:r>
-              <w:rPr>
-                <w:rFonts w:ascii="Calibri" w:hAnsi="Calibri" w:cs="Calibri"/>
+                <w:rFonts w:ascii="Calibri" w:hAnsi="Calibri" w:cs="Arial"/>
+              </w:rPr>
+            </w:pPr>
+            <w:r>
+              <w:rPr>
+                <w:rFonts w:ascii="Calibri" w:hAnsi="Calibri" w:cs="Arial"/>
               </w:rPr>
               <w:t xml:space="preserve">Getting all the household work done that you needed to do? </w:t>
             </w:r>
@@ -3996,26 +4124,22 @@
               <w:spacing w:line="276" w:lineRule="auto"/>
               <w:jc w:val="center"/>
               <w:rPr>
-                <w:rFonts w:ascii="Calibri" w:hAnsi="Calibri" w:cs="Calibri"/>
-              </w:rPr>
-            </w:pPr>
-            <w:r>
-              <w:rPr>
-                <w:rFonts w:ascii="Calibri" w:hAnsi="Calibri" w:cs="Calibri"/>
-              </w:rPr>
-              <w:t>{</w:t>
-            </w:r>
-            <w:r>
-              <w:rPr>
-                <w:rFonts w:ascii="Calibri" w:hAnsi="Calibri" w:cs="Calibri"/>
-              </w:rPr>
-              <w:t xml:space="preserve">{ </w:t>
-            </w:r>
-            <w:r>
-              <w:rPr>
-                <w:rFonts w:ascii="Calibri" w:hAnsi="Calibri" w:cs="Calibri"/>
-              </w:rPr>
-              <w:t>D5_3 }}</w:t>
+                <w:rFonts w:ascii="Calibri" w:hAnsi="Calibri" w:cs="Arial"/>
+              </w:rPr>
+            </w:pPr>
+            <w:proofErr w:type="gramStart"/>
+            <w:r>
+              <w:rPr>
+                <w:rFonts w:ascii="Calibri" w:hAnsi="Calibri" w:cs="Arial"/>
+              </w:rPr>
+              <w:t>{{ D</w:t>
+            </w:r>
+            <w:proofErr w:type="gramEnd"/>
+            <w:r>
+              <w:rPr>
+                <w:rFonts w:ascii="Calibri" w:hAnsi="Calibri" w:cs="Arial"/>
+              </w:rPr>
+              <w:t>5_3 }}</w:t>
             </w:r>
           </w:p>
         </w:tc>
@@ -4030,12 +4154,12 @@
             <w:pPr>
               <w:spacing w:line="276" w:lineRule="auto"/>
               <w:rPr>
-                <w:rFonts w:ascii="Calibri" w:hAnsi="Calibri" w:cs="Calibri"/>
-              </w:rPr>
-            </w:pPr>
-            <w:r>
-              <w:rPr>
-                <w:rFonts w:ascii="Calibri" w:hAnsi="Calibri" w:cs="Calibri"/>
+                <w:rFonts w:ascii="Calibri" w:hAnsi="Calibri" w:cs="Arial"/>
+              </w:rPr>
+            </w:pPr>
+            <w:r>
+              <w:rPr>
+                <w:rFonts w:ascii="Calibri" w:hAnsi="Calibri" w:cs="Arial"/>
               </w:rPr>
               <w:t>D5.4</w:t>
             </w:r>
@@ -4050,12 +4174,12 @@
             <w:pPr>
               <w:spacing w:line="276" w:lineRule="auto"/>
               <w:rPr>
-                <w:rFonts w:ascii="Calibri" w:hAnsi="Calibri" w:cs="Calibri"/>
-              </w:rPr>
-            </w:pPr>
-            <w:r>
-              <w:rPr>
-                <w:rFonts w:ascii="Calibri" w:hAnsi="Calibri" w:cs="Calibri"/>
+                <w:rFonts w:ascii="Calibri" w:hAnsi="Calibri" w:cs="Arial"/>
+              </w:rPr>
+            </w:pPr>
+            <w:r>
+              <w:rPr>
+                <w:rFonts w:ascii="Calibri" w:hAnsi="Calibri" w:cs="Arial"/>
               </w:rPr>
               <w:t xml:space="preserve">Getting your household work done as quickly as needed? </w:t>
             </w:r>
@@ -4071,26 +4195,22 @@
               <w:spacing w:line="276" w:lineRule="auto"/>
               <w:jc w:val="center"/>
               <w:rPr>
-                <w:rFonts w:ascii="Calibri" w:hAnsi="Calibri" w:cs="Calibri"/>
-              </w:rPr>
-            </w:pPr>
-            <w:r>
-              <w:rPr>
-                <w:rFonts w:ascii="Calibri" w:hAnsi="Calibri" w:cs="Calibri"/>
-              </w:rPr>
-              <w:t>{</w:t>
-            </w:r>
-            <w:r>
-              <w:rPr>
-                <w:rFonts w:ascii="Calibri" w:hAnsi="Calibri" w:cs="Calibri"/>
-              </w:rPr>
-              <w:t xml:space="preserve">{ </w:t>
-            </w:r>
-            <w:r>
-              <w:rPr>
-                <w:rFonts w:ascii="Calibri" w:hAnsi="Calibri" w:cs="Calibri"/>
-              </w:rPr>
-              <w:t>D5_4 }}</w:t>
+                <w:rFonts w:ascii="Calibri" w:hAnsi="Calibri" w:cs="Arial"/>
+              </w:rPr>
+            </w:pPr>
+            <w:proofErr w:type="gramStart"/>
+            <w:r>
+              <w:rPr>
+                <w:rFonts w:ascii="Calibri" w:hAnsi="Calibri" w:cs="Arial"/>
+              </w:rPr>
+              <w:t>{{ D</w:t>
+            </w:r>
+            <w:proofErr w:type="gramEnd"/>
+            <w:r>
+              <w:rPr>
+                <w:rFonts w:ascii="Calibri" w:hAnsi="Calibri" w:cs="Arial"/>
+              </w:rPr>
+              <w:t>5_4 }}</w:t>
             </w:r>
           </w:p>
         </w:tc>
@@ -4105,12 +4225,12 @@
             <w:pPr>
               <w:spacing w:line="276" w:lineRule="auto"/>
               <w:rPr>
-                <w:rFonts w:ascii="Calibri" w:hAnsi="Calibri" w:cs="Calibri"/>
-              </w:rPr>
-            </w:pPr>
-            <w:r>
-              <w:rPr>
-                <w:rFonts w:ascii="Calibri" w:hAnsi="Calibri" w:cs="Calibri"/>
+                <w:rFonts w:ascii="Calibri" w:hAnsi="Calibri" w:cs="Arial"/>
+              </w:rPr>
+            </w:pPr>
+            <w:r>
+              <w:rPr>
+                <w:rFonts w:ascii="Calibri" w:hAnsi="Calibri" w:cs="Arial"/>
               </w:rPr>
               <w:t>D5.5</w:t>
             </w:r>
@@ -4125,12 +4245,12 @@
             <w:pPr>
               <w:spacing w:line="276" w:lineRule="auto"/>
               <w:rPr>
-                <w:rFonts w:ascii="Calibri" w:hAnsi="Calibri" w:cs="Calibri"/>
-              </w:rPr>
-            </w:pPr>
-            <w:r>
-              <w:rPr>
-                <w:rFonts w:ascii="Calibri" w:hAnsi="Calibri" w:cs="Calibri"/>
+                <w:rFonts w:ascii="Calibri" w:hAnsi="Calibri" w:cs="Arial"/>
+              </w:rPr>
+            </w:pPr>
+            <w:r>
+              <w:rPr>
+                <w:rFonts w:ascii="Calibri" w:hAnsi="Calibri" w:cs="Arial"/>
               </w:rPr>
               <w:t>Your day-to-day work/school?</w:t>
             </w:r>
@@ -4146,26 +4266,22 @@
               <w:spacing w:line="276" w:lineRule="auto"/>
               <w:jc w:val="center"/>
               <w:rPr>
-                <w:rFonts w:ascii="Calibri" w:hAnsi="Calibri" w:cs="Calibri"/>
-              </w:rPr>
-            </w:pPr>
-            <w:r>
-              <w:rPr>
-                <w:rFonts w:ascii="Calibri" w:hAnsi="Calibri" w:cs="Calibri"/>
-              </w:rPr>
-              <w:t>{</w:t>
-            </w:r>
-            <w:r>
-              <w:rPr>
-                <w:rFonts w:ascii="Calibri" w:hAnsi="Calibri" w:cs="Calibri"/>
-              </w:rPr>
-              <w:t xml:space="preserve">{ </w:t>
-            </w:r>
-            <w:r>
-              <w:rPr>
-                <w:rFonts w:ascii="Calibri" w:hAnsi="Calibri" w:cs="Calibri"/>
-              </w:rPr>
-              <w:t>D5_5 }}</w:t>
+                <w:rFonts w:ascii="Calibri" w:hAnsi="Calibri" w:cs="Arial"/>
+              </w:rPr>
+            </w:pPr>
+            <w:proofErr w:type="gramStart"/>
+            <w:r>
+              <w:rPr>
+                <w:rFonts w:ascii="Calibri" w:hAnsi="Calibri" w:cs="Arial"/>
+              </w:rPr>
+              <w:t>{{ D</w:t>
+            </w:r>
+            <w:proofErr w:type="gramEnd"/>
+            <w:r>
+              <w:rPr>
+                <w:rFonts w:ascii="Calibri" w:hAnsi="Calibri" w:cs="Arial"/>
+              </w:rPr>
+              <w:t>5_5 }}</w:t>
             </w:r>
           </w:p>
         </w:tc>
@@ -4180,12 +4296,12 @@
             <w:pPr>
               <w:spacing w:line="276" w:lineRule="auto"/>
               <w:rPr>
-                <w:rFonts w:ascii="Calibri" w:hAnsi="Calibri" w:cs="Calibri"/>
-              </w:rPr>
-            </w:pPr>
-            <w:r>
-              <w:rPr>
-                <w:rFonts w:ascii="Calibri" w:hAnsi="Calibri" w:cs="Calibri"/>
+                <w:rFonts w:ascii="Calibri" w:hAnsi="Calibri" w:cs="Arial"/>
+              </w:rPr>
+            </w:pPr>
+            <w:r>
+              <w:rPr>
+                <w:rFonts w:ascii="Calibri" w:hAnsi="Calibri" w:cs="Arial"/>
               </w:rPr>
               <w:t>D5.6</w:t>
             </w:r>
@@ -4200,12 +4316,12 @@
             <w:pPr>
               <w:spacing w:line="276" w:lineRule="auto"/>
               <w:rPr>
-                <w:rFonts w:ascii="Calibri" w:hAnsi="Calibri" w:cs="Calibri"/>
-              </w:rPr>
-            </w:pPr>
-            <w:r>
-              <w:rPr>
-                <w:rFonts w:ascii="Calibri" w:hAnsi="Calibri" w:cs="Calibri"/>
+                <w:rFonts w:ascii="Calibri" w:hAnsi="Calibri" w:cs="Arial"/>
+              </w:rPr>
+            </w:pPr>
+            <w:r>
+              <w:rPr>
+                <w:rFonts w:ascii="Calibri" w:hAnsi="Calibri" w:cs="Arial"/>
               </w:rPr>
               <w:t xml:space="preserve">Doing your most important work/school tasks well? </w:t>
             </w:r>
@@ -4221,26 +4337,22 @@
               <w:spacing w:line="276" w:lineRule="auto"/>
               <w:jc w:val="center"/>
               <w:rPr>
-                <w:rFonts w:ascii="Calibri" w:hAnsi="Calibri" w:cs="Calibri"/>
-              </w:rPr>
-            </w:pPr>
-            <w:r>
-              <w:rPr>
-                <w:rFonts w:ascii="Calibri" w:hAnsi="Calibri" w:cs="Calibri"/>
-              </w:rPr>
-              <w:t>{</w:t>
-            </w:r>
-            <w:r>
-              <w:rPr>
-                <w:rFonts w:ascii="Calibri" w:hAnsi="Calibri" w:cs="Calibri"/>
-              </w:rPr>
-              <w:t xml:space="preserve">{ </w:t>
-            </w:r>
-            <w:r>
-              <w:rPr>
-                <w:rFonts w:ascii="Calibri" w:hAnsi="Calibri" w:cs="Calibri"/>
-              </w:rPr>
-              <w:t>D5_6 }}</w:t>
+                <w:rFonts w:ascii="Calibri" w:hAnsi="Calibri" w:cs="Arial"/>
+              </w:rPr>
+            </w:pPr>
+            <w:proofErr w:type="gramStart"/>
+            <w:r>
+              <w:rPr>
+                <w:rFonts w:ascii="Calibri" w:hAnsi="Calibri" w:cs="Arial"/>
+              </w:rPr>
+              <w:t>{{ D</w:t>
+            </w:r>
+            <w:proofErr w:type="gramEnd"/>
+            <w:r>
+              <w:rPr>
+                <w:rFonts w:ascii="Calibri" w:hAnsi="Calibri" w:cs="Arial"/>
+              </w:rPr>
+              <w:t>5_6 }}</w:t>
             </w:r>
           </w:p>
         </w:tc>
@@ -4255,12 +4367,12 @@
             <w:pPr>
               <w:spacing w:line="276" w:lineRule="auto"/>
               <w:rPr>
-                <w:rFonts w:ascii="Calibri" w:hAnsi="Calibri" w:cs="Calibri"/>
-              </w:rPr>
-            </w:pPr>
-            <w:r>
-              <w:rPr>
-                <w:rFonts w:ascii="Calibri" w:hAnsi="Calibri" w:cs="Calibri"/>
+                <w:rFonts w:ascii="Calibri" w:hAnsi="Calibri" w:cs="Arial"/>
+              </w:rPr>
+            </w:pPr>
+            <w:r>
+              <w:rPr>
+                <w:rFonts w:ascii="Calibri" w:hAnsi="Calibri" w:cs="Arial"/>
               </w:rPr>
               <w:t>D5.7</w:t>
             </w:r>
@@ -4275,12 +4387,12 @@
             <w:pPr>
               <w:spacing w:line="276" w:lineRule="auto"/>
               <w:rPr>
-                <w:rFonts w:ascii="Calibri" w:hAnsi="Calibri" w:cs="Calibri"/>
-              </w:rPr>
-            </w:pPr>
-            <w:r>
-              <w:rPr>
-                <w:rFonts w:ascii="Calibri" w:hAnsi="Calibri" w:cs="Calibri"/>
+                <w:rFonts w:ascii="Calibri" w:hAnsi="Calibri" w:cs="Arial"/>
+              </w:rPr>
+            </w:pPr>
+            <w:r>
+              <w:rPr>
+                <w:rFonts w:ascii="Calibri" w:hAnsi="Calibri" w:cs="Arial"/>
               </w:rPr>
               <w:t xml:space="preserve">Getting all the work done that you need to do? </w:t>
             </w:r>
@@ -4296,26 +4408,22 @@
               <w:spacing w:line="276" w:lineRule="auto"/>
               <w:jc w:val="center"/>
               <w:rPr>
-                <w:rFonts w:ascii="Calibri" w:hAnsi="Calibri" w:cs="Calibri"/>
-              </w:rPr>
-            </w:pPr>
-            <w:r>
-              <w:rPr>
-                <w:rFonts w:ascii="Calibri" w:hAnsi="Calibri" w:cs="Calibri"/>
-              </w:rPr>
-              <w:t>{</w:t>
-            </w:r>
-            <w:r>
-              <w:rPr>
-                <w:rFonts w:ascii="Calibri" w:hAnsi="Calibri" w:cs="Calibri"/>
-              </w:rPr>
-              <w:t xml:space="preserve">{ </w:t>
-            </w:r>
-            <w:r>
-              <w:rPr>
-                <w:rFonts w:ascii="Calibri" w:hAnsi="Calibri" w:cs="Calibri"/>
-              </w:rPr>
-              <w:t>D5_7 }}</w:t>
+                <w:rFonts w:ascii="Calibri" w:hAnsi="Calibri" w:cs="Arial"/>
+              </w:rPr>
+            </w:pPr>
+            <w:proofErr w:type="gramStart"/>
+            <w:r>
+              <w:rPr>
+                <w:rFonts w:ascii="Calibri" w:hAnsi="Calibri" w:cs="Arial"/>
+              </w:rPr>
+              <w:t>{{ D</w:t>
+            </w:r>
+            <w:proofErr w:type="gramEnd"/>
+            <w:r>
+              <w:rPr>
+                <w:rFonts w:ascii="Calibri" w:hAnsi="Calibri" w:cs="Arial"/>
+              </w:rPr>
+              <w:t>5_7 }}</w:t>
             </w:r>
           </w:p>
         </w:tc>
@@ -4330,12 +4438,12 @@
             <w:pPr>
               <w:spacing w:line="276" w:lineRule="auto"/>
               <w:rPr>
-                <w:rFonts w:ascii="Calibri" w:hAnsi="Calibri" w:cs="Calibri"/>
-              </w:rPr>
-            </w:pPr>
-            <w:r>
-              <w:rPr>
-                <w:rFonts w:ascii="Calibri" w:hAnsi="Calibri" w:cs="Calibri"/>
+                <w:rFonts w:ascii="Calibri" w:hAnsi="Calibri" w:cs="Arial"/>
+              </w:rPr>
+            </w:pPr>
+            <w:r>
+              <w:rPr>
+                <w:rFonts w:ascii="Calibri" w:hAnsi="Calibri" w:cs="Arial"/>
               </w:rPr>
               <w:t>D5.8</w:t>
             </w:r>
@@ -4350,12 +4458,12 @@
             <w:pPr>
               <w:spacing w:line="276" w:lineRule="auto"/>
               <w:rPr>
-                <w:rFonts w:ascii="Calibri" w:hAnsi="Calibri" w:cs="Calibri"/>
-              </w:rPr>
-            </w:pPr>
-            <w:r>
-              <w:rPr>
-                <w:rFonts w:ascii="Calibri" w:hAnsi="Calibri" w:cs="Calibri"/>
+                <w:rFonts w:ascii="Calibri" w:hAnsi="Calibri" w:cs="Arial"/>
+              </w:rPr>
+            </w:pPr>
+            <w:r>
+              <w:rPr>
+                <w:rFonts w:ascii="Calibri" w:hAnsi="Calibri" w:cs="Arial"/>
               </w:rPr>
               <w:t xml:space="preserve">Getting your work done as quickly as needed? </w:t>
             </w:r>
@@ -4371,26 +4479,22 @@
               <w:spacing w:line="276" w:lineRule="auto"/>
               <w:jc w:val="center"/>
               <w:rPr>
-                <w:rFonts w:ascii="Calibri" w:hAnsi="Calibri" w:cs="Calibri"/>
-              </w:rPr>
-            </w:pPr>
-            <w:r>
-              <w:rPr>
-                <w:rFonts w:ascii="Calibri" w:hAnsi="Calibri" w:cs="Calibri"/>
-              </w:rPr>
-              <w:t>{</w:t>
-            </w:r>
-            <w:r>
-              <w:rPr>
-                <w:rFonts w:ascii="Calibri" w:hAnsi="Calibri" w:cs="Calibri"/>
-              </w:rPr>
-              <w:t xml:space="preserve">{ </w:t>
-            </w:r>
-            <w:r>
-              <w:rPr>
-                <w:rFonts w:ascii="Calibri" w:hAnsi="Calibri" w:cs="Calibri"/>
-              </w:rPr>
-              <w:t>D5_8 }}</w:t>
+                <w:rFonts w:ascii="Calibri" w:hAnsi="Calibri" w:cs="Arial"/>
+              </w:rPr>
+            </w:pPr>
+            <w:proofErr w:type="gramStart"/>
+            <w:r>
+              <w:rPr>
+                <w:rFonts w:ascii="Calibri" w:hAnsi="Calibri" w:cs="Arial"/>
+              </w:rPr>
+              <w:t>{{ D</w:t>
+            </w:r>
+            <w:proofErr w:type="gramEnd"/>
+            <w:r>
+              <w:rPr>
+                <w:rFonts w:ascii="Calibri" w:hAnsi="Calibri" w:cs="Arial"/>
+              </w:rPr>
+              <w:t>5_8 }}</w:t>
             </w:r>
           </w:p>
         </w:tc>
@@ -4406,7 +4510,7 @@
               <w:spacing w:line="276" w:lineRule="auto"/>
               <w:jc w:val="right"/>
               <w:rPr>
-                <w:rFonts w:ascii="Calibri" w:hAnsi="Calibri" w:cs="Calibri"/>
+                <w:rFonts w:ascii="Calibri" w:hAnsi="Calibri" w:cs="Arial"/>
               </w:rPr>
             </w:pPr>
           </w:p>
@@ -4421,12 +4525,12 @@
               <w:spacing w:line="276" w:lineRule="auto"/>
               <w:jc w:val="right"/>
               <w:rPr>
-                <w:rFonts w:ascii="Calibri" w:hAnsi="Calibri" w:cs="Calibri"/>
-              </w:rPr>
-            </w:pPr>
-            <w:r>
-              <w:rPr>
-                <w:rFonts w:ascii="Calibri" w:hAnsi="Calibri" w:cs="Calibri"/>
+                <w:rFonts w:ascii="Calibri" w:hAnsi="Calibri" w:cs="Arial"/>
+              </w:rPr>
+            </w:pPr>
+            <w:r>
+              <w:rPr>
+                <w:rFonts w:ascii="Calibri" w:hAnsi="Calibri" w:cs="Arial"/>
                 <w:b/>
                 <w:bCs/>
               </w:rPr>
@@ -4444,14 +4548,15 @@
               <w:spacing w:line="276" w:lineRule="auto"/>
               <w:jc w:val="center"/>
               <w:rPr>
-                <w:rFonts w:ascii="Calibri" w:hAnsi="Calibri" w:cs="Calibri"/>
-                <w:b/>
-                <w:bCs/>
-              </w:rPr>
-            </w:pPr>
-            <w:r>
-              <w:rPr>
-                <w:rFonts w:ascii="Calibri" w:hAnsi="Calibri" w:cs="Calibri"/>
+                <w:rFonts w:ascii="Calibri" w:hAnsi="Calibri" w:cs="Arial"/>
+                <w:b/>
+                <w:bCs/>
+              </w:rPr>
+            </w:pPr>
+            <w:proofErr w:type="gramStart"/>
+            <w:r>
+              <w:rPr>
+                <w:rFonts w:ascii="Calibri" w:hAnsi="Calibri" w:cs="Arial"/>
                 <w:b/>
                 <w:bCs/>
               </w:rPr>
@@ -4459,23 +4564,24 @@
             </w:r>
             <w:r>
               <w:rPr>
-                <w:rFonts w:ascii="Calibri" w:hAnsi="Calibri" w:cs="Calibri"/>
-                <w:b/>
-                <w:bCs/>
-              </w:rPr>
-              <w:t>part5_sum</w:t>
-            </w:r>
-            <w:r>
-              <w:rPr>
-                <w:rFonts w:ascii="Calibri" w:hAnsi="Calibri" w:cs="Calibri"/>
-                <w:b/>
-                <w:bCs/>
-              </w:rPr>
-              <w:t xml:space="preserve"> </w:t>
-            </w:r>
-            <w:r>
-              <w:rPr>
-                <w:rFonts w:ascii="Calibri" w:hAnsi="Calibri" w:cs="Calibri"/>
+                <w:rFonts w:ascii="Calibri" w:hAnsi="Calibri" w:cs="Arial"/>
+                <w:b/>
+                <w:bCs/>
+              </w:rPr>
+              <w:t>part</w:t>
+            </w:r>
+            <w:proofErr w:type="gramEnd"/>
+            <w:r>
+              <w:rPr>
+                <w:rFonts w:ascii="Calibri" w:hAnsi="Calibri" w:cs="Arial"/>
+                <w:b/>
+                <w:bCs/>
+              </w:rPr>
+              <w:t xml:space="preserve">5_sum </w:t>
+            </w:r>
+            <w:r>
+              <w:rPr>
+                <w:rFonts w:ascii="Calibri" w:hAnsi="Calibri" w:cs="Arial"/>
                 <w:b/>
                 <w:bCs/>
               </w:rPr>
@@ -4495,12 +4601,12 @@
             <w:pPr>
               <w:spacing w:line="276" w:lineRule="auto"/>
               <w:rPr>
-                <w:rFonts w:ascii="Calibri" w:hAnsi="Calibri" w:cs="Calibri"/>
-              </w:rPr>
-            </w:pPr>
-            <w:r>
-              <w:rPr>
-                <w:rFonts w:ascii="Calibri" w:hAnsi="Calibri" w:cs="Calibri"/>
+                <w:rFonts w:ascii="Calibri" w:hAnsi="Calibri" w:cs="Arial"/>
+              </w:rPr>
+            </w:pPr>
+            <w:r>
+              <w:rPr>
+                <w:rFonts w:ascii="Calibri" w:hAnsi="Calibri" w:cs="Arial"/>
                 <w:b/>
                 <w:bCs/>
               </w:rPr>
@@ -4518,12 +4624,12 @@
           <w:p>
             <w:pPr>
               <w:rPr>
-                <w:rFonts w:ascii="Calibri" w:hAnsi="Calibri" w:cs="Calibri"/>
-              </w:rPr>
-            </w:pPr>
-            <w:r>
-              <w:rPr>
-                <w:rFonts w:ascii="Calibri" w:hAnsi="Calibri" w:cs="Calibri"/>
+                <w:rFonts w:ascii="Calibri" w:hAnsi="Calibri" w:cs="Arial"/>
+              </w:rPr>
+            </w:pPr>
+            <w:r>
+              <w:rPr>
+                <w:rFonts w:ascii="Calibri" w:hAnsi="Calibri" w:cs="Arial"/>
               </w:rPr>
               <w:t>D6.1</w:t>
             </w:r>
@@ -4537,14 +4643,14 @@
           <w:p>
             <w:pPr>
               <w:rPr>
-                <w:rFonts w:ascii="Calibri" w:hAnsi="Calibri" w:cs="Calibri"/>
-                <w:b/>
-                <w:bCs/>
-              </w:rPr>
-            </w:pPr>
-            <w:r>
-              <w:rPr>
-                <w:rFonts w:ascii="Calibri" w:hAnsi="Calibri" w:cs="Calibri"/>
+                <w:rFonts w:ascii="Calibri" w:hAnsi="Calibri" w:cs="Arial"/>
+                <w:b/>
+                <w:bCs/>
+              </w:rPr>
+            </w:pPr>
+            <w:r>
+              <w:rPr>
+                <w:rFonts w:ascii="Calibri" w:hAnsi="Calibri" w:cs="Arial"/>
               </w:rPr>
               <w:t xml:space="preserve">How much of a problem did you have joining in community activities (for example, festivities, religious or other activities) in the same way as anyone else can? </w:t>
             </w:r>
@@ -4559,26 +4665,22 @@
             <w:pPr>
               <w:jc w:val="center"/>
               <w:rPr>
-                <w:rFonts w:ascii="Calibri" w:hAnsi="Calibri" w:cs="Calibri"/>
-              </w:rPr>
-            </w:pPr>
-            <w:r>
-              <w:rPr>
-                <w:rFonts w:ascii="Calibri" w:hAnsi="Calibri" w:cs="Calibri"/>
-              </w:rPr>
-              <w:t>{</w:t>
-            </w:r>
-            <w:r>
-              <w:rPr>
-                <w:rFonts w:ascii="Calibri" w:hAnsi="Calibri" w:cs="Calibri"/>
-              </w:rPr>
-              <w:t xml:space="preserve">{ </w:t>
-            </w:r>
-            <w:r>
-              <w:rPr>
-                <w:rFonts w:ascii="Calibri" w:hAnsi="Calibri" w:cs="Calibri"/>
-              </w:rPr>
-              <w:t>D6_1 }}</w:t>
+                <w:rFonts w:ascii="Calibri" w:hAnsi="Calibri" w:cs="Arial"/>
+              </w:rPr>
+            </w:pPr>
+            <w:proofErr w:type="gramStart"/>
+            <w:r>
+              <w:rPr>
+                <w:rFonts w:ascii="Calibri" w:hAnsi="Calibri" w:cs="Arial"/>
+              </w:rPr>
+              <w:t>{{ D</w:t>
+            </w:r>
+            <w:proofErr w:type="gramEnd"/>
+            <w:r>
+              <w:rPr>
+                <w:rFonts w:ascii="Calibri" w:hAnsi="Calibri" w:cs="Arial"/>
+              </w:rPr>
+              <w:t>6_1 }}</w:t>
             </w:r>
           </w:p>
         </w:tc>
@@ -4592,12 +4694,12 @@
           <w:p>
             <w:pPr>
               <w:rPr>
-                <w:rFonts w:ascii="Calibri" w:hAnsi="Calibri" w:cs="Calibri"/>
-              </w:rPr>
-            </w:pPr>
-            <w:r>
-              <w:rPr>
-                <w:rFonts w:ascii="Calibri" w:hAnsi="Calibri" w:cs="Calibri"/>
+                <w:rFonts w:ascii="Calibri" w:hAnsi="Calibri" w:cs="Arial"/>
+              </w:rPr>
+            </w:pPr>
+            <w:r>
+              <w:rPr>
+                <w:rFonts w:ascii="Calibri" w:hAnsi="Calibri" w:cs="Arial"/>
               </w:rPr>
               <w:t>D6.2</w:t>
             </w:r>
@@ -4611,12 +4713,12 @@
           <w:p>
             <w:pPr>
               <w:rPr>
-                <w:rFonts w:ascii="Calibri" w:hAnsi="Calibri" w:cs="Calibri"/>
-              </w:rPr>
-            </w:pPr>
-            <w:r>
-              <w:rPr>
-                <w:rFonts w:ascii="Calibri" w:hAnsi="Calibri" w:cs="Calibri"/>
+                <w:rFonts w:ascii="Calibri" w:hAnsi="Calibri" w:cs="Arial"/>
+              </w:rPr>
+            </w:pPr>
+            <w:r>
+              <w:rPr>
+                <w:rFonts w:ascii="Calibri" w:hAnsi="Calibri" w:cs="Arial"/>
               </w:rPr>
               <w:t xml:space="preserve">How much of a problem did you have because of barriers or hindrances in the world around you? </w:t>
             </w:r>
@@ -4631,26 +4733,22 @@
             <w:pPr>
               <w:jc w:val="center"/>
               <w:rPr>
-                <w:rFonts w:ascii="Calibri" w:hAnsi="Calibri" w:cs="Calibri"/>
-              </w:rPr>
-            </w:pPr>
-            <w:r>
-              <w:rPr>
-                <w:rFonts w:ascii="Calibri" w:hAnsi="Calibri" w:cs="Calibri"/>
-              </w:rPr>
-              <w:t>{</w:t>
-            </w:r>
-            <w:r>
-              <w:rPr>
-                <w:rFonts w:ascii="Calibri" w:hAnsi="Calibri" w:cs="Calibri"/>
-              </w:rPr>
-              <w:t xml:space="preserve">{ </w:t>
-            </w:r>
-            <w:r>
-              <w:rPr>
-                <w:rFonts w:ascii="Calibri" w:hAnsi="Calibri" w:cs="Calibri"/>
-              </w:rPr>
-              <w:t>D6_2 }}</w:t>
+                <w:rFonts w:ascii="Calibri" w:hAnsi="Calibri" w:cs="Arial"/>
+              </w:rPr>
+            </w:pPr>
+            <w:proofErr w:type="gramStart"/>
+            <w:r>
+              <w:rPr>
+                <w:rFonts w:ascii="Calibri" w:hAnsi="Calibri" w:cs="Arial"/>
+              </w:rPr>
+              <w:t>{{ D</w:t>
+            </w:r>
+            <w:proofErr w:type="gramEnd"/>
+            <w:r>
+              <w:rPr>
+                <w:rFonts w:ascii="Calibri" w:hAnsi="Calibri" w:cs="Arial"/>
+              </w:rPr>
+              <w:t>6_2 }}</w:t>
             </w:r>
           </w:p>
         </w:tc>
@@ -4664,12 +4762,12 @@
           <w:p>
             <w:pPr>
               <w:rPr>
-                <w:rFonts w:ascii="Calibri" w:hAnsi="Calibri" w:cs="Calibri"/>
-              </w:rPr>
-            </w:pPr>
-            <w:r>
-              <w:rPr>
-                <w:rFonts w:ascii="Calibri" w:hAnsi="Calibri" w:cs="Calibri"/>
+                <w:rFonts w:ascii="Calibri" w:hAnsi="Calibri" w:cs="Arial"/>
+              </w:rPr>
+            </w:pPr>
+            <w:r>
+              <w:rPr>
+                <w:rFonts w:ascii="Calibri" w:hAnsi="Calibri" w:cs="Arial"/>
               </w:rPr>
               <w:t>D6.3</w:t>
             </w:r>
@@ -4683,12 +4781,12 @@
           <w:p>
             <w:pPr>
               <w:rPr>
-                <w:rFonts w:ascii="Calibri" w:hAnsi="Calibri" w:cs="Calibri"/>
-              </w:rPr>
-            </w:pPr>
-            <w:r>
-              <w:rPr>
-                <w:rFonts w:ascii="Calibri" w:hAnsi="Calibri" w:cs="Calibri"/>
+                <w:rFonts w:ascii="Calibri" w:hAnsi="Calibri" w:cs="Arial"/>
+              </w:rPr>
+            </w:pPr>
+            <w:r>
+              <w:rPr>
+                <w:rFonts w:ascii="Calibri" w:hAnsi="Calibri" w:cs="Arial"/>
               </w:rPr>
               <w:t xml:space="preserve">How much of a problem did you have living with dignity because of the attitudes and actions of others? </w:t>
             </w:r>
@@ -4703,26 +4801,22 @@
             <w:pPr>
               <w:jc w:val="center"/>
               <w:rPr>
-                <w:rFonts w:ascii="Calibri" w:hAnsi="Calibri" w:cs="Calibri"/>
-              </w:rPr>
-            </w:pPr>
-            <w:r>
-              <w:rPr>
-                <w:rFonts w:ascii="Calibri" w:hAnsi="Calibri" w:cs="Calibri"/>
-              </w:rPr>
-              <w:t>{</w:t>
-            </w:r>
-            <w:r>
-              <w:rPr>
-                <w:rFonts w:ascii="Calibri" w:hAnsi="Calibri" w:cs="Calibri"/>
-              </w:rPr>
-              <w:t>{</w:t>
-            </w:r>
-            <w:r>
-              <w:rPr>
-                <w:rFonts w:ascii="Calibri" w:hAnsi="Calibri" w:cs="Calibri"/>
-              </w:rPr>
-              <w:t xml:space="preserve"> D6_3 }}</w:t>
+                <w:rFonts w:ascii="Calibri" w:hAnsi="Calibri" w:cs="Arial"/>
+              </w:rPr>
+            </w:pPr>
+            <w:proofErr w:type="gramStart"/>
+            <w:r>
+              <w:rPr>
+                <w:rFonts w:ascii="Calibri" w:hAnsi="Calibri" w:cs="Arial"/>
+              </w:rPr>
+              <w:t>{{ D</w:t>
+            </w:r>
+            <w:proofErr w:type="gramEnd"/>
+            <w:r>
+              <w:rPr>
+                <w:rFonts w:ascii="Calibri" w:hAnsi="Calibri" w:cs="Arial"/>
+              </w:rPr>
+              <w:t>6_3 }}</w:t>
             </w:r>
           </w:p>
         </w:tc>
@@ -4736,12 +4830,12 @@
           <w:p>
             <w:pPr>
               <w:rPr>
-                <w:rFonts w:ascii="Calibri" w:hAnsi="Calibri" w:cs="Calibri"/>
-              </w:rPr>
-            </w:pPr>
-            <w:r>
-              <w:rPr>
-                <w:rFonts w:ascii="Calibri" w:hAnsi="Calibri" w:cs="Calibri"/>
+                <w:rFonts w:ascii="Calibri" w:hAnsi="Calibri" w:cs="Arial"/>
+              </w:rPr>
+            </w:pPr>
+            <w:r>
+              <w:rPr>
+                <w:rFonts w:ascii="Calibri" w:hAnsi="Calibri" w:cs="Arial"/>
               </w:rPr>
               <w:t>D6.4</w:t>
             </w:r>
@@ -4755,12 +4849,12 @@
           <w:p>
             <w:pPr>
               <w:rPr>
-                <w:rFonts w:ascii="Calibri" w:hAnsi="Calibri" w:cs="Calibri"/>
-              </w:rPr>
-            </w:pPr>
-            <w:r>
-              <w:rPr>
-                <w:rFonts w:ascii="Calibri" w:hAnsi="Calibri" w:cs="Calibri"/>
+                <w:rFonts w:ascii="Calibri" w:hAnsi="Calibri" w:cs="Arial"/>
+              </w:rPr>
+            </w:pPr>
+            <w:r>
+              <w:rPr>
+                <w:rFonts w:ascii="Calibri" w:hAnsi="Calibri" w:cs="Arial"/>
               </w:rPr>
               <w:t xml:space="preserve">How much time did you spend on your health condition or its consequences? </w:t>
             </w:r>
@@ -4775,26 +4869,22 @@
             <w:pPr>
               <w:jc w:val="center"/>
               <w:rPr>
-                <w:rFonts w:ascii="Calibri" w:hAnsi="Calibri" w:cs="Calibri"/>
-              </w:rPr>
-            </w:pPr>
-            <w:r>
-              <w:rPr>
-                <w:rFonts w:ascii="Calibri" w:hAnsi="Calibri" w:cs="Calibri"/>
-              </w:rPr>
-              <w:t>{</w:t>
-            </w:r>
-            <w:r>
-              <w:rPr>
-                <w:rFonts w:ascii="Calibri" w:hAnsi="Calibri" w:cs="Calibri"/>
-              </w:rPr>
-              <w:t xml:space="preserve">{ </w:t>
-            </w:r>
-            <w:r>
-              <w:rPr>
-                <w:rFonts w:ascii="Calibri" w:hAnsi="Calibri" w:cs="Calibri"/>
-              </w:rPr>
-              <w:t>D6_4 }}</w:t>
+                <w:rFonts w:ascii="Calibri" w:hAnsi="Calibri" w:cs="Arial"/>
+              </w:rPr>
+            </w:pPr>
+            <w:proofErr w:type="gramStart"/>
+            <w:r>
+              <w:rPr>
+                <w:rFonts w:ascii="Calibri" w:hAnsi="Calibri" w:cs="Arial"/>
+              </w:rPr>
+              <w:t>{{ D</w:t>
+            </w:r>
+            <w:proofErr w:type="gramEnd"/>
+            <w:r>
+              <w:rPr>
+                <w:rFonts w:ascii="Calibri" w:hAnsi="Calibri" w:cs="Arial"/>
+              </w:rPr>
+              <w:t>6_4 }}</w:t>
             </w:r>
           </w:p>
         </w:tc>
@@ -4808,12 +4898,12 @@
           <w:p>
             <w:pPr>
               <w:rPr>
-                <w:rFonts w:ascii="Calibri" w:hAnsi="Calibri" w:cs="Calibri"/>
-              </w:rPr>
-            </w:pPr>
-            <w:r>
-              <w:rPr>
-                <w:rFonts w:ascii="Calibri" w:hAnsi="Calibri" w:cs="Calibri"/>
+                <w:rFonts w:ascii="Calibri" w:hAnsi="Calibri" w:cs="Arial"/>
+              </w:rPr>
+            </w:pPr>
+            <w:r>
+              <w:rPr>
+                <w:rFonts w:ascii="Calibri" w:hAnsi="Calibri" w:cs="Arial"/>
               </w:rPr>
               <w:t>D6.5</w:t>
             </w:r>
@@ -4827,12 +4917,12 @@
           <w:p>
             <w:pPr>
               <w:rPr>
-                <w:rFonts w:ascii="Calibri" w:hAnsi="Calibri" w:cs="Calibri"/>
-              </w:rPr>
-            </w:pPr>
-            <w:r>
-              <w:rPr>
-                <w:rFonts w:ascii="Calibri" w:hAnsi="Calibri" w:cs="Calibri"/>
+                <w:rFonts w:ascii="Calibri" w:hAnsi="Calibri" w:cs="Arial"/>
+              </w:rPr>
+            </w:pPr>
+            <w:r>
+              <w:rPr>
+                <w:rFonts w:ascii="Calibri" w:hAnsi="Calibri" w:cs="Arial"/>
               </w:rPr>
               <w:t xml:space="preserve">How much have you been emotionally affected by your health condition? </w:t>
             </w:r>
@@ -4847,26 +4937,22 @@
             <w:pPr>
               <w:jc w:val="center"/>
               <w:rPr>
-                <w:rFonts w:ascii="Calibri" w:hAnsi="Calibri" w:cs="Calibri"/>
-              </w:rPr>
-            </w:pPr>
-            <w:r>
-              <w:rPr>
-                <w:rFonts w:ascii="Calibri" w:hAnsi="Calibri" w:cs="Calibri"/>
-              </w:rPr>
-              <w:t>{</w:t>
-            </w:r>
-            <w:r>
-              <w:rPr>
-                <w:rFonts w:ascii="Calibri" w:hAnsi="Calibri" w:cs="Calibri"/>
-              </w:rPr>
-              <w:t xml:space="preserve">{ </w:t>
-            </w:r>
-            <w:r>
-              <w:rPr>
-                <w:rFonts w:ascii="Calibri" w:hAnsi="Calibri" w:cs="Calibri"/>
-              </w:rPr>
-              <w:t>D6_5 }}</w:t>
+                <w:rFonts w:ascii="Calibri" w:hAnsi="Calibri" w:cs="Arial"/>
+              </w:rPr>
+            </w:pPr>
+            <w:proofErr w:type="gramStart"/>
+            <w:r>
+              <w:rPr>
+                <w:rFonts w:ascii="Calibri" w:hAnsi="Calibri" w:cs="Arial"/>
+              </w:rPr>
+              <w:t>{{ D</w:t>
+            </w:r>
+            <w:proofErr w:type="gramEnd"/>
+            <w:r>
+              <w:rPr>
+                <w:rFonts w:ascii="Calibri" w:hAnsi="Calibri" w:cs="Arial"/>
+              </w:rPr>
+              <w:t>6_5 }}</w:t>
             </w:r>
           </w:p>
         </w:tc>
@@ -4880,12 +4966,12 @@
           <w:p>
             <w:pPr>
               <w:rPr>
-                <w:rFonts w:ascii="Calibri" w:hAnsi="Calibri" w:cs="Calibri"/>
-              </w:rPr>
-            </w:pPr>
-            <w:r>
-              <w:rPr>
-                <w:rFonts w:ascii="Calibri" w:hAnsi="Calibri" w:cs="Calibri"/>
+                <w:rFonts w:ascii="Calibri" w:hAnsi="Calibri" w:cs="Arial"/>
+              </w:rPr>
+            </w:pPr>
+            <w:r>
+              <w:rPr>
+                <w:rFonts w:ascii="Calibri" w:hAnsi="Calibri" w:cs="Arial"/>
               </w:rPr>
               <w:t>D6.6</w:t>
             </w:r>
@@ -4899,12 +4985,12 @@
           <w:p>
             <w:pPr>
               <w:rPr>
-                <w:rFonts w:ascii="Calibri" w:hAnsi="Calibri" w:cs="Calibri"/>
-              </w:rPr>
-            </w:pPr>
-            <w:r>
-              <w:rPr>
-                <w:rFonts w:ascii="Calibri" w:hAnsi="Calibri" w:cs="Calibri"/>
+                <w:rFonts w:ascii="Calibri" w:hAnsi="Calibri" w:cs="Arial"/>
+              </w:rPr>
+            </w:pPr>
+            <w:r>
+              <w:rPr>
+                <w:rFonts w:ascii="Calibri" w:hAnsi="Calibri" w:cs="Arial"/>
               </w:rPr>
               <w:t xml:space="preserve">How much has your health been a drain on the financial resources of you or your family? </w:t>
             </w:r>
@@ -4919,26 +5005,22 @@
             <w:pPr>
               <w:jc w:val="center"/>
               <w:rPr>
-                <w:rFonts w:ascii="Calibri" w:hAnsi="Calibri" w:cs="Calibri"/>
-              </w:rPr>
-            </w:pPr>
-            <w:r>
-              <w:rPr>
-                <w:rFonts w:ascii="Calibri" w:hAnsi="Calibri" w:cs="Calibri"/>
-              </w:rPr>
-              <w:t>{</w:t>
-            </w:r>
-            <w:r>
-              <w:rPr>
-                <w:rFonts w:ascii="Calibri" w:hAnsi="Calibri" w:cs="Calibri"/>
-              </w:rPr>
-              <w:t xml:space="preserve">{ </w:t>
-            </w:r>
-            <w:r>
-              <w:rPr>
-                <w:rFonts w:ascii="Calibri" w:hAnsi="Calibri" w:cs="Calibri"/>
-              </w:rPr>
-              <w:t>D6_6 }}</w:t>
+                <w:rFonts w:ascii="Calibri" w:hAnsi="Calibri" w:cs="Arial"/>
+              </w:rPr>
+            </w:pPr>
+            <w:proofErr w:type="gramStart"/>
+            <w:r>
+              <w:rPr>
+                <w:rFonts w:ascii="Calibri" w:hAnsi="Calibri" w:cs="Arial"/>
+              </w:rPr>
+              <w:t>{{ D</w:t>
+            </w:r>
+            <w:proofErr w:type="gramEnd"/>
+            <w:r>
+              <w:rPr>
+                <w:rFonts w:ascii="Calibri" w:hAnsi="Calibri" w:cs="Arial"/>
+              </w:rPr>
+              <w:t>6_6 }}</w:t>
             </w:r>
           </w:p>
         </w:tc>
@@ -4952,12 +5034,12 @@
           <w:p>
             <w:pPr>
               <w:rPr>
-                <w:rFonts w:ascii="Calibri" w:hAnsi="Calibri" w:cs="Calibri"/>
-              </w:rPr>
-            </w:pPr>
-            <w:r>
-              <w:rPr>
-                <w:rFonts w:ascii="Calibri" w:hAnsi="Calibri" w:cs="Calibri"/>
+                <w:rFonts w:ascii="Calibri" w:hAnsi="Calibri" w:cs="Arial"/>
+              </w:rPr>
+            </w:pPr>
+            <w:r>
+              <w:rPr>
+                <w:rFonts w:ascii="Calibri" w:hAnsi="Calibri" w:cs="Arial"/>
               </w:rPr>
               <w:t>D6.7</w:t>
             </w:r>
@@ -4971,12 +5053,12 @@
           <w:p>
             <w:pPr>
               <w:rPr>
-                <w:rFonts w:ascii="Calibri" w:hAnsi="Calibri" w:cs="Calibri"/>
-              </w:rPr>
-            </w:pPr>
-            <w:r>
-              <w:rPr>
-                <w:rFonts w:ascii="Calibri" w:hAnsi="Calibri" w:cs="Calibri"/>
+                <w:rFonts w:ascii="Calibri" w:hAnsi="Calibri" w:cs="Arial"/>
+              </w:rPr>
+            </w:pPr>
+            <w:r>
+              <w:rPr>
+                <w:rFonts w:ascii="Calibri" w:hAnsi="Calibri" w:cs="Arial"/>
               </w:rPr>
               <w:t xml:space="preserve">How much of a problem did your family have because of your health problems? </w:t>
             </w:r>
@@ -4991,26 +5073,22 @@
             <w:pPr>
               <w:jc w:val="center"/>
               <w:rPr>
-                <w:rFonts w:ascii="Calibri" w:hAnsi="Calibri" w:cs="Calibri"/>
-              </w:rPr>
-            </w:pPr>
-            <w:r>
-              <w:rPr>
-                <w:rFonts w:ascii="Calibri" w:hAnsi="Calibri" w:cs="Calibri"/>
-              </w:rPr>
-              <w:t>{</w:t>
-            </w:r>
-            <w:r>
-              <w:rPr>
-                <w:rFonts w:ascii="Calibri" w:hAnsi="Calibri" w:cs="Calibri"/>
-              </w:rPr>
-              <w:t xml:space="preserve">{ </w:t>
-            </w:r>
-            <w:r>
-              <w:rPr>
-                <w:rFonts w:ascii="Calibri" w:hAnsi="Calibri" w:cs="Calibri"/>
-              </w:rPr>
-              <w:t>D6_7 }}</w:t>
+                <w:rFonts w:ascii="Calibri" w:hAnsi="Calibri" w:cs="Arial"/>
+              </w:rPr>
+            </w:pPr>
+            <w:proofErr w:type="gramStart"/>
+            <w:r>
+              <w:rPr>
+                <w:rFonts w:ascii="Calibri" w:hAnsi="Calibri" w:cs="Arial"/>
+              </w:rPr>
+              <w:t>{{ D</w:t>
+            </w:r>
+            <w:proofErr w:type="gramEnd"/>
+            <w:r>
+              <w:rPr>
+                <w:rFonts w:ascii="Calibri" w:hAnsi="Calibri" w:cs="Arial"/>
+              </w:rPr>
+              <w:t>6_7 }}</w:t>
             </w:r>
           </w:p>
         </w:tc>
@@ -5024,12 +5102,12 @@
           <w:p>
             <w:pPr>
               <w:rPr>
-                <w:rFonts w:ascii="Calibri" w:hAnsi="Calibri" w:cs="Calibri"/>
-              </w:rPr>
-            </w:pPr>
-            <w:r>
-              <w:rPr>
-                <w:rFonts w:ascii="Calibri" w:hAnsi="Calibri" w:cs="Calibri"/>
+                <w:rFonts w:ascii="Calibri" w:hAnsi="Calibri" w:cs="Arial"/>
+              </w:rPr>
+            </w:pPr>
+            <w:r>
+              <w:rPr>
+                <w:rFonts w:ascii="Calibri" w:hAnsi="Calibri" w:cs="Arial"/>
               </w:rPr>
               <w:t>D6.8</w:t>
             </w:r>
@@ -5043,12 +5121,12 @@
           <w:p>
             <w:pPr>
               <w:rPr>
-                <w:rFonts w:ascii="Calibri" w:hAnsi="Calibri" w:cs="Calibri"/>
-              </w:rPr>
-            </w:pPr>
-            <w:r>
-              <w:rPr>
-                <w:rFonts w:ascii="Calibri" w:hAnsi="Calibri" w:cs="Calibri"/>
+                <w:rFonts w:ascii="Calibri" w:hAnsi="Calibri" w:cs="Arial"/>
+              </w:rPr>
+            </w:pPr>
+            <w:r>
+              <w:rPr>
+                <w:rFonts w:ascii="Calibri" w:hAnsi="Calibri" w:cs="Arial"/>
               </w:rPr>
               <w:t xml:space="preserve">How much of a problem did you have in doing things by yourself for relaxation or pleasure? </w:t>
             </w:r>
@@ -5063,26 +5141,22 @@
             <w:pPr>
               <w:jc w:val="center"/>
               <w:rPr>
-                <w:rFonts w:ascii="Calibri" w:hAnsi="Calibri" w:cs="Calibri"/>
-              </w:rPr>
-            </w:pPr>
-            <w:r>
-              <w:rPr>
-                <w:rFonts w:ascii="Calibri" w:hAnsi="Calibri" w:cs="Calibri"/>
-              </w:rPr>
-              <w:t>{</w:t>
-            </w:r>
-            <w:r>
-              <w:rPr>
-                <w:rFonts w:ascii="Calibri" w:hAnsi="Calibri" w:cs="Calibri"/>
-              </w:rPr>
-              <w:t xml:space="preserve">{ </w:t>
-            </w:r>
-            <w:r>
-              <w:rPr>
-                <w:rFonts w:ascii="Calibri" w:hAnsi="Calibri" w:cs="Calibri"/>
-              </w:rPr>
-              <w:t>D6_8 }}</w:t>
+                <w:rFonts w:ascii="Calibri" w:hAnsi="Calibri" w:cs="Arial"/>
+              </w:rPr>
+            </w:pPr>
+            <w:proofErr w:type="gramStart"/>
+            <w:r>
+              <w:rPr>
+                <w:rFonts w:ascii="Calibri" w:hAnsi="Calibri" w:cs="Arial"/>
+              </w:rPr>
+              <w:t>{{ D</w:t>
+            </w:r>
+            <w:proofErr w:type="gramEnd"/>
+            <w:r>
+              <w:rPr>
+                <w:rFonts w:ascii="Calibri" w:hAnsi="Calibri" w:cs="Arial"/>
+              </w:rPr>
+              <w:t>6_8 }}</w:t>
             </w:r>
           </w:p>
         </w:tc>
@@ -5096,7 +5170,7 @@
           <w:p>
             <w:pPr>
               <w:rPr>
-                <w:rFonts w:ascii="Calibri" w:hAnsi="Calibri" w:cs="Calibri"/>
+                <w:rFonts w:ascii="Calibri" w:hAnsi="Calibri" w:cs="Arial"/>
               </w:rPr>
             </w:pPr>
           </w:p>
@@ -5110,12 +5184,12 @@
             <w:pPr>
               <w:jc w:val="right"/>
               <w:rPr>
-                <w:rFonts w:ascii="Calibri" w:hAnsi="Calibri" w:cs="Calibri"/>
-              </w:rPr>
-            </w:pPr>
-            <w:r>
-              <w:rPr>
-                <w:rFonts w:ascii="Calibri" w:hAnsi="Calibri" w:cs="Calibri"/>
+                <w:rFonts w:ascii="Calibri" w:hAnsi="Calibri" w:cs="Arial"/>
+              </w:rPr>
+            </w:pPr>
+            <w:r>
+              <w:rPr>
+                <w:rFonts w:ascii="Calibri" w:hAnsi="Calibri" w:cs="Arial"/>
                 <w:b/>
                 <w:bCs/>
               </w:rPr>
@@ -5132,14 +5206,15 @@
             <w:pPr>
               <w:jc w:val="center"/>
               <w:rPr>
-                <w:rFonts w:ascii="Calibri" w:hAnsi="Calibri" w:cs="Calibri"/>
-                <w:b/>
-                <w:bCs/>
-              </w:rPr>
-            </w:pPr>
-            <w:r>
-              <w:rPr>
-                <w:rFonts w:ascii="Calibri" w:hAnsi="Calibri" w:cs="Calibri"/>
+                <w:rFonts w:ascii="Calibri" w:hAnsi="Calibri" w:cs="Arial"/>
+                <w:b/>
+                <w:bCs/>
+              </w:rPr>
+            </w:pPr>
+            <w:proofErr w:type="gramStart"/>
+            <w:r>
+              <w:rPr>
+                <w:rFonts w:ascii="Calibri" w:hAnsi="Calibri" w:cs="Arial"/>
                 <w:b/>
                 <w:bCs/>
               </w:rPr>
@@ -5147,23 +5222,24 @@
             </w:r>
             <w:r>
               <w:rPr>
-                <w:rFonts w:ascii="Calibri" w:hAnsi="Calibri" w:cs="Calibri"/>
-                <w:b/>
-                <w:bCs/>
-              </w:rPr>
-              <w:t>part6_sum</w:t>
-            </w:r>
-            <w:r>
-              <w:rPr>
-                <w:rFonts w:ascii="Calibri" w:hAnsi="Calibri" w:cs="Calibri"/>
-                <w:b/>
-                <w:bCs/>
-              </w:rPr>
-              <w:t xml:space="preserve"> </w:t>
-            </w:r>
-            <w:r>
-              <w:rPr>
-                <w:rFonts w:ascii="Calibri" w:hAnsi="Calibri" w:cs="Calibri"/>
+                <w:rFonts w:ascii="Calibri" w:hAnsi="Calibri" w:cs="Arial"/>
+                <w:b/>
+                <w:bCs/>
+              </w:rPr>
+              <w:t>part</w:t>
+            </w:r>
+            <w:proofErr w:type="gramEnd"/>
+            <w:r>
+              <w:rPr>
+                <w:rFonts w:ascii="Calibri" w:hAnsi="Calibri" w:cs="Arial"/>
+                <w:b/>
+                <w:bCs/>
+              </w:rPr>
+              <w:t xml:space="preserve">6_sum </w:t>
+            </w:r>
+            <w:r>
+              <w:rPr>
+                <w:rFonts w:ascii="Calibri" w:hAnsi="Calibri" w:cs="Arial"/>
                 <w:b/>
                 <w:bCs/>
               </w:rPr>
@@ -5181,7 +5257,7 @@
           <w:p>
             <w:pPr>
               <w:rPr>
-                <w:rFonts w:ascii="Calibri" w:hAnsi="Calibri" w:cs="Calibri"/>
+                <w:rFonts w:ascii="Calibri" w:hAnsi="Calibri" w:cs="Arial"/>
               </w:rPr>
             </w:pPr>
           </w:p>
@@ -5195,14 +5271,14 @@
             <w:pPr>
               <w:jc w:val="right"/>
               <w:rPr>
-                <w:rFonts w:ascii="Calibri" w:hAnsi="Calibri" w:cs="Calibri"/>
-                <w:b/>
-                <w:bCs/>
-              </w:rPr>
-            </w:pPr>
-            <w:r>
-              <w:rPr>
-                <w:rFonts w:ascii="Calibri" w:hAnsi="Calibri" w:cs="Calibri"/>
+                <w:rFonts w:ascii="Calibri" w:hAnsi="Calibri" w:cs="Arial"/>
+                <w:b/>
+                <w:bCs/>
+              </w:rPr>
+            </w:pPr>
+            <w:r>
+              <w:rPr>
+                <w:rFonts w:ascii="Calibri" w:hAnsi="Calibri" w:cs="Arial"/>
                 <w:b/>
                 <w:bCs/>
               </w:rPr>
@@ -5219,14 +5295,15 @@
             <w:pPr>
               <w:jc w:val="center"/>
               <w:rPr>
-                <w:rFonts w:ascii="Calibri" w:hAnsi="Calibri" w:cs="Calibri"/>
-                <w:b/>
-                <w:bCs/>
-              </w:rPr>
-            </w:pPr>
-            <w:r>
-              <w:rPr>
-                <w:rFonts w:ascii="Calibri" w:hAnsi="Calibri" w:cs="Calibri"/>
+                <w:rFonts w:ascii="Calibri" w:hAnsi="Calibri" w:cs="Arial"/>
+                <w:b/>
+                <w:bCs/>
+              </w:rPr>
+            </w:pPr>
+            <w:proofErr w:type="gramStart"/>
+            <w:r>
+              <w:rPr>
+                <w:rFonts w:ascii="Calibri" w:hAnsi="Calibri" w:cs="Arial"/>
                 <w:b/>
                 <w:bCs/>
               </w:rPr>
@@ -5235,16 +5312,25 @@
             <w:proofErr w:type="spellStart"/>
             <w:r>
               <w:rPr>
-                <w:rFonts w:ascii="Calibri" w:hAnsi="Calibri" w:cs="Calibri"/>
-                <w:b/>
-                <w:bCs/>
-              </w:rPr>
-              <w:t>overall_score</w:t>
+                <w:rFonts w:ascii="Calibri" w:hAnsi="Calibri" w:cs="Arial"/>
+                <w:b/>
+                <w:bCs/>
+              </w:rPr>
+              <w:t>overall</w:t>
+            </w:r>
+            <w:proofErr w:type="gramEnd"/>
+            <w:r>
+              <w:rPr>
+                <w:rFonts w:ascii="Calibri" w:hAnsi="Calibri" w:cs="Arial"/>
+                <w:b/>
+                <w:bCs/>
+              </w:rPr>
+              <w:t>_score</w:t>
             </w:r>
             <w:proofErr w:type="spellEnd"/>
             <w:r>
               <w:rPr>
-                <w:rFonts w:ascii="Calibri" w:hAnsi="Calibri" w:cs="Calibri"/>
+                <w:rFonts w:ascii="Calibri" w:hAnsi="Calibri" w:cs="Arial"/>
                 <w:b/>
                 <w:bCs/>
               </w:rPr>
@@ -5254,12 +5340,18 @@
         </w:tc>
       </w:tr>
     </w:tbl>
-    <w:p/>
+    <w:p>
+      <w:pPr>
+        <w:rPr>
+          <w:rFonts w:ascii="Calibri" w:hAnsi="Calibri" w:cs="Arial"/>
+        </w:rPr>
+      </w:pPr>
+    </w:p>
     <w:p>
       <w:pPr>
         <w:spacing w:line="276" w:lineRule="auto"/>
         <w:rPr>
-          <w:rFonts w:ascii="Calibri" w:hAnsi="Calibri" w:cs="Calibri"/>
+          <w:rFonts w:ascii="Calibri" w:hAnsi="Calibri" w:cs="Arial"/>
           <w:b/>
           <w:bCs/>
         </w:rPr>
